--- a/W23/2019-06-03_Monday/03.06.2019_Lesson Plan_SC_Basic_Talking about television_Huyendt9.docx
+++ b/W23/2019-06-03_Monday/03.06.2019_Lesson Plan_SC_Basic_Talking about television_Huyendt9.docx
@@ -598,7 +598,25 @@
                 <w:sz w:val="20"/>
                 <w:szCs w:val="20"/>
               </w:rPr>
-              <w:t>To let students get to know each other and their teacher</w:t>
+              <w:t xml:space="preserve">To let </w:t>
+            </w:r>
+            <w:proofErr w:type="gramStart"/>
+            <w:r>
+              <w:rPr>
+                <w:rFonts w:ascii="Arial" w:hAnsi="Arial" w:cs="Arial"/>
+                <w:sz w:val="20"/>
+                <w:szCs w:val="20"/>
+              </w:rPr>
+              <w:t>students</w:t>
+            </w:r>
+            <w:proofErr w:type="gramEnd"/>
+            <w:r>
+              <w:rPr>
+                <w:rFonts w:ascii="Arial" w:hAnsi="Arial" w:cs="Arial"/>
+                <w:sz w:val="20"/>
+                <w:szCs w:val="20"/>
+              </w:rPr>
+              <w:t xml:space="preserve"> get to know each other and their teacher</w:t>
             </w:r>
           </w:p>
         </w:tc>
@@ -726,7 +744,25 @@
                 <w:sz w:val="20"/>
                 <w:szCs w:val="20"/>
               </w:rPr>
-              <w:t>Welcome class! My name is.. I’m … years old and I’m your teacher for this class.</w:t>
+              <w:t xml:space="preserve">Welcome class! My name </w:t>
+            </w:r>
+            <w:proofErr w:type="gramStart"/>
+            <w:r>
+              <w:rPr>
+                <w:rFonts w:ascii="Arial" w:hAnsi="Arial" w:cs="Arial"/>
+                <w:sz w:val="20"/>
+                <w:szCs w:val="20"/>
+              </w:rPr>
+              <w:t>is..</w:t>
+            </w:r>
+            <w:proofErr w:type="gramEnd"/>
+            <w:r>
+              <w:rPr>
+                <w:rFonts w:ascii="Arial" w:hAnsi="Arial" w:cs="Arial"/>
+                <w:sz w:val="20"/>
+                <w:szCs w:val="20"/>
+              </w:rPr>
+              <w:t xml:space="preserve"> I’m … years old and I’m your teacher for this class.</w:t>
             </w:r>
           </w:p>
           <w:p>
@@ -815,6 +851,7 @@
                 <w:szCs w:val="30"/>
               </w:rPr>
             </w:pPr>
+            <w:proofErr w:type="spellStart"/>
             <w:r>
               <w:rPr>
                 <w:rFonts w:ascii="Helvetica" w:hAnsi="Helvetica"/>
@@ -822,8 +859,69 @@
                 <w:sz w:val="30"/>
                 <w:szCs w:val="30"/>
               </w:rPr>
-              <w:t>Câu trả lời mẫu</w:t>
-            </w:r>
+              <w:t>Câu</w:t>
+            </w:r>
+            <w:proofErr w:type="spellEnd"/>
+            <w:r>
+              <w:rPr>
+                <w:rFonts w:ascii="Helvetica" w:hAnsi="Helvetica"/>
+                <w:color w:val="222222"/>
+                <w:sz w:val="30"/>
+                <w:szCs w:val="30"/>
+              </w:rPr>
+              <w:t xml:space="preserve"> </w:t>
+            </w:r>
+            <w:proofErr w:type="spellStart"/>
+            <w:r>
+              <w:rPr>
+                <w:rFonts w:ascii="Helvetica" w:hAnsi="Helvetica"/>
+                <w:color w:val="222222"/>
+                <w:sz w:val="30"/>
+                <w:szCs w:val="30"/>
+              </w:rPr>
+              <w:t>trả</w:t>
+            </w:r>
+            <w:proofErr w:type="spellEnd"/>
+            <w:r>
+              <w:rPr>
+                <w:rFonts w:ascii="Helvetica" w:hAnsi="Helvetica"/>
+                <w:color w:val="222222"/>
+                <w:sz w:val="30"/>
+                <w:szCs w:val="30"/>
+              </w:rPr>
+              <w:t xml:space="preserve"> </w:t>
+            </w:r>
+            <w:proofErr w:type="spellStart"/>
+            <w:r>
+              <w:rPr>
+                <w:rFonts w:ascii="Helvetica" w:hAnsi="Helvetica"/>
+                <w:color w:val="222222"/>
+                <w:sz w:val="30"/>
+                <w:szCs w:val="30"/>
+              </w:rPr>
+              <w:t>lời</w:t>
+            </w:r>
+            <w:proofErr w:type="spellEnd"/>
+            <w:r>
+              <w:rPr>
+                <w:rFonts w:ascii="Helvetica" w:hAnsi="Helvetica"/>
+                <w:color w:val="222222"/>
+                <w:sz w:val="30"/>
+                <w:szCs w:val="30"/>
+              </w:rPr>
+              <w:t xml:space="preserve"> </w:t>
+            </w:r>
+            <w:proofErr w:type="spellStart"/>
+            <w:r>
+              <w:rPr>
+                <w:rFonts w:ascii="Helvetica" w:hAnsi="Helvetica"/>
+                <w:color w:val="222222"/>
+                <w:sz w:val="30"/>
+                <w:szCs w:val="30"/>
+              </w:rPr>
+              <w:t>mẫu</w:t>
+            </w:r>
+            <w:proofErr w:type="spellEnd"/>
           </w:p>
           <w:p>
             <w:pPr>
@@ -927,6 +1025,7 @@
                 <w:szCs w:val="30"/>
               </w:rPr>
             </w:pPr>
+            <w:proofErr w:type="spellStart"/>
             <w:r>
               <w:rPr>
                 <w:rFonts w:ascii="Helvetica" w:hAnsi="Helvetica"/>
@@ -934,8 +1033,69 @@
                 <w:sz w:val="30"/>
                 <w:szCs w:val="30"/>
               </w:rPr>
-              <w:t>Câu trả lời mẫu</w:t>
-            </w:r>
+              <w:t>Câu</w:t>
+            </w:r>
+            <w:proofErr w:type="spellEnd"/>
+            <w:r>
+              <w:rPr>
+                <w:rFonts w:ascii="Helvetica" w:hAnsi="Helvetica"/>
+                <w:color w:val="222222"/>
+                <w:sz w:val="30"/>
+                <w:szCs w:val="30"/>
+              </w:rPr>
+              <w:t xml:space="preserve"> </w:t>
+            </w:r>
+            <w:proofErr w:type="spellStart"/>
+            <w:r>
+              <w:rPr>
+                <w:rFonts w:ascii="Helvetica" w:hAnsi="Helvetica"/>
+                <w:color w:val="222222"/>
+                <w:sz w:val="30"/>
+                <w:szCs w:val="30"/>
+              </w:rPr>
+              <w:t>trả</w:t>
+            </w:r>
+            <w:proofErr w:type="spellEnd"/>
+            <w:r>
+              <w:rPr>
+                <w:rFonts w:ascii="Helvetica" w:hAnsi="Helvetica"/>
+                <w:color w:val="222222"/>
+                <w:sz w:val="30"/>
+                <w:szCs w:val="30"/>
+              </w:rPr>
+              <w:t xml:space="preserve"> </w:t>
+            </w:r>
+            <w:proofErr w:type="spellStart"/>
+            <w:r>
+              <w:rPr>
+                <w:rFonts w:ascii="Helvetica" w:hAnsi="Helvetica"/>
+                <w:color w:val="222222"/>
+                <w:sz w:val="30"/>
+                <w:szCs w:val="30"/>
+              </w:rPr>
+              <w:t>lời</w:t>
+            </w:r>
+            <w:proofErr w:type="spellEnd"/>
+            <w:r>
+              <w:rPr>
+                <w:rFonts w:ascii="Helvetica" w:hAnsi="Helvetica"/>
+                <w:color w:val="222222"/>
+                <w:sz w:val="30"/>
+                <w:szCs w:val="30"/>
+              </w:rPr>
+              <w:t xml:space="preserve"> </w:t>
+            </w:r>
+            <w:proofErr w:type="spellStart"/>
+            <w:r>
+              <w:rPr>
+                <w:rFonts w:ascii="Helvetica" w:hAnsi="Helvetica"/>
+                <w:color w:val="222222"/>
+                <w:sz w:val="30"/>
+                <w:szCs w:val="30"/>
+              </w:rPr>
+              <w:t>mẫu</w:t>
+            </w:r>
+            <w:proofErr w:type="spellEnd"/>
           </w:p>
           <w:p>
             <w:pPr>
@@ -1064,6 +1224,7 @@
                 <w:szCs w:val="30"/>
               </w:rPr>
             </w:pPr>
+            <w:proofErr w:type="spellStart"/>
             <w:r>
               <w:rPr>
                 <w:rFonts w:ascii="Helvetica" w:hAnsi="Helvetica"/>
@@ -1071,8 +1232,69 @@
                 <w:sz w:val="30"/>
                 <w:szCs w:val="30"/>
               </w:rPr>
-              <w:t>Câu trả lời mẫu</w:t>
-            </w:r>
+              <w:t>Câu</w:t>
+            </w:r>
+            <w:proofErr w:type="spellEnd"/>
+            <w:r>
+              <w:rPr>
+                <w:rFonts w:ascii="Helvetica" w:hAnsi="Helvetica"/>
+                <w:color w:val="222222"/>
+                <w:sz w:val="30"/>
+                <w:szCs w:val="30"/>
+              </w:rPr>
+              <w:t xml:space="preserve"> </w:t>
+            </w:r>
+            <w:proofErr w:type="spellStart"/>
+            <w:r>
+              <w:rPr>
+                <w:rFonts w:ascii="Helvetica" w:hAnsi="Helvetica"/>
+                <w:color w:val="222222"/>
+                <w:sz w:val="30"/>
+                <w:szCs w:val="30"/>
+              </w:rPr>
+              <w:t>trả</w:t>
+            </w:r>
+            <w:proofErr w:type="spellEnd"/>
+            <w:r>
+              <w:rPr>
+                <w:rFonts w:ascii="Helvetica" w:hAnsi="Helvetica"/>
+                <w:color w:val="222222"/>
+                <w:sz w:val="30"/>
+                <w:szCs w:val="30"/>
+              </w:rPr>
+              <w:t xml:space="preserve"> </w:t>
+            </w:r>
+            <w:proofErr w:type="spellStart"/>
+            <w:r>
+              <w:rPr>
+                <w:rFonts w:ascii="Helvetica" w:hAnsi="Helvetica"/>
+                <w:color w:val="222222"/>
+                <w:sz w:val="30"/>
+                <w:szCs w:val="30"/>
+              </w:rPr>
+              <w:t>lời</w:t>
+            </w:r>
+            <w:proofErr w:type="spellEnd"/>
+            <w:r>
+              <w:rPr>
+                <w:rFonts w:ascii="Helvetica" w:hAnsi="Helvetica"/>
+                <w:color w:val="222222"/>
+                <w:sz w:val="30"/>
+                <w:szCs w:val="30"/>
+              </w:rPr>
+              <w:t xml:space="preserve"> </w:t>
+            </w:r>
+            <w:proofErr w:type="spellStart"/>
+            <w:r>
+              <w:rPr>
+                <w:rFonts w:ascii="Helvetica" w:hAnsi="Helvetica"/>
+                <w:color w:val="222222"/>
+                <w:sz w:val="30"/>
+                <w:szCs w:val="30"/>
+              </w:rPr>
+              <w:t>mẫu</w:t>
+            </w:r>
+            <w:proofErr w:type="spellEnd"/>
           </w:p>
           <w:p>
             <w:pPr>
@@ -1159,6 +1381,7 @@
                 <w:szCs w:val="30"/>
               </w:rPr>
             </w:pPr>
+            <w:proofErr w:type="spellStart"/>
             <w:r>
               <w:rPr>
                 <w:rFonts w:ascii="Helvetica" w:hAnsi="Helvetica"/>
@@ -1166,8 +1389,69 @@
                 <w:sz w:val="30"/>
                 <w:szCs w:val="30"/>
               </w:rPr>
-              <w:t>Câu trả lời mẫu</w:t>
-            </w:r>
+              <w:t>Câu</w:t>
+            </w:r>
+            <w:proofErr w:type="spellEnd"/>
+            <w:r>
+              <w:rPr>
+                <w:rFonts w:ascii="Helvetica" w:hAnsi="Helvetica"/>
+                <w:color w:val="222222"/>
+                <w:sz w:val="30"/>
+                <w:szCs w:val="30"/>
+              </w:rPr>
+              <w:t xml:space="preserve"> </w:t>
+            </w:r>
+            <w:proofErr w:type="spellStart"/>
+            <w:r>
+              <w:rPr>
+                <w:rFonts w:ascii="Helvetica" w:hAnsi="Helvetica"/>
+                <w:color w:val="222222"/>
+                <w:sz w:val="30"/>
+                <w:szCs w:val="30"/>
+              </w:rPr>
+              <w:t>trả</w:t>
+            </w:r>
+            <w:proofErr w:type="spellEnd"/>
+            <w:r>
+              <w:rPr>
+                <w:rFonts w:ascii="Helvetica" w:hAnsi="Helvetica"/>
+                <w:color w:val="222222"/>
+                <w:sz w:val="30"/>
+                <w:szCs w:val="30"/>
+              </w:rPr>
+              <w:t xml:space="preserve"> </w:t>
+            </w:r>
+            <w:proofErr w:type="spellStart"/>
+            <w:r>
+              <w:rPr>
+                <w:rFonts w:ascii="Helvetica" w:hAnsi="Helvetica"/>
+                <w:color w:val="222222"/>
+                <w:sz w:val="30"/>
+                <w:szCs w:val="30"/>
+              </w:rPr>
+              <w:t>lời</w:t>
+            </w:r>
+            <w:proofErr w:type="spellEnd"/>
+            <w:r>
+              <w:rPr>
+                <w:rFonts w:ascii="Helvetica" w:hAnsi="Helvetica"/>
+                <w:color w:val="222222"/>
+                <w:sz w:val="30"/>
+                <w:szCs w:val="30"/>
+              </w:rPr>
+              <w:t xml:space="preserve"> </w:t>
+            </w:r>
+            <w:proofErr w:type="spellStart"/>
+            <w:r>
+              <w:rPr>
+                <w:rFonts w:ascii="Helvetica" w:hAnsi="Helvetica"/>
+                <w:color w:val="222222"/>
+                <w:sz w:val="30"/>
+                <w:szCs w:val="30"/>
+              </w:rPr>
+              <w:t>mẫu</w:t>
+            </w:r>
+            <w:proofErr w:type="spellEnd"/>
           </w:p>
           <w:p>
             <w:pPr>
@@ -1212,7 +1496,25 @@
                 <w:rFonts w:ascii="Helvetica" w:hAnsi="Helvetica"/>
                 <w:color w:val="333333"/>
               </w:rPr>
-              <w:t>after the long hard working days. Furthermore, it’s a good time for all family members can</w:t>
+              <w:t xml:space="preserve">after the long </w:t>
+            </w:r>
+            <w:proofErr w:type="gramStart"/>
+            <w:r>
+              <w:rPr>
+                <w:rStyle w:val="Emphasis"/>
+                <w:rFonts w:ascii="Helvetica" w:hAnsi="Helvetica"/>
+                <w:color w:val="333333"/>
+              </w:rPr>
+              <w:t>hard working</w:t>
+            </w:r>
+            <w:proofErr w:type="gramEnd"/>
+            <w:r>
+              <w:rPr>
+                <w:rStyle w:val="Emphasis"/>
+                <w:rFonts w:ascii="Helvetica" w:hAnsi="Helvetica"/>
+                <w:color w:val="333333"/>
+              </w:rPr>
+              <w:t xml:space="preserve"> days. Furthermore, it’s a good time for all family members can</w:t>
             </w:r>
             <w:r>
               <w:rPr>
@@ -1588,7 +1890,16 @@
                 <w:sz w:val="20"/>
                 <w:szCs w:val="20"/>
               </w:rPr>
-              <w:t xml:space="preserve"> we will have a discussion </w:t>
+              <w:t xml:space="preserve"> we will </w:t>
+            </w:r>
+            <w:proofErr w:type="gramStart"/>
+            <w:r>
+              <w:rPr>
+                <w:rFonts w:ascii="Arial" w:hAnsi="Arial" w:cs="Arial"/>
+                <w:sz w:val="20"/>
+                <w:szCs w:val="20"/>
+              </w:rPr>
+              <w:t xml:space="preserve">have a discussion </w:t>
             </w:r>
             <w:r>
               <w:rPr>
@@ -1598,6 +1909,7 @@
               </w:rPr>
               <w:t>about</w:t>
             </w:r>
+            <w:proofErr w:type="gramEnd"/>
             <w:r>
               <w:rPr>
                 <w:rFonts w:ascii="Arial" w:hAnsi="Arial" w:cs="Arial"/>
@@ -1874,7 +2186,25 @@
                 <w:sz w:val="20"/>
                 <w:szCs w:val="20"/>
               </w:rPr>
-              <w:t>To let students understand the class rules</w:t>
+              <w:t xml:space="preserve">To let </w:t>
+            </w:r>
+            <w:proofErr w:type="gramStart"/>
+            <w:r>
+              <w:rPr>
+                <w:rFonts w:ascii="Arial" w:hAnsi="Arial" w:cs="Arial"/>
+                <w:sz w:val="20"/>
+                <w:szCs w:val="20"/>
+              </w:rPr>
+              <w:t>students</w:t>
+            </w:r>
+            <w:proofErr w:type="gramEnd"/>
+            <w:r>
+              <w:rPr>
+                <w:rFonts w:ascii="Arial" w:hAnsi="Arial" w:cs="Arial"/>
+                <w:sz w:val="20"/>
+                <w:szCs w:val="20"/>
+              </w:rPr>
+              <w:t xml:space="preserve"> understand the class rules</w:t>
             </w:r>
           </w:p>
         </w:tc>
@@ -2166,7 +2496,25 @@
                 <w:sz w:val="20"/>
                 <w:szCs w:val="20"/>
               </w:rPr>
-              <w:t>To let students practice structures they have learned in LS class</w:t>
+              <w:t xml:space="preserve">To let </w:t>
+            </w:r>
+            <w:proofErr w:type="gramStart"/>
+            <w:r>
+              <w:rPr>
+                <w:rFonts w:ascii="Arial" w:hAnsi="Arial" w:cs="Arial"/>
+                <w:sz w:val="20"/>
+                <w:szCs w:val="20"/>
+              </w:rPr>
+              <w:t>students</w:t>
+            </w:r>
+            <w:proofErr w:type="gramEnd"/>
+            <w:r>
+              <w:rPr>
+                <w:rFonts w:ascii="Arial" w:hAnsi="Arial" w:cs="Arial"/>
+                <w:sz w:val="20"/>
+                <w:szCs w:val="20"/>
+              </w:rPr>
+              <w:t xml:space="preserve"> practice structures they have learned in LS class</w:t>
             </w:r>
             <w:r>
               <w:rPr>
@@ -2217,7 +2565,25 @@
                 <w:sz w:val="20"/>
                 <w:szCs w:val="20"/>
               </w:rPr>
-              <w:t xml:space="preserve">Question 1: Teacher:- </w:t>
+              <w:t xml:space="preserve">Question 1: </w:t>
+            </w:r>
+            <w:proofErr w:type="gramStart"/>
+            <w:r>
+              <w:rPr>
+                <w:rFonts w:ascii="Arial" w:hAnsi="Arial" w:cs="Arial"/>
+                <w:sz w:val="20"/>
+                <w:szCs w:val="20"/>
+              </w:rPr>
+              <w:t>Teacher:-</w:t>
+            </w:r>
+            <w:proofErr w:type="gramEnd"/>
+            <w:r>
+              <w:rPr>
+                <w:rFonts w:ascii="Arial" w:hAnsi="Arial" w:cs="Arial"/>
+                <w:sz w:val="20"/>
+                <w:szCs w:val="20"/>
+              </w:rPr>
+              <w:t xml:space="preserve"> </w:t>
             </w:r>
             <w:r>
               <w:rPr>
@@ -2736,16 +3102,71 @@
                 <w:sz w:val="21"/>
                 <w:szCs w:val="21"/>
               </w:rPr>
-              <w:t> watcht  </w:t>
-            </w:r>
-            <w:r>
-              <w:rPr>
+              <w:t> </w:t>
+            </w:r>
+            <w:proofErr w:type="spellStart"/>
+            <w:proofErr w:type="gramStart"/>
+            <w:r>
+              <w:rPr>
+                <w:rStyle w:val="Strong"/>
                 <w:rFonts w:ascii="Helvetica Neue" w:hAnsi="Helvetica Neue"/>
                 <w:color w:val="333333"/>
                 <w:sz w:val="21"/>
                 <w:szCs w:val="21"/>
               </w:rPr>
-              <w:t>elevision/TV/a show/a programme/a program/a documentary/a pilot/a rerun/a repeat</w:t>
+              <w:t>watcht</w:t>
+            </w:r>
+            <w:proofErr w:type="spellEnd"/>
+            <w:r>
+              <w:rPr>
+                <w:rStyle w:val="Strong"/>
+                <w:rFonts w:ascii="Helvetica Neue" w:hAnsi="Helvetica Neue"/>
+                <w:color w:val="333333"/>
+                <w:sz w:val="21"/>
+                <w:szCs w:val="21"/>
+              </w:rPr>
+              <w:t xml:space="preserve">  </w:t>
+            </w:r>
+            <w:proofErr w:type="spellStart"/>
+            <w:r>
+              <w:rPr>
+                <w:rFonts w:ascii="Helvetica Neue" w:hAnsi="Helvetica Neue"/>
+                <w:color w:val="333333"/>
+                <w:sz w:val="21"/>
+                <w:szCs w:val="21"/>
+              </w:rPr>
+              <w:t>elevision</w:t>
+            </w:r>
+            <w:proofErr w:type="spellEnd"/>
+            <w:proofErr w:type="gramEnd"/>
+            <w:r>
+              <w:rPr>
+                <w:rFonts w:ascii="Helvetica Neue" w:hAnsi="Helvetica Neue"/>
+                <w:color w:val="333333"/>
+                <w:sz w:val="21"/>
+                <w:szCs w:val="21"/>
+              </w:rPr>
+              <w:t xml:space="preserve">/TV/a show/a </w:t>
+            </w:r>
+            <w:proofErr w:type="spellStart"/>
+            <w:r>
+              <w:rPr>
+                <w:rFonts w:ascii="Helvetica Neue" w:hAnsi="Helvetica Neue"/>
+                <w:color w:val="333333"/>
+                <w:sz w:val="21"/>
+                <w:szCs w:val="21"/>
+              </w:rPr>
+              <w:t>programme</w:t>
+            </w:r>
+            <w:proofErr w:type="spellEnd"/>
+            <w:r>
+              <w:rPr>
+                <w:rFonts w:ascii="Helvetica Neue" w:hAnsi="Helvetica Neue"/>
+                <w:color w:val="333333"/>
+                <w:sz w:val="21"/>
+                <w:szCs w:val="21"/>
+              </w:rPr>
+              <w:t>/a program/a documentary/a pilot/a rerun/a repeat</w:t>
             </w:r>
           </w:p>
           <w:p>
@@ -2764,8 +3185,396 @@
                 <w:rFonts w:ascii="Arial" w:hAnsi="Arial" w:cs="Arial"/>
                 <w:color w:val="333333"/>
               </w:rPr>
-              <w:t>        -&gt; xem truyền hình/TV/một show diễn/một chương trình/một bộ phim tài liệu/một chương trình thí điểm/chương trình phát lại</w:t>
-            </w:r>
+              <w:t xml:space="preserve">        -&gt; </w:t>
+            </w:r>
+            <w:proofErr w:type="spellStart"/>
+            <w:r>
+              <w:rPr>
+                <w:rStyle w:val="Emphasis"/>
+                <w:rFonts w:ascii="Arial" w:hAnsi="Arial" w:cs="Arial"/>
+                <w:color w:val="333333"/>
+              </w:rPr>
+              <w:t>xem</w:t>
+            </w:r>
+            <w:proofErr w:type="spellEnd"/>
+            <w:r>
+              <w:rPr>
+                <w:rStyle w:val="Emphasis"/>
+                <w:rFonts w:ascii="Arial" w:hAnsi="Arial" w:cs="Arial"/>
+                <w:color w:val="333333"/>
+              </w:rPr>
+              <w:t xml:space="preserve"> </w:t>
+            </w:r>
+            <w:proofErr w:type="spellStart"/>
+            <w:r>
+              <w:rPr>
+                <w:rStyle w:val="Emphasis"/>
+                <w:rFonts w:ascii="Arial" w:hAnsi="Arial" w:cs="Arial"/>
+                <w:color w:val="333333"/>
+              </w:rPr>
+              <w:t>truyền</w:t>
+            </w:r>
+            <w:proofErr w:type="spellEnd"/>
+            <w:r>
+              <w:rPr>
+                <w:rStyle w:val="Emphasis"/>
+                <w:rFonts w:ascii="Arial" w:hAnsi="Arial" w:cs="Arial"/>
+                <w:color w:val="333333"/>
+              </w:rPr>
+              <w:t xml:space="preserve"> </w:t>
+            </w:r>
+            <w:proofErr w:type="spellStart"/>
+            <w:r>
+              <w:rPr>
+                <w:rStyle w:val="Emphasis"/>
+                <w:rFonts w:ascii="Arial" w:hAnsi="Arial" w:cs="Arial"/>
+                <w:color w:val="333333"/>
+              </w:rPr>
+              <w:t>hình</w:t>
+            </w:r>
+            <w:proofErr w:type="spellEnd"/>
+            <w:r>
+              <w:rPr>
+                <w:rStyle w:val="Emphasis"/>
+                <w:rFonts w:ascii="Arial" w:hAnsi="Arial" w:cs="Arial"/>
+                <w:color w:val="333333"/>
+              </w:rPr>
+              <w:t>/TV/</w:t>
+            </w:r>
+            <w:proofErr w:type="spellStart"/>
+            <w:r>
+              <w:rPr>
+                <w:rStyle w:val="Emphasis"/>
+                <w:rFonts w:ascii="Arial" w:hAnsi="Arial" w:cs="Arial"/>
+                <w:color w:val="333333"/>
+              </w:rPr>
+              <w:t>một</w:t>
+            </w:r>
+            <w:proofErr w:type="spellEnd"/>
+            <w:r>
+              <w:rPr>
+                <w:rStyle w:val="Emphasis"/>
+                <w:rFonts w:ascii="Arial" w:hAnsi="Arial" w:cs="Arial"/>
+                <w:color w:val="333333"/>
+              </w:rPr>
+              <w:t xml:space="preserve"> show </w:t>
+            </w:r>
+            <w:proofErr w:type="spellStart"/>
+            <w:r>
+              <w:rPr>
+                <w:rStyle w:val="Emphasis"/>
+                <w:rFonts w:ascii="Arial" w:hAnsi="Arial" w:cs="Arial"/>
+                <w:color w:val="333333"/>
+              </w:rPr>
+              <w:t>diễn</w:t>
+            </w:r>
+            <w:proofErr w:type="spellEnd"/>
+            <w:r>
+              <w:rPr>
+                <w:rStyle w:val="Emphasis"/>
+                <w:rFonts w:ascii="Arial" w:hAnsi="Arial" w:cs="Arial"/>
+                <w:color w:val="333333"/>
+              </w:rPr>
+              <w:t>/</w:t>
+            </w:r>
+            <w:proofErr w:type="spellStart"/>
+            <w:r>
+              <w:rPr>
+                <w:rStyle w:val="Emphasis"/>
+                <w:rFonts w:ascii="Arial" w:hAnsi="Arial" w:cs="Arial"/>
+                <w:color w:val="333333"/>
+              </w:rPr>
+              <w:t>một</w:t>
+            </w:r>
+            <w:proofErr w:type="spellEnd"/>
+            <w:r>
+              <w:rPr>
+                <w:rStyle w:val="Emphasis"/>
+                <w:rFonts w:ascii="Arial" w:hAnsi="Arial" w:cs="Arial"/>
+                <w:color w:val="333333"/>
+              </w:rPr>
+              <w:t xml:space="preserve"> </w:t>
+            </w:r>
+            <w:proofErr w:type="spellStart"/>
+            <w:r>
+              <w:rPr>
+                <w:rStyle w:val="Emphasis"/>
+                <w:rFonts w:ascii="Arial" w:hAnsi="Arial" w:cs="Arial"/>
+                <w:color w:val="333333"/>
+              </w:rPr>
+              <w:t>chương</w:t>
+            </w:r>
+            <w:proofErr w:type="spellEnd"/>
+            <w:r>
+              <w:rPr>
+                <w:rStyle w:val="Emphasis"/>
+                <w:rFonts w:ascii="Arial" w:hAnsi="Arial" w:cs="Arial"/>
+                <w:color w:val="333333"/>
+              </w:rPr>
+              <w:t xml:space="preserve"> </w:t>
+            </w:r>
+            <w:proofErr w:type="spellStart"/>
+            <w:r>
+              <w:rPr>
+                <w:rStyle w:val="Emphasis"/>
+                <w:rFonts w:ascii="Arial" w:hAnsi="Arial" w:cs="Arial"/>
+                <w:color w:val="333333"/>
+              </w:rPr>
+              <w:t>trình</w:t>
+            </w:r>
+            <w:proofErr w:type="spellEnd"/>
+            <w:r>
+              <w:rPr>
+                <w:rStyle w:val="Emphasis"/>
+                <w:rFonts w:ascii="Arial" w:hAnsi="Arial" w:cs="Arial"/>
+                <w:color w:val="333333"/>
+              </w:rPr>
+              <w:t>/</w:t>
+            </w:r>
+            <w:proofErr w:type="spellStart"/>
+            <w:r>
+              <w:rPr>
+                <w:rStyle w:val="Emphasis"/>
+                <w:rFonts w:ascii="Arial" w:hAnsi="Arial" w:cs="Arial"/>
+                <w:color w:val="333333"/>
+              </w:rPr>
+              <w:t>một</w:t>
+            </w:r>
+            <w:proofErr w:type="spellEnd"/>
+            <w:r>
+              <w:rPr>
+                <w:rStyle w:val="Emphasis"/>
+                <w:rFonts w:ascii="Arial" w:hAnsi="Arial" w:cs="Arial"/>
+                <w:color w:val="333333"/>
+              </w:rPr>
+              <w:t xml:space="preserve"> </w:t>
+            </w:r>
+            <w:proofErr w:type="spellStart"/>
+            <w:r>
+              <w:rPr>
+                <w:rStyle w:val="Emphasis"/>
+                <w:rFonts w:ascii="Arial" w:hAnsi="Arial" w:cs="Arial"/>
+                <w:color w:val="333333"/>
+              </w:rPr>
+              <w:t>bộ</w:t>
+            </w:r>
+            <w:proofErr w:type="spellEnd"/>
+            <w:r>
+              <w:rPr>
+                <w:rStyle w:val="Emphasis"/>
+                <w:rFonts w:ascii="Arial" w:hAnsi="Arial" w:cs="Arial"/>
+                <w:color w:val="333333"/>
+              </w:rPr>
+              <w:t xml:space="preserve"> </w:t>
+            </w:r>
+            <w:proofErr w:type="spellStart"/>
+            <w:r>
+              <w:rPr>
+                <w:rStyle w:val="Emphasis"/>
+                <w:rFonts w:ascii="Arial" w:hAnsi="Arial" w:cs="Arial"/>
+                <w:color w:val="333333"/>
+              </w:rPr>
+              <w:t>phim</w:t>
+            </w:r>
+            <w:proofErr w:type="spellEnd"/>
+            <w:r>
+              <w:rPr>
+                <w:rStyle w:val="Emphasis"/>
+                <w:rFonts w:ascii="Arial" w:hAnsi="Arial" w:cs="Arial"/>
+                <w:color w:val="333333"/>
+              </w:rPr>
+              <w:t xml:space="preserve"> </w:t>
+            </w:r>
+            <w:proofErr w:type="spellStart"/>
+            <w:r>
+              <w:rPr>
+                <w:rStyle w:val="Emphasis"/>
+                <w:rFonts w:ascii="Arial" w:hAnsi="Arial" w:cs="Arial"/>
+                <w:color w:val="333333"/>
+              </w:rPr>
+              <w:t>tài</w:t>
+            </w:r>
+            <w:proofErr w:type="spellEnd"/>
+            <w:r>
+              <w:rPr>
+                <w:rStyle w:val="Emphasis"/>
+                <w:rFonts w:ascii="Arial" w:hAnsi="Arial" w:cs="Arial"/>
+                <w:color w:val="333333"/>
+              </w:rPr>
+              <w:t xml:space="preserve"> </w:t>
+            </w:r>
+            <w:proofErr w:type="spellStart"/>
+            <w:r>
+              <w:rPr>
+                <w:rStyle w:val="Emphasis"/>
+                <w:rFonts w:ascii="Arial" w:hAnsi="Arial" w:cs="Arial"/>
+                <w:color w:val="333333"/>
+              </w:rPr>
+              <w:t>liệu</w:t>
+            </w:r>
+            <w:proofErr w:type="spellEnd"/>
+            <w:r>
+              <w:rPr>
+                <w:rStyle w:val="Emphasis"/>
+                <w:rFonts w:ascii="Arial" w:hAnsi="Arial" w:cs="Arial"/>
+                <w:color w:val="333333"/>
+              </w:rPr>
+              <w:t>/</w:t>
+            </w:r>
+            <w:proofErr w:type="spellStart"/>
+            <w:r>
+              <w:rPr>
+                <w:rStyle w:val="Emphasis"/>
+                <w:rFonts w:ascii="Arial" w:hAnsi="Arial" w:cs="Arial"/>
+                <w:color w:val="333333"/>
+              </w:rPr>
+              <w:t>một</w:t>
+            </w:r>
+            <w:proofErr w:type="spellEnd"/>
+            <w:r>
+              <w:rPr>
+                <w:rStyle w:val="Emphasis"/>
+                <w:rFonts w:ascii="Arial" w:hAnsi="Arial" w:cs="Arial"/>
+                <w:color w:val="333333"/>
+              </w:rPr>
+              <w:t xml:space="preserve"> </w:t>
+            </w:r>
+            <w:proofErr w:type="spellStart"/>
+            <w:r>
+              <w:rPr>
+                <w:rStyle w:val="Emphasis"/>
+                <w:rFonts w:ascii="Arial" w:hAnsi="Arial" w:cs="Arial"/>
+                <w:color w:val="333333"/>
+              </w:rPr>
+              <w:t>chương</w:t>
+            </w:r>
+            <w:proofErr w:type="spellEnd"/>
+            <w:r>
+              <w:rPr>
+                <w:rStyle w:val="Emphasis"/>
+                <w:rFonts w:ascii="Arial" w:hAnsi="Arial" w:cs="Arial"/>
+                <w:color w:val="333333"/>
+              </w:rPr>
+              <w:t xml:space="preserve"> </w:t>
+            </w:r>
+            <w:proofErr w:type="spellStart"/>
+            <w:r>
+              <w:rPr>
+                <w:rStyle w:val="Emphasis"/>
+                <w:rFonts w:ascii="Arial" w:hAnsi="Arial" w:cs="Arial"/>
+                <w:color w:val="333333"/>
+              </w:rPr>
+              <w:t>trình</w:t>
+            </w:r>
+            <w:proofErr w:type="spellEnd"/>
+            <w:r>
+              <w:rPr>
+                <w:rStyle w:val="Emphasis"/>
+                <w:rFonts w:ascii="Arial" w:hAnsi="Arial" w:cs="Arial"/>
+                <w:color w:val="333333"/>
+              </w:rPr>
+              <w:t xml:space="preserve"> </w:t>
+            </w:r>
+            <w:proofErr w:type="spellStart"/>
+            <w:r>
+              <w:rPr>
+                <w:rStyle w:val="Emphasis"/>
+                <w:rFonts w:ascii="Arial" w:hAnsi="Arial" w:cs="Arial"/>
+                <w:color w:val="333333"/>
+              </w:rPr>
+              <w:t>thí</w:t>
+            </w:r>
+            <w:proofErr w:type="spellEnd"/>
+            <w:r>
+              <w:rPr>
+                <w:rStyle w:val="Emphasis"/>
+                <w:rFonts w:ascii="Arial" w:hAnsi="Arial" w:cs="Arial"/>
+                <w:color w:val="333333"/>
+              </w:rPr>
+              <w:t xml:space="preserve"> </w:t>
+            </w:r>
+            <w:proofErr w:type="spellStart"/>
+            <w:r>
+              <w:rPr>
+                <w:rStyle w:val="Emphasis"/>
+                <w:rFonts w:ascii="Arial" w:hAnsi="Arial" w:cs="Arial"/>
+                <w:color w:val="333333"/>
+              </w:rPr>
+              <w:t>điểm</w:t>
+            </w:r>
+            <w:proofErr w:type="spellEnd"/>
+            <w:r>
+              <w:rPr>
+                <w:rStyle w:val="Emphasis"/>
+                <w:rFonts w:ascii="Arial" w:hAnsi="Arial" w:cs="Arial"/>
+                <w:color w:val="333333"/>
+              </w:rPr>
+              <w:t>/</w:t>
+            </w:r>
+            <w:proofErr w:type="spellStart"/>
+            <w:r>
+              <w:rPr>
+                <w:rStyle w:val="Emphasis"/>
+                <w:rFonts w:ascii="Arial" w:hAnsi="Arial" w:cs="Arial"/>
+                <w:color w:val="333333"/>
+              </w:rPr>
+              <w:t>chương</w:t>
+            </w:r>
+            <w:proofErr w:type="spellEnd"/>
+            <w:r>
+              <w:rPr>
+                <w:rStyle w:val="Emphasis"/>
+                <w:rFonts w:ascii="Arial" w:hAnsi="Arial" w:cs="Arial"/>
+                <w:color w:val="333333"/>
+              </w:rPr>
+              <w:t xml:space="preserve"> </w:t>
+            </w:r>
+            <w:proofErr w:type="spellStart"/>
+            <w:r>
+              <w:rPr>
+                <w:rStyle w:val="Emphasis"/>
+                <w:rFonts w:ascii="Arial" w:hAnsi="Arial" w:cs="Arial"/>
+                <w:color w:val="333333"/>
+              </w:rPr>
+              <w:t>trình</w:t>
+            </w:r>
+            <w:proofErr w:type="spellEnd"/>
+            <w:r>
+              <w:rPr>
+                <w:rStyle w:val="Emphasis"/>
+                <w:rFonts w:ascii="Arial" w:hAnsi="Arial" w:cs="Arial"/>
+                <w:color w:val="333333"/>
+              </w:rPr>
+              <w:t xml:space="preserve"> </w:t>
+            </w:r>
+            <w:proofErr w:type="spellStart"/>
+            <w:r>
+              <w:rPr>
+                <w:rStyle w:val="Emphasis"/>
+                <w:rFonts w:ascii="Arial" w:hAnsi="Arial" w:cs="Arial"/>
+                <w:color w:val="333333"/>
+              </w:rPr>
+              <w:t>phát</w:t>
+            </w:r>
+            <w:proofErr w:type="spellEnd"/>
+            <w:r>
+              <w:rPr>
+                <w:rStyle w:val="Emphasis"/>
+                <w:rFonts w:ascii="Arial" w:hAnsi="Arial" w:cs="Arial"/>
+                <w:color w:val="333333"/>
+              </w:rPr>
+              <w:t xml:space="preserve"> </w:t>
+            </w:r>
+            <w:proofErr w:type="spellStart"/>
+            <w:r>
+              <w:rPr>
+                <w:rStyle w:val="Emphasis"/>
+                <w:rFonts w:ascii="Arial" w:hAnsi="Arial" w:cs="Arial"/>
+                <w:color w:val="333333"/>
+              </w:rPr>
+              <w:t>lại</w:t>
+            </w:r>
+            <w:proofErr w:type="spellEnd"/>
           </w:p>
           <w:p>
             <w:pPr>
@@ -2782,6 +3591,7 @@
                 <w:szCs w:val="21"/>
               </w:rPr>
             </w:pPr>
+            <w:proofErr w:type="gramStart"/>
             <w:r>
               <w:rPr>
                 <w:rStyle w:val="Strong"/>
@@ -2799,7 +3609,17 @@
                 <w:sz w:val="21"/>
                 <w:szCs w:val="21"/>
               </w:rPr>
-              <w:t>  an ad/a commercial/the news/the weather</w:t>
+              <w:t>  an</w:t>
+            </w:r>
+            <w:proofErr w:type="gramEnd"/>
+            <w:r>
+              <w:rPr>
+                <w:rFonts w:ascii="Helvetica Neue" w:hAnsi="Helvetica Neue"/>
+                <w:color w:val="333333"/>
+                <w:sz w:val="21"/>
+                <w:szCs w:val="21"/>
+              </w:rPr>
+              <w:t xml:space="preserve"> ad/a commercial/the news/the weather</w:t>
             </w:r>
           </w:p>
           <w:p>
@@ -2818,8 +3638,144 @@
                 <w:rFonts w:ascii="Arial" w:hAnsi="Arial" w:cs="Arial"/>
                 <w:color w:val="333333"/>
               </w:rPr>
-              <w:t>        -&gt; xem một mẩu quảng cáo/tin tức/thời tiết</w:t>
-            </w:r>
+              <w:t xml:space="preserve">        -&gt; </w:t>
+            </w:r>
+            <w:proofErr w:type="spellStart"/>
+            <w:r>
+              <w:rPr>
+                <w:rStyle w:val="Emphasis"/>
+                <w:rFonts w:ascii="Arial" w:hAnsi="Arial" w:cs="Arial"/>
+                <w:color w:val="333333"/>
+              </w:rPr>
+              <w:t>xem</w:t>
+            </w:r>
+            <w:proofErr w:type="spellEnd"/>
+            <w:r>
+              <w:rPr>
+                <w:rStyle w:val="Emphasis"/>
+                <w:rFonts w:ascii="Arial" w:hAnsi="Arial" w:cs="Arial"/>
+                <w:color w:val="333333"/>
+              </w:rPr>
+              <w:t xml:space="preserve"> </w:t>
+            </w:r>
+            <w:proofErr w:type="spellStart"/>
+            <w:r>
+              <w:rPr>
+                <w:rStyle w:val="Emphasis"/>
+                <w:rFonts w:ascii="Arial" w:hAnsi="Arial" w:cs="Arial"/>
+                <w:color w:val="333333"/>
+              </w:rPr>
+              <w:t>một</w:t>
+            </w:r>
+            <w:proofErr w:type="spellEnd"/>
+            <w:r>
+              <w:rPr>
+                <w:rStyle w:val="Emphasis"/>
+                <w:rFonts w:ascii="Arial" w:hAnsi="Arial" w:cs="Arial"/>
+                <w:color w:val="333333"/>
+              </w:rPr>
+              <w:t xml:space="preserve"> </w:t>
+            </w:r>
+            <w:proofErr w:type="spellStart"/>
+            <w:r>
+              <w:rPr>
+                <w:rStyle w:val="Emphasis"/>
+                <w:rFonts w:ascii="Arial" w:hAnsi="Arial" w:cs="Arial"/>
+                <w:color w:val="333333"/>
+              </w:rPr>
+              <w:t>mẩu</w:t>
+            </w:r>
+            <w:proofErr w:type="spellEnd"/>
+            <w:r>
+              <w:rPr>
+                <w:rStyle w:val="Emphasis"/>
+                <w:rFonts w:ascii="Arial" w:hAnsi="Arial" w:cs="Arial"/>
+                <w:color w:val="333333"/>
+              </w:rPr>
+              <w:t xml:space="preserve"> </w:t>
+            </w:r>
+            <w:proofErr w:type="spellStart"/>
+            <w:r>
+              <w:rPr>
+                <w:rStyle w:val="Emphasis"/>
+                <w:rFonts w:ascii="Arial" w:hAnsi="Arial" w:cs="Arial"/>
+                <w:color w:val="333333"/>
+              </w:rPr>
+              <w:t>quảng</w:t>
+            </w:r>
+            <w:proofErr w:type="spellEnd"/>
+            <w:r>
+              <w:rPr>
+                <w:rStyle w:val="Emphasis"/>
+                <w:rFonts w:ascii="Arial" w:hAnsi="Arial" w:cs="Arial"/>
+                <w:color w:val="333333"/>
+              </w:rPr>
+              <w:t xml:space="preserve"> </w:t>
+            </w:r>
+            <w:proofErr w:type="spellStart"/>
+            <w:r>
+              <w:rPr>
+                <w:rStyle w:val="Emphasis"/>
+                <w:rFonts w:ascii="Arial" w:hAnsi="Arial" w:cs="Arial"/>
+                <w:color w:val="333333"/>
+              </w:rPr>
+              <w:t>cáo</w:t>
+            </w:r>
+            <w:proofErr w:type="spellEnd"/>
+            <w:r>
+              <w:rPr>
+                <w:rStyle w:val="Emphasis"/>
+                <w:rFonts w:ascii="Arial" w:hAnsi="Arial" w:cs="Arial"/>
+                <w:color w:val="333333"/>
+              </w:rPr>
+              <w:t xml:space="preserve">/tin </w:t>
+            </w:r>
+            <w:proofErr w:type="spellStart"/>
+            <w:r>
+              <w:rPr>
+                <w:rStyle w:val="Emphasis"/>
+                <w:rFonts w:ascii="Arial" w:hAnsi="Arial" w:cs="Arial"/>
+                <w:color w:val="333333"/>
+              </w:rPr>
+              <w:t>tức</w:t>
+            </w:r>
+            <w:proofErr w:type="spellEnd"/>
+            <w:r>
+              <w:rPr>
+                <w:rStyle w:val="Emphasis"/>
+                <w:rFonts w:ascii="Arial" w:hAnsi="Arial" w:cs="Arial"/>
+                <w:color w:val="333333"/>
+              </w:rPr>
+              <w:t>/</w:t>
+            </w:r>
+            <w:proofErr w:type="spellStart"/>
+            <w:r>
+              <w:rPr>
+                <w:rStyle w:val="Emphasis"/>
+                <w:rFonts w:ascii="Arial" w:hAnsi="Arial" w:cs="Arial"/>
+                <w:color w:val="333333"/>
+              </w:rPr>
+              <w:t>thời</w:t>
+            </w:r>
+            <w:proofErr w:type="spellEnd"/>
+            <w:r>
+              <w:rPr>
+                <w:rStyle w:val="Emphasis"/>
+                <w:rFonts w:ascii="Arial" w:hAnsi="Arial" w:cs="Arial"/>
+                <w:color w:val="333333"/>
+              </w:rPr>
+              <w:t xml:space="preserve"> </w:t>
+            </w:r>
+            <w:proofErr w:type="spellStart"/>
+            <w:r>
+              <w:rPr>
+                <w:rStyle w:val="Emphasis"/>
+                <w:rFonts w:ascii="Arial" w:hAnsi="Arial" w:cs="Arial"/>
+                <w:color w:val="333333"/>
+              </w:rPr>
+              <w:t>tiết</w:t>
+            </w:r>
+            <w:proofErr w:type="spellEnd"/>
           </w:p>
           <w:p>
             <w:pPr>
@@ -2844,16 +3800,57 @@
                 <w:sz w:val="21"/>
                 <w:szCs w:val="21"/>
               </w:rPr>
-              <w:t>catch/miss  </w:t>
-            </w:r>
-            <w:r>
-              <w:rPr>
+              <w:t>catch/</w:t>
+            </w:r>
+            <w:proofErr w:type="gramStart"/>
+            <w:r>
+              <w:rPr>
+                <w:rStyle w:val="Strong"/>
                 <w:rFonts w:ascii="Helvetica Neue" w:hAnsi="Helvetica Neue"/>
                 <w:color w:val="333333"/>
                 <w:sz w:val="21"/>
                 <w:szCs w:val="21"/>
               </w:rPr>
-              <w:t>a show/a programme/a program/an episode/the news</w:t>
+              <w:t>miss  </w:t>
+            </w:r>
+            <w:r>
+              <w:rPr>
+                <w:rFonts w:ascii="Helvetica Neue" w:hAnsi="Helvetica Neue"/>
+                <w:color w:val="333333"/>
+                <w:sz w:val="21"/>
+                <w:szCs w:val="21"/>
+              </w:rPr>
+              <w:t>a</w:t>
+            </w:r>
+            <w:proofErr w:type="gramEnd"/>
+            <w:r>
+              <w:rPr>
+                <w:rFonts w:ascii="Helvetica Neue" w:hAnsi="Helvetica Neue"/>
+                <w:color w:val="333333"/>
+                <w:sz w:val="21"/>
+                <w:szCs w:val="21"/>
+              </w:rPr>
+              <w:t xml:space="preserve"> show/a </w:t>
+            </w:r>
+            <w:proofErr w:type="spellStart"/>
+            <w:r>
+              <w:rPr>
+                <w:rFonts w:ascii="Helvetica Neue" w:hAnsi="Helvetica Neue"/>
+                <w:color w:val="333333"/>
+                <w:sz w:val="21"/>
+                <w:szCs w:val="21"/>
+              </w:rPr>
+              <w:t>programme</w:t>
+            </w:r>
+            <w:proofErr w:type="spellEnd"/>
+            <w:r>
+              <w:rPr>
+                <w:rFonts w:ascii="Helvetica Neue" w:hAnsi="Helvetica Neue"/>
+                <w:color w:val="333333"/>
+                <w:sz w:val="21"/>
+                <w:szCs w:val="21"/>
+              </w:rPr>
+              <w:t>/a program/an episode/the news</w:t>
             </w:r>
           </w:p>
           <w:p>
@@ -2872,8 +3869,234 @@
                 <w:rFonts w:ascii="Arial" w:hAnsi="Arial" w:cs="Arial"/>
                 <w:color w:val="333333"/>
               </w:rPr>
-              <w:t>        -&gt; kịp xem/bỏ lỡ một show diễn/một chương trình/một tập phim/tin tức</w:t>
-            </w:r>
+              <w:t xml:space="preserve">        -&gt; </w:t>
+            </w:r>
+            <w:proofErr w:type="spellStart"/>
+            <w:r>
+              <w:rPr>
+                <w:rStyle w:val="Emphasis"/>
+                <w:rFonts w:ascii="Arial" w:hAnsi="Arial" w:cs="Arial"/>
+                <w:color w:val="333333"/>
+              </w:rPr>
+              <w:t>kịp</w:t>
+            </w:r>
+            <w:proofErr w:type="spellEnd"/>
+            <w:r>
+              <w:rPr>
+                <w:rStyle w:val="Emphasis"/>
+                <w:rFonts w:ascii="Arial" w:hAnsi="Arial" w:cs="Arial"/>
+                <w:color w:val="333333"/>
+              </w:rPr>
+              <w:t xml:space="preserve"> </w:t>
+            </w:r>
+            <w:proofErr w:type="spellStart"/>
+            <w:r>
+              <w:rPr>
+                <w:rStyle w:val="Emphasis"/>
+                <w:rFonts w:ascii="Arial" w:hAnsi="Arial" w:cs="Arial"/>
+                <w:color w:val="333333"/>
+              </w:rPr>
+              <w:t>xem</w:t>
+            </w:r>
+            <w:proofErr w:type="spellEnd"/>
+            <w:r>
+              <w:rPr>
+                <w:rStyle w:val="Emphasis"/>
+                <w:rFonts w:ascii="Arial" w:hAnsi="Arial" w:cs="Arial"/>
+                <w:color w:val="333333"/>
+              </w:rPr>
+              <w:t>/</w:t>
+            </w:r>
+            <w:proofErr w:type="spellStart"/>
+            <w:r>
+              <w:rPr>
+                <w:rStyle w:val="Emphasis"/>
+                <w:rFonts w:ascii="Arial" w:hAnsi="Arial" w:cs="Arial"/>
+                <w:color w:val="333333"/>
+              </w:rPr>
+              <w:t>bỏ</w:t>
+            </w:r>
+            <w:proofErr w:type="spellEnd"/>
+            <w:r>
+              <w:rPr>
+                <w:rStyle w:val="Emphasis"/>
+                <w:rFonts w:ascii="Arial" w:hAnsi="Arial" w:cs="Arial"/>
+                <w:color w:val="333333"/>
+              </w:rPr>
+              <w:t xml:space="preserve"> </w:t>
+            </w:r>
+            <w:proofErr w:type="spellStart"/>
+            <w:r>
+              <w:rPr>
+                <w:rStyle w:val="Emphasis"/>
+                <w:rFonts w:ascii="Arial" w:hAnsi="Arial" w:cs="Arial"/>
+                <w:color w:val="333333"/>
+              </w:rPr>
+              <w:t>lỡ</w:t>
+            </w:r>
+            <w:proofErr w:type="spellEnd"/>
+            <w:r>
+              <w:rPr>
+                <w:rStyle w:val="Emphasis"/>
+                <w:rFonts w:ascii="Arial" w:hAnsi="Arial" w:cs="Arial"/>
+                <w:color w:val="333333"/>
+              </w:rPr>
+              <w:t xml:space="preserve"> </w:t>
+            </w:r>
+            <w:proofErr w:type="spellStart"/>
+            <w:r>
+              <w:rPr>
+                <w:rStyle w:val="Emphasis"/>
+                <w:rFonts w:ascii="Arial" w:hAnsi="Arial" w:cs="Arial"/>
+                <w:color w:val="333333"/>
+              </w:rPr>
+              <w:t>một</w:t>
+            </w:r>
+            <w:proofErr w:type="spellEnd"/>
+            <w:r>
+              <w:rPr>
+                <w:rStyle w:val="Emphasis"/>
+                <w:rFonts w:ascii="Arial" w:hAnsi="Arial" w:cs="Arial"/>
+                <w:color w:val="333333"/>
+              </w:rPr>
+              <w:t xml:space="preserve"> show </w:t>
+            </w:r>
+            <w:proofErr w:type="spellStart"/>
+            <w:r>
+              <w:rPr>
+                <w:rStyle w:val="Emphasis"/>
+                <w:rFonts w:ascii="Arial" w:hAnsi="Arial" w:cs="Arial"/>
+                <w:color w:val="333333"/>
+              </w:rPr>
+              <w:t>diễn</w:t>
+            </w:r>
+            <w:proofErr w:type="spellEnd"/>
+            <w:r>
+              <w:rPr>
+                <w:rStyle w:val="Emphasis"/>
+                <w:rFonts w:ascii="Arial" w:hAnsi="Arial" w:cs="Arial"/>
+                <w:color w:val="333333"/>
+              </w:rPr>
+              <w:t>/</w:t>
+            </w:r>
+            <w:proofErr w:type="spellStart"/>
+            <w:r>
+              <w:rPr>
+                <w:rStyle w:val="Emphasis"/>
+                <w:rFonts w:ascii="Arial" w:hAnsi="Arial" w:cs="Arial"/>
+                <w:color w:val="333333"/>
+              </w:rPr>
+              <w:t>một</w:t>
+            </w:r>
+            <w:proofErr w:type="spellEnd"/>
+            <w:r>
+              <w:rPr>
+                <w:rStyle w:val="Emphasis"/>
+                <w:rFonts w:ascii="Arial" w:hAnsi="Arial" w:cs="Arial"/>
+                <w:color w:val="333333"/>
+              </w:rPr>
+              <w:t xml:space="preserve"> </w:t>
+            </w:r>
+            <w:proofErr w:type="spellStart"/>
+            <w:r>
+              <w:rPr>
+                <w:rStyle w:val="Emphasis"/>
+                <w:rFonts w:ascii="Arial" w:hAnsi="Arial" w:cs="Arial"/>
+                <w:color w:val="333333"/>
+              </w:rPr>
+              <w:t>chương</w:t>
+            </w:r>
+            <w:proofErr w:type="spellEnd"/>
+            <w:r>
+              <w:rPr>
+                <w:rStyle w:val="Emphasis"/>
+                <w:rFonts w:ascii="Arial" w:hAnsi="Arial" w:cs="Arial"/>
+                <w:color w:val="333333"/>
+              </w:rPr>
+              <w:t xml:space="preserve"> </w:t>
+            </w:r>
+            <w:proofErr w:type="spellStart"/>
+            <w:r>
+              <w:rPr>
+                <w:rStyle w:val="Emphasis"/>
+                <w:rFonts w:ascii="Arial" w:hAnsi="Arial" w:cs="Arial"/>
+                <w:color w:val="333333"/>
+              </w:rPr>
+              <w:t>trình</w:t>
+            </w:r>
+            <w:proofErr w:type="spellEnd"/>
+            <w:r>
+              <w:rPr>
+                <w:rStyle w:val="Emphasis"/>
+                <w:rFonts w:ascii="Arial" w:hAnsi="Arial" w:cs="Arial"/>
+                <w:color w:val="333333"/>
+              </w:rPr>
+              <w:t>/</w:t>
+            </w:r>
+            <w:proofErr w:type="spellStart"/>
+            <w:r>
+              <w:rPr>
+                <w:rStyle w:val="Emphasis"/>
+                <w:rFonts w:ascii="Arial" w:hAnsi="Arial" w:cs="Arial"/>
+                <w:color w:val="333333"/>
+              </w:rPr>
+              <w:t>một</w:t>
+            </w:r>
+            <w:proofErr w:type="spellEnd"/>
+            <w:r>
+              <w:rPr>
+                <w:rStyle w:val="Emphasis"/>
+                <w:rFonts w:ascii="Arial" w:hAnsi="Arial" w:cs="Arial"/>
+                <w:color w:val="333333"/>
+              </w:rPr>
+              <w:t xml:space="preserve"> </w:t>
+            </w:r>
+            <w:proofErr w:type="spellStart"/>
+            <w:r>
+              <w:rPr>
+                <w:rStyle w:val="Emphasis"/>
+                <w:rFonts w:ascii="Arial" w:hAnsi="Arial" w:cs="Arial"/>
+                <w:color w:val="333333"/>
+              </w:rPr>
+              <w:t>tập</w:t>
+            </w:r>
+            <w:proofErr w:type="spellEnd"/>
+            <w:r>
+              <w:rPr>
+                <w:rStyle w:val="Emphasis"/>
+                <w:rFonts w:ascii="Arial" w:hAnsi="Arial" w:cs="Arial"/>
+                <w:color w:val="333333"/>
+              </w:rPr>
+              <w:t xml:space="preserve"> </w:t>
+            </w:r>
+            <w:proofErr w:type="spellStart"/>
+            <w:r>
+              <w:rPr>
+                <w:rStyle w:val="Emphasis"/>
+                <w:rFonts w:ascii="Arial" w:hAnsi="Arial" w:cs="Arial"/>
+                <w:color w:val="333333"/>
+              </w:rPr>
+              <w:t>phim</w:t>
+            </w:r>
+            <w:proofErr w:type="spellEnd"/>
+            <w:r>
+              <w:rPr>
+                <w:rStyle w:val="Emphasis"/>
+                <w:rFonts w:ascii="Arial" w:hAnsi="Arial" w:cs="Arial"/>
+                <w:color w:val="333333"/>
+              </w:rPr>
+              <w:t xml:space="preserve">/tin </w:t>
+            </w:r>
+            <w:proofErr w:type="spellStart"/>
+            <w:r>
+              <w:rPr>
+                <w:rStyle w:val="Emphasis"/>
+                <w:rFonts w:ascii="Arial" w:hAnsi="Arial" w:cs="Arial"/>
+                <w:color w:val="333333"/>
+              </w:rPr>
+              <w:t>tức</w:t>
+            </w:r>
+            <w:proofErr w:type="spellEnd"/>
           </w:p>
           <w:p>
             <w:pPr>
@@ -2927,8 +4150,144 @@
                 <w:color w:val="333333"/>
               </w:rPr>
               <w:lastRenderedPageBreak/>
-              <w:t>        -&gt; cầm lấy/với lấy điều khiển từ xa</w:t>
-            </w:r>
+              <w:t xml:space="preserve">        -&gt; </w:t>
+            </w:r>
+            <w:proofErr w:type="spellStart"/>
+            <w:r>
+              <w:rPr>
+                <w:rStyle w:val="Emphasis"/>
+                <w:rFonts w:ascii="Arial" w:hAnsi="Arial" w:cs="Arial"/>
+                <w:color w:val="333333"/>
+              </w:rPr>
+              <w:t>cầm</w:t>
+            </w:r>
+            <w:proofErr w:type="spellEnd"/>
+            <w:r>
+              <w:rPr>
+                <w:rStyle w:val="Emphasis"/>
+                <w:rFonts w:ascii="Arial" w:hAnsi="Arial" w:cs="Arial"/>
+                <w:color w:val="333333"/>
+              </w:rPr>
+              <w:t xml:space="preserve"> </w:t>
+            </w:r>
+            <w:proofErr w:type="spellStart"/>
+            <w:r>
+              <w:rPr>
+                <w:rStyle w:val="Emphasis"/>
+                <w:rFonts w:ascii="Arial" w:hAnsi="Arial" w:cs="Arial"/>
+                <w:color w:val="333333"/>
+              </w:rPr>
+              <w:t>lấy</w:t>
+            </w:r>
+            <w:proofErr w:type="spellEnd"/>
+            <w:r>
+              <w:rPr>
+                <w:rStyle w:val="Emphasis"/>
+                <w:rFonts w:ascii="Arial" w:hAnsi="Arial" w:cs="Arial"/>
+                <w:color w:val="333333"/>
+              </w:rPr>
+              <w:t>/</w:t>
+            </w:r>
+            <w:proofErr w:type="spellStart"/>
+            <w:r>
+              <w:rPr>
+                <w:rStyle w:val="Emphasis"/>
+                <w:rFonts w:ascii="Arial" w:hAnsi="Arial" w:cs="Arial"/>
+                <w:color w:val="333333"/>
+              </w:rPr>
+              <w:t>với</w:t>
+            </w:r>
+            <w:proofErr w:type="spellEnd"/>
+            <w:r>
+              <w:rPr>
+                <w:rStyle w:val="Emphasis"/>
+                <w:rFonts w:ascii="Arial" w:hAnsi="Arial" w:cs="Arial"/>
+                <w:color w:val="333333"/>
+              </w:rPr>
+              <w:t xml:space="preserve"> </w:t>
+            </w:r>
+            <w:proofErr w:type="spellStart"/>
+            <w:r>
+              <w:rPr>
+                <w:rStyle w:val="Emphasis"/>
+                <w:rFonts w:ascii="Arial" w:hAnsi="Arial" w:cs="Arial"/>
+                <w:color w:val="333333"/>
+              </w:rPr>
+              <w:t>lấy</w:t>
+            </w:r>
+            <w:proofErr w:type="spellEnd"/>
+            <w:r>
+              <w:rPr>
+                <w:rStyle w:val="Emphasis"/>
+                <w:rFonts w:ascii="Arial" w:hAnsi="Arial" w:cs="Arial"/>
+                <w:color w:val="333333"/>
+              </w:rPr>
+              <w:t xml:space="preserve"> </w:t>
+            </w:r>
+            <w:proofErr w:type="spellStart"/>
+            <w:r>
+              <w:rPr>
+                <w:rStyle w:val="Emphasis"/>
+                <w:rFonts w:ascii="Arial" w:hAnsi="Arial" w:cs="Arial"/>
+                <w:color w:val="333333"/>
+              </w:rPr>
+              <w:t>điều</w:t>
+            </w:r>
+            <w:proofErr w:type="spellEnd"/>
+            <w:r>
+              <w:rPr>
+                <w:rStyle w:val="Emphasis"/>
+                <w:rFonts w:ascii="Arial" w:hAnsi="Arial" w:cs="Arial"/>
+                <w:color w:val="333333"/>
+              </w:rPr>
+              <w:t xml:space="preserve"> </w:t>
+            </w:r>
+            <w:proofErr w:type="spellStart"/>
+            <w:r>
+              <w:rPr>
+                <w:rStyle w:val="Emphasis"/>
+                <w:rFonts w:ascii="Arial" w:hAnsi="Arial" w:cs="Arial"/>
+                <w:color w:val="333333"/>
+              </w:rPr>
+              <w:t>khiển</w:t>
+            </w:r>
+            <w:proofErr w:type="spellEnd"/>
+            <w:r>
+              <w:rPr>
+                <w:rStyle w:val="Emphasis"/>
+                <w:rFonts w:ascii="Arial" w:hAnsi="Arial" w:cs="Arial"/>
+                <w:color w:val="333333"/>
+              </w:rPr>
+              <w:t xml:space="preserve"> </w:t>
+            </w:r>
+            <w:proofErr w:type="spellStart"/>
+            <w:r>
+              <w:rPr>
+                <w:rStyle w:val="Emphasis"/>
+                <w:rFonts w:ascii="Arial" w:hAnsi="Arial" w:cs="Arial"/>
+                <w:color w:val="333333"/>
+              </w:rPr>
+              <w:t>từ</w:t>
+            </w:r>
+            <w:proofErr w:type="spellEnd"/>
+            <w:r>
+              <w:rPr>
+                <w:rStyle w:val="Emphasis"/>
+                <w:rFonts w:ascii="Arial" w:hAnsi="Arial" w:cs="Arial"/>
+                <w:color w:val="333333"/>
+              </w:rPr>
+              <w:t xml:space="preserve"> </w:t>
+            </w:r>
+            <w:proofErr w:type="spellStart"/>
+            <w:r>
+              <w:rPr>
+                <w:rStyle w:val="Emphasis"/>
+                <w:rFonts w:ascii="Arial" w:hAnsi="Arial" w:cs="Arial"/>
+                <w:color w:val="333333"/>
+              </w:rPr>
+              <w:t>xa</w:t>
+            </w:r>
+            <w:proofErr w:type="spellEnd"/>
           </w:p>
           <w:p>
             <w:pPr>
@@ -2981,8 +4340,36 @@
                 <w:rFonts w:ascii="Arial" w:hAnsi="Arial" w:cs="Arial"/>
                 <w:color w:val="333333"/>
               </w:rPr>
-              <w:t>        -&gt; chuyển kênh</w:t>
-            </w:r>
+              <w:t xml:space="preserve">        -&gt; </w:t>
+            </w:r>
+            <w:proofErr w:type="spellStart"/>
+            <w:r>
+              <w:rPr>
+                <w:rStyle w:val="Emphasis"/>
+                <w:rFonts w:ascii="Arial" w:hAnsi="Arial" w:cs="Arial"/>
+                <w:color w:val="333333"/>
+              </w:rPr>
+              <w:t>chuyển</w:t>
+            </w:r>
+            <w:proofErr w:type="spellEnd"/>
+            <w:r>
+              <w:rPr>
+                <w:rStyle w:val="Emphasis"/>
+                <w:rFonts w:ascii="Arial" w:hAnsi="Arial" w:cs="Arial"/>
+                <w:color w:val="333333"/>
+              </w:rPr>
+              <w:t xml:space="preserve"> </w:t>
+            </w:r>
+            <w:proofErr w:type="spellStart"/>
+            <w:r>
+              <w:rPr>
+                <w:rStyle w:val="Emphasis"/>
+                <w:rFonts w:ascii="Arial" w:hAnsi="Arial" w:cs="Arial"/>
+                <w:color w:val="333333"/>
+              </w:rPr>
+              <w:t>kênh</w:t>
+            </w:r>
+            <w:proofErr w:type="spellEnd"/>
           </w:p>
           <w:p>
             <w:pPr>
@@ -3035,8 +4422,54 @@
                 <w:rFonts w:ascii="Arial" w:hAnsi="Arial" w:cs="Arial"/>
                 <w:color w:val="333333"/>
               </w:rPr>
-              <w:t>        -&gt; lướt qua các kênh</w:t>
-            </w:r>
+              <w:t xml:space="preserve">        -&gt; </w:t>
+            </w:r>
+            <w:proofErr w:type="spellStart"/>
+            <w:r>
+              <w:rPr>
+                <w:rStyle w:val="Emphasis"/>
+                <w:rFonts w:ascii="Arial" w:hAnsi="Arial" w:cs="Arial"/>
+                <w:color w:val="333333"/>
+              </w:rPr>
+              <w:t>lướt</w:t>
+            </w:r>
+            <w:proofErr w:type="spellEnd"/>
+            <w:r>
+              <w:rPr>
+                <w:rStyle w:val="Emphasis"/>
+                <w:rFonts w:ascii="Arial" w:hAnsi="Arial" w:cs="Arial"/>
+                <w:color w:val="333333"/>
+              </w:rPr>
+              <w:t xml:space="preserve"> qua </w:t>
+            </w:r>
+            <w:proofErr w:type="spellStart"/>
+            <w:r>
+              <w:rPr>
+                <w:rStyle w:val="Emphasis"/>
+                <w:rFonts w:ascii="Arial" w:hAnsi="Arial" w:cs="Arial"/>
+                <w:color w:val="333333"/>
+              </w:rPr>
+              <w:t>các</w:t>
+            </w:r>
+            <w:proofErr w:type="spellEnd"/>
+            <w:r>
+              <w:rPr>
+                <w:rStyle w:val="Emphasis"/>
+                <w:rFonts w:ascii="Arial" w:hAnsi="Arial" w:cs="Arial"/>
+                <w:color w:val="333333"/>
+              </w:rPr>
+              <w:t xml:space="preserve"> </w:t>
+            </w:r>
+            <w:proofErr w:type="spellStart"/>
+            <w:r>
+              <w:rPr>
+                <w:rStyle w:val="Emphasis"/>
+                <w:rFonts w:ascii="Arial" w:hAnsi="Arial" w:cs="Arial"/>
+                <w:color w:val="333333"/>
+              </w:rPr>
+              <w:t>kênh</w:t>
+            </w:r>
+            <w:proofErr w:type="spellEnd"/>
           </w:p>
           <w:p>
             <w:pPr>
@@ -3089,7 +4522,79 @@
                 <w:rFonts w:ascii="Arial" w:hAnsi="Arial" w:cs="Arial"/>
                 <w:color w:val="333333"/>
               </w:rPr>
-              <w:t>       -&gt; ngồi trước/mở/tắt TV</w:t>
+              <w:t xml:space="preserve">       -&gt; </w:t>
+            </w:r>
+            <w:proofErr w:type="spellStart"/>
+            <w:r>
+              <w:rPr>
+                <w:rStyle w:val="Emphasis"/>
+                <w:rFonts w:ascii="Arial" w:hAnsi="Arial" w:cs="Arial"/>
+                <w:color w:val="333333"/>
+              </w:rPr>
+              <w:t>ngồi</w:t>
+            </w:r>
+            <w:proofErr w:type="spellEnd"/>
+            <w:r>
+              <w:rPr>
+                <w:rStyle w:val="Emphasis"/>
+                <w:rFonts w:ascii="Arial" w:hAnsi="Arial" w:cs="Arial"/>
+                <w:color w:val="333333"/>
+              </w:rPr>
+              <w:t xml:space="preserve"> </w:t>
+            </w:r>
+            <w:proofErr w:type="spellStart"/>
+            <w:r>
+              <w:rPr>
+                <w:rStyle w:val="Emphasis"/>
+                <w:rFonts w:ascii="Arial" w:hAnsi="Arial" w:cs="Arial"/>
+                <w:color w:val="333333"/>
+              </w:rPr>
+              <w:t>trước</w:t>
+            </w:r>
+            <w:proofErr w:type="spellEnd"/>
+            <w:r>
+              <w:rPr>
+                <w:rStyle w:val="Emphasis"/>
+                <w:rFonts w:ascii="Arial" w:hAnsi="Arial" w:cs="Arial"/>
+                <w:color w:val="333333"/>
+              </w:rPr>
+              <w:t>/</w:t>
+            </w:r>
+            <w:proofErr w:type="spellStart"/>
+            <w:r>
+              <w:rPr>
+                <w:rStyle w:val="Emphasis"/>
+                <w:rFonts w:ascii="Arial" w:hAnsi="Arial" w:cs="Arial"/>
+                <w:color w:val="333333"/>
+              </w:rPr>
+              <w:t>mở</w:t>
+            </w:r>
+            <w:proofErr w:type="spellEnd"/>
+            <w:r>
+              <w:rPr>
+                <w:rStyle w:val="Emphasis"/>
+                <w:rFonts w:ascii="Arial" w:hAnsi="Arial" w:cs="Arial"/>
+                <w:color w:val="333333"/>
+              </w:rPr>
+              <w:t>/</w:t>
+            </w:r>
+            <w:proofErr w:type="spellStart"/>
+            <w:r>
+              <w:rPr>
+                <w:rStyle w:val="Emphasis"/>
+                <w:rFonts w:ascii="Arial" w:hAnsi="Arial" w:cs="Arial"/>
+                <w:color w:val="333333"/>
+              </w:rPr>
+              <w:t>tắt</w:t>
+            </w:r>
+            <w:proofErr w:type="spellEnd"/>
+            <w:r>
+              <w:rPr>
+                <w:rStyle w:val="Emphasis"/>
+                <w:rFonts w:ascii="Arial" w:hAnsi="Arial" w:cs="Arial"/>
+                <w:color w:val="333333"/>
+              </w:rPr>
+              <w:t xml:space="preserve"> TV</w:t>
             </w:r>
           </w:p>
           <w:p>
@@ -3143,8 +4648,234 @@
                 <w:rFonts w:ascii="Arial" w:hAnsi="Arial" w:cs="Arial"/>
                 <w:color w:val="333333"/>
               </w:rPr>
-              <w:t>      -&gt; có/lắp đặt truyền hình vệ tinh/truyền hình cáp/chảo vệ tinh</w:t>
-            </w:r>
+              <w:t xml:space="preserve">      -&gt; </w:t>
+            </w:r>
+            <w:proofErr w:type="spellStart"/>
+            <w:r>
+              <w:rPr>
+                <w:rStyle w:val="Emphasis"/>
+                <w:rFonts w:ascii="Arial" w:hAnsi="Arial" w:cs="Arial"/>
+                <w:color w:val="333333"/>
+              </w:rPr>
+              <w:t>có</w:t>
+            </w:r>
+            <w:proofErr w:type="spellEnd"/>
+            <w:r>
+              <w:rPr>
+                <w:rStyle w:val="Emphasis"/>
+                <w:rFonts w:ascii="Arial" w:hAnsi="Arial" w:cs="Arial"/>
+                <w:color w:val="333333"/>
+              </w:rPr>
+              <w:t>/</w:t>
+            </w:r>
+            <w:proofErr w:type="spellStart"/>
+            <w:r>
+              <w:rPr>
+                <w:rStyle w:val="Emphasis"/>
+                <w:rFonts w:ascii="Arial" w:hAnsi="Arial" w:cs="Arial"/>
+                <w:color w:val="333333"/>
+              </w:rPr>
+              <w:t>lắp</w:t>
+            </w:r>
+            <w:proofErr w:type="spellEnd"/>
+            <w:r>
+              <w:rPr>
+                <w:rStyle w:val="Emphasis"/>
+                <w:rFonts w:ascii="Arial" w:hAnsi="Arial" w:cs="Arial"/>
+                <w:color w:val="333333"/>
+              </w:rPr>
+              <w:t xml:space="preserve"> </w:t>
+            </w:r>
+            <w:proofErr w:type="spellStart"/>
+            <w:r>
+              <w:rPr>
+                <w:rStyle w:val="Emphasis"/>
+                <w:rFonts w:ascii="Arial" w:hAnsi="Arial" w:cs="Arial"/>
+                <w:color w:val="333333"/>
+              </w:rPr>
+              <w:t>đặt</w:t>
+            </w:r>
+            <w:proofErr w:type="spellEnd"/>
+            <w:r>
+              <w:rPr>
+                <w:rStyle w:val="Emphasis"/>
+                <w:rFonts w:ascii="Arial" w:hAnsi="Arial" w:cs="Arial"/>
+                <w:color w:val="333333"/>
+              </w:rPr>
+              <w:t xml:space="preserve"> </w:t>
+            </w:r>
+            <w:proofErr w:type="spellStart"/>
+            <w:r>
+              <w:rPr>
+                <w:rStyle w:val="Emphasis"/>
+                <w:rFonts w:ascii="Arial" w:hAnsi="Arial" w:cs="Arial"/>
+                <w:color w:val="333333"/>
+              </w:rPr>
+              <w:t>truyền</w:t>
+            </w:r>
+            <w:proofErr w:type="spellEnd"/>
+            <w:r>
+              <w:rPr>
+                <w:rStyle w:val="Emphasis"/>
+                <w:rFonts w:ascii="Arial" w:hAnsi="Arial" w:cs="Arial"/>
+                <w:color w:val="333333"/>
+              </w:rPr>
+              <w:t xml:space="preserve"> </w:t>
+            </w:r>
+            <w:proofErr w:type="spellStart"/>
+            <w:r>
+              <w:rPr>
+                <w:rStyle w:val="Emphasis"/>
+                <w:rFonts w:ascii="Arial" w:hAnsi="Arial" w:cs="Arial"/>
+                <w:color w:val="333333"/>
+              </w:rPr>
+              <w:t>hình</w:t>
+            </w:r>
+            <w:proofErr w:type="spellEnd"/>
+            <w:r>
+              <w:rPr>
+                <w:rStyle w:val="Emphasis"/>
+                <w:rFonts w:ascii="Arial" w:hAnsi="Arial" w:cs="Arial"/>
+                <w:color w:val="333333"/>
+              </w:rPr>
+              <w:t xml:space="preserve"> </w:t>
+            </w:r>
+            <w:proofErr w:type="spellStart"/>
+            <w:r>
+              <w:rPr>
+                <w:rStyle w:val="Emphasis"/>
+                <w:rFonts w:ascii="Arial" w:hAnsi="Arial" w:cs="Arial"/>
+                <w:color w:val="333333"/>
+              </w:rPr>
+              <w:t>vệ</w:t>
+            </w:r>
+            <w:proofErr w:type="spellEnd"/>
+            <w:r>
+              <w:rPr>
+                <w:rStyle w:val="Emphasis"/>
+                <w:rFonts w:ascii="Arial" w:hAnsi="Arial" w:cs="Arial"/>
+                <w:color w:val="333333"/>
+              </w:rPr>
+              <w:t xml:space="preserve"> </w:t>
+            </w:r>
+            <w:proofErr w:type="spellStart"/>
+            <w:r>
+              <w:rPr>
+                <w:rStyle w:val="Emphasis"/>
+                <w:rFonts w:ascii="Arial" w:hAnsi="Arial" w:cs="Arial"/>
+                <w:color w:val="333333"/>
+              </w:rPr>
+              <w:t>tinh</w:t>
+            </w:r>
+            <w:proofErr w:type="spellEnd"/>
+            <w:r>
+              <w:rPr>
+                <w:rStyle w:val="Emphasis"/>
+                <w:rFonts w:ascii="Arial" w:hAnsi="Arial" w:cs="Arial"/>
+                <w:color w:val="333333"/>
+              </w:rPr>
+              <w:t>/</w:t>
+            </w:r>
+            <w:proofErr w:type="spellStart"/>
+            <w:r>
+              <w:rPr>
+                <w:rStyle w:val="Emphasis"/>
+                <w:rFonts w:ascii="Arial" w:hAnsi="Arial" w:cs="Arial"/>
+                <w:color w:val="333333"/>
+              </w:rPr>
+              <w:t>truyền</w:t>
+            </w:r>
+            <w:proofErr w:type="spellEnd"/>
+            <w:r>
+              <w:rPr>
+                <w:rStyle w:val="Emphasis"/>
+                <w:rFonts w:ascii="Arial" w:hAnsi="Arial" w:cs="Arial"/>
+                <w:color w:val="333333"/>
+              </w:rPr>
+              <w:t xml:space="preserve"> </w:t>
+            </w:r>
+            <w:proofErr w:type="spellStart"/>
+            <w:r>
+              <w:rPr>
+                <w:rStyle w:val="Emphasis"/>
+                <w:rFonts w:ascii="Arial" w:hAnsi="Arial" w:cs="Arial"/>
+                <w:color w:val="333333"/>
+              </w:rPr>
+              <w:t>hình</w:t>
+            </w:r>
+            <w:proofErr w:type="spellEnd"/>
+            <w:r>
+              <w:rPr>
+                <w:rStyle w:val="Emphasis"/>
+                <w:rFonts w:ascii="Arial" w:hAnsi="Arial" w:cs="Arial"/>
+                <w:color w:val="333333"/>
+              </w:rPr>
+              <w:t xml:space="preserve"> </w:t>
+            </w:r>
+            <w:proofErr w:type="spellStart"/>
+            <w:r>
+              <w:rPr>
+                <w:rStyle w:val="Emphasis"/>
+                <w:rFonts w:ascii="Arial" w:hAnsi="Arial" w:cs="Arial"/>
+                <w:color w:val="333333"/>
+              </w:rPr>
+              <w:t>cáp</w:t>
+            </w:r>
+            <w:proofErr w:type="spellEnd"/>
+            <w:r>
+              <w:rPr>
+                <w:rStyle w:val="Emphasis"/>
+                <w:rFonts w:ascii="Arial" w:hAnsi="Arial" w:cs="Arial"/>
+                <w:color w:val="333333"/>
+              </w:rPr>
+              <w:t>/</w:t>
+            </w:r>
+            <w:proofErr w:type="spellStart"/>
+            <w:r>
+              <w:rPr>
+                <w:rStyle w:val="Emphasis"/>
+                <w:rFonts w:ascii="Arial" w:hAnsi="Arial" w:cs="Arial"/>
+                <w:color w:val="333333"/>
+              </w:rPr>
+              <w:t>chảo</w:t>
+            </w:r>
+            <w:proofErr w:type="spellEnd"/>
+            <w:r>
+              <w:rPr>
+                <w:rStyle w:val="Emphasis"/>
+                <w:rFonts w:ascii="Arial" w:hAnsi="Arial" w:cs="Arial"/>
+                <w:color w:val="333333"/>
+              </w:rPr>
+              <w:t xml:space="preserve"> </w:t>
+            </w:r>
+            <w:proofErr w:type="spellStart"/>
+            <w:r>
+              <w:rPr>
+                <w:rStyle w:val="Emphasis"/>
+                <w:rFonts w:ascii="Arial" w:hAnsi="Arial" w:cs="Arial"/>
+                <w:color w:val="333333"/>
+              </w:rPr>
+              <w:t>vệ</w:t>
+            </w:r>
+            <w:proofErr w:type="spellEnd"/>
+            <w:r>
+              <w:rPr>
+                <w:rStyle w:val="Emphasis"/>
+                <w:rFonts w:ascii="Arial" w:hAnsi="Arial" w:cs="Arial"/>
+                <w:color w:val="333333"/>
+              </w:rPr>
+              <w:t xml:space="preserve"> </w:t>
+            </w:r>
+            <w:proofErr w:type="spellStart"/>
+            <w:r>
+              <w:rPr>
+                <w:rStyle w:val="Emphasis"/>
+                <w:rFonts w:ascii="Arial" w:hAnsi="Arial" w:cs="Arial"/>
+                <w:color w:val="333333"/>
+              </w:rPr>
+              <w:t>tinh</w:t>
+            </w:r>
+            <w:proofErr w:type="spellEnd"/>
           </w:p>
           <w:p>
             <w:pPr>
@@ -3215,7 +4946,27 @@
                 <w:sz w:val="21"/>
                 <w:szCs w:val="21"/>
               </w:rPr>
-              <w:t>a programme/a documentary/an ad/a commercial</w:t>
+              <w:t xml:space="preserve">a </w:t>
+            </w:r>
+            <w:proofErr w:type="spellStart"/>
+            <w:r>
+              <w:rPr>
+                <w:rFonts w:ascii="Helvetica Neue" w:hAnsi="Helvetica Neue"/>
+                <w:color w:val="333333"/>
+                <w:sz w:val="21"/>
+                <w:szCs w:val="21"/>
+              </w:rPr>
+              <w:t>programme</w:t>
+            </w:r>
+            <w:proofErr w:type="spellEnd"/>
+            <w:r>
+              <w:rPr>
+                <w:rFonts w:ascii="Helvetica Neue" w:hAnsi="Helvetica Neue"/>
+                <w:color w:val="333333"/>
+                <w:sz w:val="21"/>
+                <w:szCs w:val="21"/>
+              </w:rPr>
+              <w:t>/a documentary/an ad/a commercial</w:t>
             </w:r>
           </w:p>
           <w:p>
@@ -3233,8 +4984,209 @@
                 <w:rFonts w:ascii="Arial" w:hAnsi="Arial" w:cs="Arial"/>
                 <w:color w:val="333333"/>
               </w:rPr>
-              <w:t>       -&gt; chiếu một chương trình/một bộ phim tài liệu/một mẩu quảng cáo</w:t>
-            </w:r>
+              <w:t xml:space="preserve">       -&gt; </w:t>
+            </w:r>
+            <w:proofErr w:type="spellStart"/>
+            <w:r>
+              <w:rPr>
+                <w:rFonts w:ascii="Arial" w:hAnsi="Arial" w:cs="Arial"/>
+                <w:color w:val="333333"/>
+              </w:rPr>
+              <w:t>chiếu</w:t>
+            </w:r>
+            <w:proofErr w:type="spellEnd"/>
+            <w:r>
+              <w:rPr>
+                <w:rFonts w:ascii="Arial" w:hAnsi="Arial" w:cs="Arial"/>
+                <w:color w:val="333333"/>
+              </w:rPr>
+              <w:t xml:space="preserve"> </w:t>
+            </w:r>
+            <w:proofErr w:type="spellStart"/>
+            <w:r>
+              <w:rPr>
+                <w:rFonts w:ascii="Arial" w:hAnsi="Arial" w:cs="Arial"/>
+                <w:color w:val="333333"/>
+              </w:rPr>
+              <w:t>một</w:t>
+            </w:r>
+            <w:proofErr w:type="spellEnd"/>
+            <w:r>
+              <w:rPr>
+                <w:rFonts w:ascii="Arial" w:hAnsi="Arial" w:cs="Arial"/>
+                <w:color w:val="333333"/>
+              </w:rPr>
+              <w:t xml:space="preserve"> </w:t>
+            </w:r>
+            <w:proofErr w:type="spellStart"/>
+            <w:r>
+              <w:rPr>
+                <w:rFonts w:ascii="Arial" w:hAnsi="Arial" w:cs="Arial"/>
+                <w:color w:val="333333"/>
+              </w:rPr>
+              <w:t>chương</w:t>
+            </w:r>
+            <w:proofErr w:type="spellEnd"/>
+            <w:r>
+              <w:rPr>
+                <w:rFonts w:ascii="Arial" w:hAnsi="Arial" w:cs="Arial"/>
+                <w:color w:val="333333"/>
+              </w:rPr>
+              <w:t xml:space="preserve"> </w:t>
+            </w:r>
+            <w:proofErr w:type="spellStart"/>
+            <w:r>
+              <w:rPr>
+                <w:rFonts w:ascii="Arial" w:hAnsi="Arial" w:cs="Arial"/>
+                <w:color w:val="333333"/>
+              </w:rPr>
+              <w:t>trình</w:t>
+            </w:r>
+            <w:proofErr w:type="spellEnd"/>
+            <w:r>
+              <w:rPr>
+                <w:rFonts w:ascii="Arial" w:hAnsi="Arial" w:cs="Arial"/>
+                <w:color w:val="333333"/>
+              </w:rPr>
+              <w:t>/</w:t>
+            </w:r>
+            <w:proofErr w:type="spellStart"/>
+            <w:r>
+              <w:rPr>
+                <w:rFonts w:ascii="Arial" w:hAnsi="Arial" w:cs="Arial"/>
+                <w:color w:val="333333"/>
+              </w:rPr>
+              <w:t>một</w:t>
+            </w:r>
+            <w:proofErr w:type="spellEnd"/>
+            <w:r>
+              <w:rPr>
+                <w:rFonts w:ascii="Arial" w:hAnsi="Arial" w:cs="Arial"/>
+                <w:color w:val="333333"/>
+              </w:rPr>
+              <w:t xml:space="preserve"> </w:t>
+            </w:r>
+            <w:proofErr w:type="spellStart"/>
+            <w:r>
+              <w:rPr>
+                <w:rFonts w:ascii="Arial" w:hAnsi="Arial" w:cs="Arial"/>
+                <w:color w:val="333333"/>
+              </w:rPr>
+              <w:t>bộ</w:t>
+            </w:r>
+            <w:proofErr w:type="spellEnd"/>
+            <w:r>
+              <w:rPr>
+                <w:rFonts w:ascii="Arial" w:hAnsi="Arial" w:cs="Arial"/>
+                <w:color w:val="333333"/>
+              </w:rPr>
+              <w:t xml:space="preserve"> </w:t>
+            </w:r>
+            <w:proofErr w:type="spellStart"/>
+            <w:r>
+              <w:rPr>
+                <w:rFonts w:ascii="Arial" w:hAnsi="Arial" w:cs="Arial"/>
+                <w:color w:val="333333"/>
+              </w:rPr>
+              <w:t>phim</w:t>
+            </w:r>
+            <w:proofErr w:type="spellEnd"/>
+            <w:r>
+              <w:rPr>
+                <w:rFonts w:ascii="Arial" w:hAnsi="Arial" w:cs="Arial"/>
+                <w:color w:val="333333"/>
+              </w:rPr>
+              <w:t xml:space="preserve"> </w:t>
+            </w:r>
+            <w:proofErr w:type="spellStart"/>
+            <w:r>
+              <w:rPr>
+                <w:rFonts w:ascii="Arial" w:hAnsi="Arial" w:cs="Arial"/>
+                <w:color w:val="333333"/>
+              </w:rPr>
+              <w:t>tài</w:t>
+            </w:r>
+            <w:proofErr w:type="spellEnd"/>
+            <w:r>
+              <w:rPr>
+                <w:rFonts w:ascii="Arial" w:hAnsi="Arial" w:cs="Arial"/>
+                <w:color w:val="333333"/>
+              </w:rPr>
+              <w:t xml:space="preserve"> </w:t>
+            </w:r>
+            <w:proofErr w:type="spellStart"/>
+            <w:r>
+              <w:rPr>
+                <w:rFonts w:ascii="Arial" w:hAnsi="Arial" w:cs="Arial"/>
+                <w:color w:val="333333"/>
+              </w:rPr>
+              <w:t>liệu</w:t>
+            </w:r>
+            <w:proofErr w:type="spellEnd"/>
+            <w:r>
+              <w:rPr>
+                <w:rFonts w:ascii="Arial" w:hAnsi="Arial" w:cs="Arial"/>
+                <w:color w:val="333333"/>
+              </w:rPr>
+              <w:t>/</w:t>
+            </w:r>
+            <w:proofErr w:type="spellStart"/>
+            <w:r>
+              <w:rPr>
+                <w:rFonts w:ascii="Arial" w:hAnsi="Arial" w:cs="Arial"/>
+                <w:color w:val="333333"/>
+              </w:rPr>
+              <w:t>một</w:t>
+            </w:r>
+            <w:proofErr w:type="spellEnd"/>
+            <w:r>
+              <w:rPr>
+                <w:rFonts w:ascii="Arial" w:hAnsi="Arial" w:cs="Arial"/>
+                <w:color w:val="333333"/>
+              </w:rPr>
+              <w:t xml:space="preserve"> </w:t>
+            </w:r>
+            <w:proofErr w:type="spellStart"/>
+            <w:r>
+              <w:rPr>
+                <w:rFonts w:ascii="Arial" w:hAnsi="Arial" w:cs="Arial"/>
+                <w:color w:val="333333"/>
+              </w:rPr>
+              <w:t>mẩu</w:t>
+            </w:r>
+            <w:proofErr w:type="spellEnd"/>
+            <w:r>
+              <w:rPr>
+                <w:rFonts w:ascii="Arial" w:hAnsi="Arial" w:cs="Arial"/>
+                <w:color w:val="333333"/>
+              </w:rPr>
+              <w:t xml:space="preserve"> </w:t>
+            </w:r>
+            <w:proofErr w:type="spellStart"/>
+            <w:r>
+              <w:rPr>
+                <w:rFonts w:ascii="Arial" w:hAnsi="Arial" w:cs="Arial"/>
+                <w:color w:val="333333"/>
+              </w:rPr>
+              <w:t>quảng</w:t>
+            </w:r>
+            <w:proofErr w:type="spellEnd"/>
+            <w:r>
+              <w:rPr>
+                <w:rFonts w:ascii="Arial" w:hAnsi="Arial" w:cs="Arial"/>
+                <w:color w:val="333333"/>
+              </w:rPr>
+              <w:t xml:space="preserve"> </w:t>
+            </w:r>
+            <w:proofErr w:type="spellStart"/>
+            <w:r>
+              <w:rPr>
+                <w:rFonts w:ascii="Arial" w:hAnsi="Arial" w:cs="Arial"/>
+                <w:color w:val="333333"/>
+              </w:rPr>
+              <w:t>cáo</w:t>
+            </w:r>
+            <w:proofErr w:type="spellEnd"/>
           </w:p>
           <w:p>
             <w:pPr>
@@ -3268,7 +5220,27 @@
                 <w:sz w:val="21"/>
                 <w:szCs w:val="21"/>
               </w:rPr>
-              <w:t> a programme/a documentary</w:t>
+              <w:t xml:space="preserve"> a </w:t>
+            </w:r>
+            <w:proofErr w:type="spellStart"/>
+            <w:r>
+              <w:rPr>
+                <w:rFonts w:ascii="Helvetica Neue" w:hAnsi="Helvetica Neue"/>
+                <w:color w:val="333333"/>
+                <w:sz w:val="21"/>
+                <w:szCs w:val="21"/>
+              </w:rPr>
+              <w:t>programme</w:t>
+            </w:r>
+            <w:proofErr w:type="spellEnd"/>
+            <w:r>
+              <w:rPr>
+                <w:rFonts w:ascii="Helvetica Neue" w:hAnsi="Helvetica Neue"/>
+                <w:color w:val="333333"/>
+                <w:sz w:val="21"/>
+                <w:szCs w:val="21"/>
+              </w:rPr>
+              <w:t>/a documentary</w:t>
             </w:r>
           </w:p>
           <w:p>
@@ -3286,8 +5258,145 @@
                 <w:rFonts w:ascii="Arial" w:hAnsi="Arial" w:cs="Arial"/>
                 <w:color w:val="333333"/>
               </w:rPr>
-              <w:t>       -&gt; chiếu một chương trình/một bộ phim tài liệu</w:t>
-            </w:r>
+              <w:t xml:space="preserve">       -&gt; </w:t>
+            </w:r>
+            <w:proofErr w:type="spellStart"/>
+            <w:r>
+              <w:rPr>
+                <w:rFonts w:ascii="Arial" w:hAnsi="Arial" w:cs="Arial"/>
+                <w:color w:val="333333"/>
+              </w:rPr>
+              <w:t>chiếu</w:t>
+            </w:r>
+            <w:proofErr w:type="spellEnd"/>
+            <w:r>
+              <w:rPr>
+                <w:rFonts w:ascii="Arial" w:hAnsi="Arial" w:cs="Arial"/>
+                <w:color w:val="333333"/>
+              </w:rPr>
+              <w:t xml:space="preserve"> </w:t>
+            </w:r>
+            <w:proofErr w:type="spellStart"/>
+            <w:r>
+              <w:rPr>
+                <w:rFonts w:ascii="Arial" w:hAnsi="Arial" w:cs="Arial"/>
+                <w:color w:val="333333"/>
+              </w:rPr>
+              <w:t>một</w:t>
+            </w:r>
+            <w:proofErr w:type="spellEnd"/>
+            <w:r>
+              <w:rPr>
+                <w:rFonts w:ascii="Arial" w:hAnsi="Arial" w:cs="Arial"/>
+                <w:color w:val="333333"/>
+              </w:rPr>
+              <w:t xml:space="preserve"> </w:t>
+            </w:r>
+            <w:proofErr w:type="spellStart"/>
+            <w:r>
+              <w:rPr>
+                <w:rFonts w:ascii="Arial" w:hAnsi="Arial" w:cs="Arial"/>
+                <w:color w:val="333333"/>
+              </w:rPr>
+              <w:t>chương</w:t>
+            </w:r>
+            <w:proofErr w:type="spellEnd"/>
+            <w:r>
+              <w:rPr>
+                <w:rFonts w:ascii="Arial" w:hAnsi="Arial" w:cs="Arial"/>
+                <w:color w:val="333333"/>
+              </w:rPr>
+              <w:t xml:space="preserve"> </w:t>
+            </w:r>
+            <w:proofErr w:type="spellStart"/>
+            <w:r>
+              <w:rPr>
+                <w:rFonts w:ascii="Arial" w:hAnsi="Arial" w:cs="Arial"/>
+                <w:color w:val="333333"/>
+              </w:rPr>
+              <w:t>trình</w:t>
+            </w:r>
+            <w:proofErr w:type="spellEnd"/>
+            <w:r>
+              <w:rPr>
+                <w:rFonts w:ascii="Arial" w:hAnsi="Arial" w:cs="Arial"/>
+                <w:color w:val="333333"/>
+              </w:rPr>
+              <w:t>/</w:t>
+            </w:r>
+            <w:proofErr w:type="spellStart"/>
+            <w:r>
+              <w:rPr>
+                <w:rFonts w:ascii="Arial" w:hAnsi="Arial" w:cs="Arial"/>
+                <w:color w:val="333333"/>
+              </w:rPr>
+              <w:t>một</w:t>
+            </w:r>
+            <w:proofErr w:type="spellEnd"/>
+            <w:r>
+              <w:rPr>
+                <w:rFonts w:ascii="Arial" w:hAnsi="Arial" w:cs="Arial"/>
+                <w:color w:val="333333"/>
+              </w:rPr>
+              <w:t xml:space="preserve"> </w:t>
+            </w:r>
+            <w:proofErr w:type="spellStart"/>
+            <w:r>
+              <w:rPr>
+                <w:rFonts w:ascii="Arial" w:hAnsi="Arial" w:cs="Arial"/>
+                <w:color w:val="333333"/>
+              </w:rPr>
+              <w:t>bộ</w:t>
+            </w:r>
+            <w:proofErr w:type="spellEnd"/>
+            <w:r>
+              <w:rPr>
+                <w:rFonts w:ascii="Arial" w:hAnsi="Arial" w:cs="Arial"/>
+                <w:color w:val="333333"/>
+              </w:rPr>
+              <w:t xml:space="preserve"> </w:t>
+            </w:r>
+            <w:proofErr w:type="spellStart"/>
+            <w:r>
+              <w:rPr>
+                <w:rFonts w:ascii="Arial" w:hAnsi="Arial" w:cs="Arial"/>
+                <w:color w:val="333333"/>
+              </w:rPr>
+              <w:t>phim</w:t>
+            </w:r>
+            <w:proofErr w:type="spellEnd"/>
+            <w:r>
+              <w:rPr>
+                <w:rFonts w:ascii="Arial" w:hAnsi="Arial" w:cs="Arial"/>
+                <w:color w:val="333333"/>
+              </w:rPr>
+              <w:t xml:space="preserve"> </w:t>
+            </w:r>
+            <w:proofErr w:type="spellStart"/>
+            <w:r>
+              <w:rPr>
+                <w:rFonts w:ascii="Arial" w:hAnsi="Arial" w:cs="Arial"/>
+                <w:color w:val="333333"/>
+              </w:rPr>
+              <w:t>tài</w:t>
+            </w:r>
+            <w:proofErr w:type="spellEnd"/>
+            <w:r>
+              <w:rPr>
+                <w:rFonts w:ascii="Arial" w:hAnsi="Arial" w:cs="Arial"/>
+                <w:color w:val="333333"/>
+              </w:rPr>
+              <w:t xml:space="preserve"> </w:t>
+            </w:r>
+            <w:proofErr w:type="spellStart"/>
+            <w:r>
+              <w:rPr>
+                <w:rFonts w:ascii="Arial" w:hAnsi="Arial" w:cs="Arial"/>
+                <w:color w:val="333333"/>
+              </w:rPr>
+              <w:t>liệu</w:t>
+            </w:r>
+            <w:proofErr w:type="spellEnd"/>
           </w:p>
           <w:p>
             <w:pPr>
@@ -3339,8 +5448,81 @@
                 <w:rFonts w:ascii="Arial" w:hAnsi="Arial" w:cs="Arial"/>
                 <w:color w:val="333333"/>
               </w:rPr>
-              <w:t>       -&gt; chiếu một mẩu quảng cáo</w:t>
-            </w:r>
+              <w:t xml:space="preserve">       -&gt; </w:t>
+            </w:r>
+            <w:proofErr w:type="spellStart"/>
+            <w:r>
+              <w:rPr>
+                <w:rFonts w:ascii="Arial" w:hAnsi="Arial" w:cs="Arial"/>
+                <w:color w:val="333333"/>
+              </w:rPr>
+              <w:t>chiếu</w:t>
+            </w:r>
+            <w:proofErr w:type="spellEnd"/>
+            <w:r>
+              <w:rPr>
+                <w:rFonts w:ascii="Arial" w:hAnsi="Arial" w:cs="Arial"/>
+                <w:color w:val="333333"/>
+              </w:rPr>
+              <w:t xml:space="preserve"> </w:t>
+            </w:r>
+            <w:proofErr w:type="spellStart"/>
+            <w:r>
+              <w:rPr>
+                <w:rFonts w:ascii="Arial" w:hAnsi="Arial" w:cs="Arial"/>
+                <w:color w:val="333333"/>
+              </w:rPr>
+              <w:t>một</w:t>
+            </w:r>
+            <w:proofErr w:type="spellEnd"/>
+            <w:r>
+              <w:rPr>
+                <w:rFonts w:ascii="Arial" w:hAnsi="Arial" w:cs="Arial"/>
+                <w:color w:val="333333"/>
+              </w:rPr>
+              <w:t xml:space="preserve"> </w:t>
+            </w:r>
+            <w:proofErr w:type="spellStart"/>
+            <w:r>
+              <w:rPr>
+                <w:rFonts w:ascii="Arial" w:hAnsi="Arial" w:cs="Arial"/>
+                <w:color w:val="333333"/>
+              </w:rPr>
+              <w:t>mẩu</w:t>
+            </w:r>
+            <w:proofErr w:type="spellEnd"/>
+            <w:r>
+              <w:rPr>
+                <w:rFonts w:ascii="Arial" w:hAnsi="Arial" w:cs="Arial"/>
+                <w:color w:val="333333"/>
+              </w:rPr>
+              <w:t xml:space="preserve"> </w:t>
+            </w:r>
+            <w:proofErr w:type="spellStart"/>
+            <w:r>
+              <w:rPr>
+                <w:rFonts w:ascii="Arial" w:hAnsi="Arial" w:cs="Arial"/>
+                <w:color w:val="333333"/>
+              </w:rPr>
+              <w:t>quảng</w:t>
+            </w:r>
+            <w:proofErr w:type="spellEnd"/>
+            <w:r>
+              <w:rPr>
+                <w:rFonts w:ascii="Arial" w:hAnsi="Arial" w:cs="Arial"/>
+                <w:color w:val="333333"/>
+              </w:rPr>
+              <w:t xml:space="preserve"> </w:t>
+            </w:r>
+            <w:proofErr w:type="spellStart"/>
+            <w:r>
+              <w:rPr>
+                <w:rFonts w:ascii="Arial" w:hAnsi="Arial" w:cs="Arial"/>
+                <w:color w:val="333333"/>
+              </w:rPr>
+              <w:t>cáo</w:t>
+            </w:r>
+            <w:proofErr w:type="spellEnd"/>
           </w:p>
           <w:p>
             <w:pPr>
@@ -3374,7 +5556,27 @@
                 <w:sz w:val="21"/>
                 <w:szCs w:val="21"/>
               </w:rPr>
-              <w:t> a show/a programme/a documentary/an episode/a series</w:t>
+              <w:t xml:space="preserve"> a show/a </w:t>
+            </w:r>
+            <w:proofErr w:type="spellStart"/>
+            <w:r>
+              <w:rPr>
+                <w:rFonts w:ascii="Helvetica Neue" w:hAnsi="Helvetica Neue"/>
+                <w:color w:val="333333"/>
+                <w:sz w:val="21"/>
+                <w:szCs w:val="21"/>
+              </w:rPr>
+              <w:t>programme</w:t>
+            </w:r>
+            <w:proofErr w:type="spellEnd"/>
+            <w:r>
+              <w:rPr>
+                <w:rFonts w:ascii="Helvetica Neue" w:hAnsi="Helvetica Neue"/>
+                <w:color w:val="333333"/>
+                <w:sz w:val="21"/>
+                <w:szCs w:val="21"/>
+              </w:rPr>
+              <w:t>/a documentary/an episode/a series</w:t>
             </w:r>
           </w:p>
           <w:p>
@@ -3392,8 +5594,305 @@
                 <w:rFonts w:ascii="Arial" w:hAnsi="Arial" w:cs="Arial"/>
                 <w:color w:val="333333"/>
               </w:rPr>
-              <w:t>       -&gt; phát sóng/phát lại một show/một chương trình/một bộ phim tài liệu/một tập phim/một seri phim</w:t>
-            </w:r>
+              <w:t xml:space="preserve">       -&gt; </w:t>
+            </w:r>
+            <w:proofErr w:type="spellStart"/>
+            <w:r>
+              <w:rPr>
+                <w:rFonts w:ascii="Arial" w:hAnsi="Arial" w:cs="Arial"/>
+                <w:color w:val="333333"/>
+              </w:rPr>
+              <w:t>phát</w:t>
+            </w:r>
+            <w:proofErr w:type="spellEnd"/>
+            <w:r>
+              <w:rPr>
+                <w:rFonts w:ascii="Arial" w:hAnsi="Arial" w:cs="Arial"/>
+                <w:color w:val="333333"/>
+              </w:rPr>
+              <w:t xml:space="preserve"> </w:t>
+            </w:r>
+            <w:proofErr w:type="spellStart"/>
+            <w:r>
+              <w:rPr>
+                <w:rFonts w:ascii="Arial" w:hAnsi="Arial" w:cs="Arial"/>
+                <w:color w:val="333333"/>
+              </w:rPr>
+              <w:t>sóng</w:t>
+            </w:r>
+            <w:proofErr w:type="spellEnd"/>
+            <w:r>
+              <w:rPr>
+                <w:rFonts w:ascii="Arial" w:hAnsi="Arial" w:cs="Arial"/>
+                <w:color w:val="333333"/>
+              </w:rPr>
+              <w:t>/</w:t>
+            </w:r>
+            <w:proofErr w:type="spellStart"/>
+            <w:r>
+              <w:rPr>
+                <w:rFonts w:ascii="Arial" w:hAnsi="Arial" w:cs="Arial"/>
+                <w:color w:val="333333"/>
+              </w:rPr>
+              <w:t>phát</w:t>
+            </w:r>
+            <w:proofErr w:type="spellEnd"/>
+            <w:r>
+              <w:rPr>
+                <w:rFonts w:ascii="Arial" w:hAnsi="Arial" w:cs="Arial"/>
+                <w:color w:val="333333"/>
+              </w:rPr>
+              <w:t xml:space="preserve"> </w:t>
+            </w:r>
+            <w:proofErr w:type="spellStart"/>
+            <w:r>
+              <w:rPr>
+                <w:rFonts w:ascii="Arial" w:hAnsi="Arial" w:cs="Arial"/>
+                <w:color w:val="333333"/>
+              </w:rPr>
+              <w:t>lại</w:t>
+            </w:r>
+            <w:proofErr w:type="spellEnd"/>
+            <w:r>
+              <w:rPr>
+                <w:rFonts w:ascii="Arial" w:hAnsi="Arial" w:cs="Arial"/>
+                <w:color w:val="333333"/>
+              </w:rPr>
+              <w:t xml:space="preserve"> </w:t>
+            </w:r>
+            <w:proofErr w:type="spellStart"/>
+            <w:r>
+              <w:rPr>
+                <w:rFonts w:ascii="Arial" w:hAnsi="Arial" w:cs="Arial"/>
+                <w:color w:val="333333"/>
+              </w:rPr>
+              <w:t>một</w:t>
+            </w:r>
+            <w:proofErr w:type="spellEnd"/>
+            <w:r>
+              <w:rPr>
+                <w:rFonts w:ascii="Arial" w:hAnsi="Arial" w:cs="Arial"/>
+                <w:color w:val="333333"/>
+              </w:rPr>
+              <w:t xml:space="preserve"> show/</w:t>
+            </w:r>
+            <w:proofErr w:type="spellStart"/>
+            <w:r>
+              <w:rPr>
+                <w:rFonts w:ascii="Arial" w:hAnsi="Arial" w:cs="Arial"/>
+                <w:color w:val="333333"/>
+              </w:rPr>
+              <w:t>một</w:t>
+            </w:r>
+            <w:proofErr w:type="spellEnd"/>
+            <w:r>
+              <w:rPr>
+                <w:rFonts w:ascii="Arial" w:hAnsi="Arial" w:cs="Arial"/>
+                <w:color w:val="333333"/>
+              </w:rPr>
+              <w:t xml:space="preserve"> </w:t>
+            </w:r>
+            <w:proofErr w:type="spellStart"/>
+            <w:r>
+              <w:rPr>
+                <w:rFonts w:ascii="Arial" w:hAnsi="Arial" w:cs="Arial"/>
+                <w:color w:val="333333"/>
+              </w:rPr>
+              <w:t>chương</w:t>
+            </w:r>
+            <w:proofErr w:type="spellEnd"/>
+            <w:r>
+              <w:rPr>
+                <w:rFonts w:ascii="Arial" w:hAnsi="Arial" w:cs="Arial"/>
+                <w:color w:val="333333"/>
+              </w:rPr>
+              <w:t xml:space="preserve"> </w:t>
+            </w:r>
+            <w:proofErr w:type="spellStart"/>
+            <w:r>
+              <w:rPr>
+                <w:rFonts w:ascii="Arial" w:hAnsi="Arial" w:cs="Arial"/>
+                <w:color w:val="333333"/>
+              </w:rPr>
+              <w:t>trình</w:t>
+            </w:r>
+            <w:proofErr w:type="spellEnd"/>
+            <w:r>
+              <w:rPr>
+                <w:rFonts w:ascii="Arial" w:hAnsi="Arial" w:cs="Arial"/>
+                <w:color w:val="333333"/>
+              </w:rPr>
+              <w:t>/</w:t>
+            </w:r>
+            <w:proofErr w:type="spellStart"/>
+            <w:r>
+              <w:rPr>
+                <w:rFonts w:ascii="Arial" w:hAnsi="Arial" w:cs="Arial"/>
+                <w:color w:val="333333"/>
+              </w:rPr>
+              <w:t>một</w:t>
+            </w:r>
+            <w:proofErr w:type="spellEnd"/>
+            <w:r>
+              <w:rPr>
+                <w:rFonts w:ascii="Arial" w:hAnsi="Arial" w:cs="Arial"/>
+                <w:color w:val="333333"/>
+              </w:rPr>
+              <w:t xml:space="preserve"> </w:t>
+            </w:r>
+            <w:proofErr w:type="spellStart"/>
+            <w:r>
+              <w:rPr>
+                <w:rFonts w:ascii="Arial" w:hAnsi="Arial" w:cs="Arial"/>
+                <w:color w:val="333333"/>
+              </w:rPr>
+              <w:t>bộ</w:t>
+            </w:r>
+            <w:proofErr w:type="spellEnd"/>
+            <w:r>
+              <w:rPr>
+                <w:rFonts w:ascii="Arial" w:hAnsi="Arial" w:cs="Arial"/>
+                <w:color w:val="333333"/>
+              </w:rPr>
+              <w:t xml:space="preserve"> </w:t>
+            </w:r>
+            <w:proofErr w:type="spellStart"/>
+            <w:r>
+              <w:rPr>
+                <w:rFonts w:ascii="Arial" w:hAnsi="Arial" w:cs="Arial"/>
+                <w:color w:val="333333"/>
+              </w:rPr>
+              <w:t>phim</w:t>
+            </w:r>
+            <w:proofErr w:type="spellEnd"/>
+            <w:r>
+              <w:rPr>
+                <w:rFonts w:ascii="Arial" w:hAnsi="Arial" w:cs="Arial"/>
+                <w:color w:val="333333"/>
+              </w:rPr>
+              <w:t xml:space="preserve"> </w:t>
+            </w:r>
+            <w:proofErr w:type="spellStart"/>
+            <w:r>
+              <w:rPr>
+                <w:rFonts w:ascii="Arial" w:hAnsi="Arial" w:cs="Arial"/>
+                <w:color w:val="333333"/>
+              </w:rPr>
+              <w:t>tài</w:t>
+            </w:r>
+            <w:proofErr w:type="spellEnd"/>
+            <w:r>
+              <w:rPr>
+                <w:rFonts w:ascii="Arial" w:hAnsi="Arial" w:cs="Arial"/>
+                <w:color w:val="333333"/>
+              </w:rPr>
+              <w:t xml:space="preserve"> </w:t>
+            </w:r>
+            <w:proofErr w:type="spellStart"/>
+            <w:r>
+              <w:rPr>
+                <w:rFonts w:ascii="Arial" w:hAnsi="Arial" w:cs="Arial"/>
+                <w:color w:val="333333"/>
+              </w:rPr>
+              <w:t>liệu</w:t>
+            </w:r>
+            <w:proofErr w:type="spellEnd"/>
+            <w:r>
+              <w:rPr>
+                <w:rFonts w:ascii="Arial" w:hAnsi="Arial" w:cs="Arial"/>
+                <w:color w:val="333333"/>
+              </w:rPr>
+              <w:t>/</w:t>
+            </w:r>
+            <w:proofErr w:type="spellStart"/>
+            <w:r>
+              <w:rPr>
+                <w:rFonts w:ascii="Arial" w:hAnsi="Arial" w:cs="Arial"/>
+                <w:color w:val="333333"/>
+              </w:rPr>
+              <w:t>một</w:t>
+            </w:r>
+            <w:proofErr w:type="spellEnd"/>
+            <w:r>
+              <w:rPr>
+                <w:rFonts w:ascii="Arial" w:hAnsi="Arial" w:cs="Arial"/>
+                <w:color w:val="333333"/>
+              </w:rPr>
+              <w:t xml:space="preserve"> </w:t>
+            </w:r>
+            <w:proofErr w:type="spellStart"/>
+            <w:r>
+              <w:rPr>
+                <w:rFonts w:ascii="Arial" w:hAnsi="Arial" w:cs="Arial"/>
+                <w:color w:val="333333"/>
+              </w:rPr>
+              <w:t>tập</w:t>
+            </w:r>
+            <w:proofErr w:type="spellEnd"/>
+            <w:r>
+              <w:rPr>
+                <w:rFonts w:ascii="Arial" w:hAnsi="Arial" w:cs="Arial"/>
+                <w:color w:val="333333"/>
+              </w:rPr>
+              <w:t xml:space="preserve"> </w:t>
+            </w:r>
+            <w:proofErr w:type="spellStart"/>
+            <w:r>
+              <w:rPr>
+                <w:rFonts w:ascii="Arial" w:hAnsi="Arial" w:cs="Arial"/>
+                <w:color w:val="333333"/>
+              </w:rPr>
+              <w:t>phim</w:t>
+            </w:r>
+            <w:proofErr w:type="spellEnd"/>
+            <w:r>
+              <w:rPr>
+                <w:rFonts w:ascii="Arial" w:hAnsi="Arial" w:cs="Arial"/>
+                <w:color w:val="333333"/>
+              </w:rPr>
+              <w:t>/</w:t>
+            </w:r>
+            <w:proofErr w:type="spellStart"/>
+            <w:r>
+              <w:rPr>
+                <w:rFonts w:ascii="Arial" w:hAnsi="Arial" w:cs="Arial"/>
+                <w:color w:val="333333"/>
+              </w:rPr>
+              <w:t>một</w:t>
+            </w:r>
+            <w:proofErr w:type="spellEnd"/>
+            <w:r>
+              <w:rPr>
+                <w:rFonts w:ascii="Arial" w:hAnsi="Arial" w:cs="Arial"/>
+                <w:color w:val="333333"/>
+              </w:rPr>
+              <w:t xml:space="preserve"> </w:t>
+            </w:r>
+            <w:proofErr w:type="spellStart"/>
+            <w:r>
+              <w:rPr>
+                <w:rFonts w:ascii="Arial" w:hAnsi="Arial" w:cs="Arial"/>
+                <w:color w:val="333333"/>
+              </w:rPr>
+              <w:t>seri</w:t>
+            </w:r>
+            <w:proofErr w:type="spellEnd"/>
+            <w:r>
+              <w:rPr>
+                <w:rFonts w:ascii="Arial" w:hAnsi="Arial" w:cs="Arial"/>
+                <w:color w:val="333333"/>
+              </w:rPr>
+              <w:t xml:space="preserve"> </w:t>
+            </w:r>
+            <w:proofErr w:type="spellStart"/>
+            <w:r>
+              <w:rPr>
+                <w:rFonts w:ascii="Arial" w:hAnsi="Arial" w:cs="Arial"/>
+                <w:color w:val="333333"/>
+              </w:rPr>
+              <w:t>phim</w:t>
+            </w:r>
+            <w:proofErr w:type="spellEnd"/>
           </w:p>
           <w:p>
             <w:pPr>
@@ -3446,8 +5945,145 @@
                 <w:color w:val="333333"/>
               </w:rPr>
               <w:lastRenderedPageBreak/>
-              <w:t>       -&gt; lên sóng/phát sóng/được thu hình trực tiếp</w:t>
-            </w:r>
+              <w:t xml:space="preserve">       -&gt; </w:t>
+            </w:r>
+            <w:proofErr w:type="spellStart"/>
+            <w:r>
+              <w:rPr>
+                <w:rFonts w:ascii="Arial" w:hAnsi="Arial" w:cs="Arial"/>
+                <w:color w:val="333333"/>
+              </w:rPr>
+              <w:t>lên</w:t>
+            </w:r>
+            <w:proofErr w:type="spellEnd"/>
+            <w:r>
+              <w:rPr>
+                <w:rFonts w:ascii="Arial" w:hAnsi="Arial" w:cs="Arial"/>
+                <w:color w:val="333333"/>
+              </w:rPr>
+              <w:t xml:space="preserve"> </w:t>
+            </w:r>
+            <w:proofErr w:type="spellStart"/>
+            <w:r>
+              <w:rPr>
+                <w:rFonts w:ascii="Arial" w:hAnsi="Arial" w:cs="Arial"/>
+                <w:color w:val="333333"/>
+              </w:rPr>
+              <w:t>sóng</w:t>
+            </w:r>
+            <w:proofErr w:type="spellEnd"/>
+            <w:r>
+              <w:rPr>
+                <w:rFonts w:ascii="Arial" w:hAnsi="Arial" w:cs="Arial"/>
+                <w:color w:val="333333"/>
+              </w:rPr>
+              <w:t>/</w:t>
+            </w:r>
+            <w:proofErr w:type="spellStart"/>
+            <w:r>
+              <w:rPr>
+                <w:rFonts w:ascii="Arial" w:hAnsi="Arial" w:cs="Arial"/>
+                <w:color w:val="333333"/>
+              </w:rPr>
+              <w:t>phát</w:t>
+            </w:r>
+            <w:proofErr w:type="spellEnd"/>
+            <w:r>
+              <w:rPr>
+                <w:rFonts w:ascii="Arial" w:hAnsi="Arial" w:cs="Arial"/>
+                <w:color w:val="333333"/>
+              </w:rPr>
+              <w:t xml:space="preserve"> </w:t>
+            </w:r>
+            <w:proofErr w:type="spellStart"/>
+            <w:r>
+              <w:rPr>
+                <w:rFonts w:ascii="Arial" w:hAnsi="Arial" w:cs="Arial"/>
+                <w:color w:val="333333"/>
+              </w:rPr>
+              <w:t>sóng</w:t>
+            </w:r>
+            <w:proofErr w:type="spellEnd"/>
+            <w:r>
+              <w:rPr>
+                <w:rFonts w:ascii="Arial" w:hAnsi="Arial" w:cs="Arial"/>
+                <w:color w:val="333333"/>
+              </w:rPr>
+              <w:t>/</w:t>
+            </w:r>
+            <w:proofErr w:type="spellStart"/>
+            <w:r>
+              <w:rPr>
+                <w:rFonts w:ascii="Arial" w:hAnsi="Arial" w:cs="Arial"/>
+                <w:color w:val="333333"/>
+              </w:rPr>
+              <w:t>được</w:t>
+            </w:r>
+            <w:proofErr w:type="spellEnd"/>
+            <w:r>
+              <w:rPr>
+                <w:rFonts w:ascii="Arial" w:hAnsi="Arial" w:cs="Arial"/>
+                <w:color w:val="333333"/>
+              </w:rPr>
+              <w:t xml:space="preserve"> </w:t>
+            </w:r>
+            <w:proofErr w:type="spellStart"/>
+            <w:r>
+              <w:rPr>
+                <w:rFonts w:ascii="Arial" w:hAnsi="Arial" w:cs="Arial"/>
+                <w:color w:val="333333"/>
+              </w:rPr>
+              <w:t>thu</w:t>
+            </w:r>
+            <w:proofErr w:type="spellEnd"/>
+            <w:r>
+              <w:rPr>
+                <w:rFonts w:ascii="Arial" w:hAnsi="Arial" w:cs="Arial"/>
+                <w:color w:val="333333"/>
+              </w:rPr>
+              <w:t xml:space="preserve"> </w:t>
+            </w:r>
+            <w:proofErr w:type="spellStart"/>
+            <w:r>
+              <w:rPr>
+                <w:rFonts w:ascii="Arial" w:hAnsi="Arial" w:cs="Arial"/>
+                <w:color w:val="333333"/>
+              </w:rPr>
+              <w:t>hình</w:t>
+            </w:r>
+            <w:proofErr w:type="spellEnd"/>
+            <w:r>
+              <w:rPr>
+                <w:rFonts w:ascii="Arial" w:hAnsi="Arial" w:cs="Arial"/>
+                <w:color w:val="333333"/>
+              </w:rPr>
+              <w:t xml:space="preserve"> </w:t>
+            </w:r>
+            <w:proofErr w:type="spellStart"/>
+            <w:r>
+              <w:rPr>
+                <w:rFonts w:ascii="Arial" w:hAnsi="Arial" w:cs="Arial"/>
+                <w:color w:val="333333"/>
+              </w:rPr>
+              <w:t>trực</w:t>
+            </w:r>
+            <w:proofErr w:type="spellEnd"/>
+            <w:r>
+              <w:rPr>
+                <w:rFonts w:ascii="Arial" w:hAnsi="Arial" w:cs="Arial"/>
+                <w:color w:val="333333"/>
+              </w:rPr>
+              <w:t xml:space="preserve"> </w:t>
+            </w:r>
+            <w:proofErr w:type="spellStart"/>
+            <w:r>
+              <w:rPr>
+                <w:rFonts w:ascii="Arial" w:hAnsi="Arial" w:cs="Arial"/>
+                <w:color w:val="333333"/>
+              </w:rPr>
+              <w:t>tiếp</w:t>
+            </w:r>
+            <w:proofErr w:type="spellEnd"/>
           </w:p>
           <w:p>
             <w:pPr>
@@ -3499,8 +6135,65 @@
                 <w:rFonts w:ascii="Arial" w:hAnsi="Arial" w:cs="Arial"/>
                 <w:color w:val="333333"/>
               </w:rPr>
-              <w:t>       -&gt; thu hút người xem</w:t>
-            </w:r>
+              <w:t xml:space="preserve">       -&gt; </w:t>
+            </w:r>
+            <w:proofErr w:type="spellStart"/>
+            <w:r>
+              <w:rPr>
+                <w:rFonts w:ascii="Arial" w:hAnsi="Arial" w:cs="Arial"/>
+                <w:color w:val="333333"/>
+              </w:rPr>
+              <w:t>thu</w:t>
+            </w:r>
+            <w:proofErr w:type="spellEnd"/>
+            <w:r>
+              <w:rPr>
+                <w:rFonts w:ascii="Arial" w:hAnsi="Arial" w:cs="Arial"/>
+                <w:color w:val="333333"/>
+              </w:rPr>
+              <w:t xml:space="preserve"> </w:t>
+            </w:r>
+            <w:proofErr w:type="spellStart"/>
+            <w:r>
+              <w:rPr>
+                <w:rFonts w:ascii="Arial" w:hAnsi="Arial" w:cs="Arial"/>
+                <w:color w:val="333333"/>
+              </w:rPr>
+              <w:t>hút</w:t>
+            </w:r>
+            <w:proofErr w:type="spellEnd"/>
+            <w:r>
+              <w:rPr>
+                <w:rFonts w:ascii="Arial" w:hAnsi="Arial" w:cs="Arial"/>
+                <w:color w:val="333333"/>
+              </w:rPr>
+              <w:t xml:space="preserve"> </w:t>
+            </w:r>
+            <w:proofErr w:type="spellStart"/>
+            <w:r>
+              <w:rPr>
+                <w:rFonts w:ascii="Arial" w:hAnsi="Arial" w:cs="Arial"/>
+                <w:color w:val="333333"/>
+              </w:rPr>
+              <w:t>người</w:t>
+            </w:r>
+            <w:proofErr w:type="spellEnd"/>
+            <w:r>
+              <w:rPr>
+                <w:rFonts w:ascii="Arial" w:hAnsi="Arial" w:cs="Arial"/>
+                <w:color w:val="333333"/>
+              </w:rPr>
+              <w:t xml:space="preserve"> </w:t>
+            </w:r>
+            <w:proofErr w:type="spellStart"/>
+            <w:r>
+              <w:rPr>
+                <w:rFonts w:ascii="Arial" w:hAnsi="Arial" w:cs="Arial"/>
+                <w:color w:val="333333"/>
+              </w:rPr>
+              <w:t>xem</w:t>
+            </w:r>
+            <w:proofErr w:type="spellEnd"/>
           </w:p>
           <w:p>
             <w:pPr>
@@ -3552,8 +6245,209 @@
                 <w:rFonts w:ascii="Arial" w:hAnsi="Arial" w:cs="Arial"/>
                 <w:color w:val="333333"/>
               </w:rPr>
-              <w:t>       -&gt; gây được tiếng vang với người xem/khán giả/các nhà phê bình</w:t>
-            </w:r>
+              <w:t xml:space="preserve">       -&gt; </w:t>
+            </w:r>
+            <w:proofErr w:type="spellStart"/>
+            <w:r>
+              <w:rPr>
+                <w:rFonts w:ascii="Arial" w:hAnsi="Arial" w:cs="Arial"/>
+                <w:color w:val="333333"/>
+              </w:rPr>
+              <w:t>gây</w:t>
+            </w:r>
+            <w:proofErr w:type="spellEnd"/>
+            <w:r>
+              <w:rPr>
+                <w:rFonts w:ascii="Arial" w:hAnsi="Arial" w:cs="Arial"/>
+                <w:color w:val="333333"/>
+              </w:rPr>
+              <w:t xml:space="preserve"> </w:t>
+            </w:r>
+            <w:proofErr w:type="spellStart"/>
+            <w:r>
+              <w:rPr>
+                <w:rFonts w:ascii="Arial" w:hAnsi="Arial" w:cs="Arial"/>
+                <w:color w:val="333333"/>
+              </w:rPr>
+              <w:t>được</w:t>
+            </w:r>
+            <w:proofErr w:type="spellEnd"/>
+            <w:r>
+              <w:rPr>
+                <w:rFonts w:ascii="Arial" w:hAnsi="Arial" w:cs="Arial"/>
+                <w:color w:val="333333"/>
+              </w:rPr>
+              <w:t xml:space="preserve"> </w:t>
+            </w:r>
+            <w:proofErr w:type="spellStart"/>
+            <w:r>
+              <w:rPr>
+                <w:rFonts w:ascii="Arial" w:hAnsi="Arial" w:cs="Arial"/>
+                <w:color w:val="333333"/>
+              </w:rPr>
+              <w:t>tiếng</w:t>
+            </w:r>
+            <w:proofErr w:type="spellEnd"/>
+            <w:r>
+              <w:rPr>
+                <w:rFonts w:ascii="Arial" w:hAnsi="Arial" w:cs="Arial"/>
+                <w:color w:val="333333"/>
+              </w:rPr>
+              <w:t xml:space="preserve"> </w:t>
+            </w:r>
+            <w:proofErr w:type="spellStart"/>
+            <w:r>
+              <w:rPr>
+                <w:rFonts w:ascii="Arial" w:hAnsi="Arial" w:cs="Arial"/>
+                <w:color w:val="333333"/>
+              </w:rPr>
+              <w:t>vang</w:t>
+            </w:r>
+            <w:proofErr w:type="spellEnd"/>
+            <w:r>
+              <w:rPr>
+                <w:rFonts w:ascii="Arial" w:hAnsi="Arial" w:cs="Arial"/>
+                <w:color w:val="333333"/>
+              </w:rPr>
+              <w:t xml:space="preserve"> </w:t>
+            </w:r>
+            <w:proofErr w:type="spellStart"/>
+            <w:r>
+              <w:rPr>
+                <w:rFonts w:ascii="Arial" w:hAnsi="Arial" w:cs="Arial"/>
+                <w:color w:val="333333"/>
+              </w:rPr>
+              <w:t>với</w:t>
+            </w:r>
+            <w:proofErr w:type="spellEnd"/>
+            <w:r>
+              <w:rPr>
+                <w:rFonts w:ascii="Arial" w:hAnsi="Arial" w:cs="Arial"/>
+                <w:color w:val="333333"/>
+              </w:rPr>
+              <w:t xml:space="preserve"> </w:t>
+            </w:r>
+            <w:proofErr w:type="spellStart"/>
+            <w:r>
+              <w:rPr>
+                <w:rFonts w:ascii="Arial" w:hAnsi="Arial" w:cs="Arial"/>
+                <w:color w:val="333333"/>
+              </w:rPr>
+              <w:t>người</w:t>
+            </w:r>
+            <w:proofErr w:type="spellEnd"/>
+            <w:r>
+              <w:rPr>
+                <w:rFonts w:ascii="Arial" w:hAnsi="Arial" w:cs="Arial"/>
+                <w:color w:val="333333"/>
+              </w:rPr>
+              <w:t xml:space="preserve"> </w:t>
+            </w:r>
+            <w:proofErr w:type="spellStart"/>
+            <w:r>
+              <w:rPr>
+                <w:rFonts w:ascii="Arial" w:hAnsi="Arial" w:cs="Arial"/>
+                <w:color w:val="333333"/>
+              </w:rPr>
+              <w:t>xem</w:t>
+            </w:r>
+            <w:proofErr w:type="spellEnd"/>
+            <w:r>
+              <w:rPr>
+                <w:rFonts w:ascii="Arial" w:hAnsi="Arial" w:cs="Arial"/>
+                <w:color w:val="333333"/>
+              </w:rPr>
+              <w:t>/</w:t>
+            </w:r>
+            <w:proofErr w:type="spellStart"/>
+            <w:r>
+              <w:rPr>
+                <w:rFonts w:ascii="Arial" w:hAnsi="Arial" w:cs="Arial"/>
+                <w:color w:val="333333"/>
+              </w:rPr>
+              <w:t>khán</w:t>
+            </w:r>
+            <w:proofErr w:type="spellEnd"/>
+            <w:r>
+              <w:rPr>
+                <w:rFonts w:ascii="Arial" w:hAnsi="Arial" w:cs="Arial"/>
+                <w:color w:val="333333"/>
+              </w:rPr>
+              <w:t xml:space="preserve"> </w:t>
+            </w:r>
+            <w:proofErr w:type="spellStart"/>
+            <w:r>
+              <w:rPr>
+                <w:rFonts w:ascii="Arial" w:hAnsi="Arial" w:cs="Arial"/>
+                <w:color w:val="333333"/>
+              </w:rPr>
+              <w:t>giả</w:t>
+            </w:r>
+            <w:proofErr w:type="spellEnd"/>
+            <w:r>
+              <w:rPr>
+                <w:rFonts w:ascii="Arial" w:hAnsi="Arial" w:cs="Arial"/>
+                <w:color w:val="333333"/>
+              </w:rPr>
+              <w:t>/</w:t>
+            </w:r>
+            <w:proofErr w:type="spellStart"/>
+            <w:r>
+              <w:rPr>
+                <w:rFonts w:ascii="Arial" w:hAnsi="Arial" w:cs="Arial"/>
+                <w:color w:val="333333"/>
+              </w:rPr>
+              <w:t>các</w:t>
+            </w:r>
+            <w:proofErr w:type="spellEnd"/>
+            <w:r>
+              <w:rPr>
+                <w:rFonts w:ascii="Arial" w:hAnsi="Arial" w:cs="Arial"/>
+                <w:color w:val="333333"/>
+              </w:rPr>
+              <w:t xml:space="preserve"> </w:t>
+            </w:r>
+            <w:proofErr w:type="spellStart"/>
+            <w:r>
+              <w:rPr>
+                <w:rFonts w:ascii="Arial" w:hAnsi="Arial" w:cs="Arial"/>
+                <w:color w:val="333333"/>
+              </w:rPr>
+              <w:t>nhà</w:t>
+            </w:r>
+            <w:proofErr w:type="spellEnd"/>
+            <w:r>
+              <w:rPr>
+                <w:rFonts w:ascii="Arial" w:hAnsi="Arial" w:cs="Arial"/>
+                <w:color w:val="333333"/>
+              </w:rPr>
+              <w:t xml:space="preserve"> </w:t>
+            </w:r>
+            <w:proofErr w:type="spellStart"/>
+            <w:r>
+              <w:rPr>
+                <w:rFonts w:ascii="Arial" w:hAnsi="Arial" w:cs="Arial"/>
+                <w:color w:val="333333"/>
+              </w:rPr>
+              <w:t>phê</w:t>
+            </w:r>
+            <w:proofErr w:type="spellEnd"/>
+            <w:r>
+              <w:rPr>
+                <w:rFonts w:ascii="Arial" w:hAnsi="Arial" w:cs="Arial"/>
+                <w:color w:val="333333"/>
+              </w:rPr>
+              <w:t xml:space="preserve"> </w:t>
+            </w:r>
+            <w:proofErr w:type="spellStart"/>
+            <w:r>
+              <w:rPr>
+                <w:rFonts w:ascii="Arial" w:hAnsi="Arial" w:cs="Arial"/>
+                <w:color w:val="333333"/>
+              </w:rPr>
+              <w:t>bình</w:t>
+            </w:r>
+            <w:proofErr w:type="spellEnd"/>
           </w:p>
           <w:p>
             <w:pPr>
@@ -3605,7 +6499,167 @@
                 <w:rFonts w:ascii="Arial" w:hAnsi="Arial" w:cs="Arial"/>
                 <w:color w:val="333333"/>
               </w:rPr>
-              <w:t>       -&gt; được cho điểm (thấp/cao) (dựa trên lượng người xem)</w:t>
+              <w:t xml:space="preserve">       -&gt; </w:t>
+            </w:r>
+            <w:proofErr w:type="spellStart"/>
+            <w:r>
+              <w:rPr>
+                <w:rFonts w:ascii="Arial" w:hAnsi="Arial" w:cs="Arial"/>
+                <w:color w:val="333333"/>
+              </w:rPr>
+              <w:t>được</w:t>
+            </w:r>
+            <w:proofErr w:type="spellEnd"/>
+            <w:r>
+              <w:rPr>
+                <w:rFonts w:ascii="Arial" w:hAnsi="Arial" w:cs="Arial"/>
+                <w:color w:val="333333"/>
+              </w:rPr>
+              <w:t xml:space="preserve"> </w:t>
+            </w:r>
+            <w:proofErr w:type="spellStart"/>
+            <w:r>
+              <w:rPr>
+                <w:rFonts w:ascii="Arial" w:hAnsi="Arial" w:cs="Arial"/>
+                <w:color w:val="333333"/>
+              </w:rPr>
+              <w:t>cho</w:t>
+            </w:r>
+            <w:proofErr w:type="spellEnd"/>
+            <w:r>
+              <w:rPr>
+                <w:rFonts w:ascii="Arial" w:hAnsi="Arial" w:cs="Arial"/>
+                <w:color w:val="333333"/>
+              </w:rPr>
+              <w:t xml:space="preserve"> </w:t>
+            </w:r>
+            <w:proofErr w:type="spellStart"/>
+            <w:r>
+              <w:rPr>
+                <w:rFonts w:ascii="Arial" w:hAnsi="Arial" w:cs="Arial"/>
+                <w:color w:val="333333"/>
+              </w:rPr>
+              <w:t>điểm</w:t>
+            </w:r>
+            <w:proofErr w:type="spellEnd"/>
+            <w:r>
+              <w:rPr>
+                <w:rFonts w:ascii="Arial" w:hAnsi="Arial" w:cs="Arial"/>
+                <w:color w:val="333333"/>
+              </w:rPr>
+              <w:t xml:space="preserve"> (</w:t>
+            </w:r>
+            <w:proofErr w:type="spellStart"/>
+            <w:r>
+              <w:rPr>
+                <w:rFonts w:ascii="Arial" w:hAnsi="Arial" w:cs="Arial"/>
+                <w:color w:val="333333"/>
+              </w:rPr>
+              <w:t>thấp</w:t>
+            </w:r>
+            <w:proofErr w:type="spellEnd"/>
+            <w:r>
+              <w:rPr>
+                <w:rFonts w:ascii="Arial" w:hAnsi="Arial" w:cs="Arial"/>
+                <w:color w:val="333333"/>
+              </w:rPr>
+              <w:t>/</w:t>
+            </w:r>
+            <w:proofErr w:type="spellStart"/>
+            <w:r>
+              <w:rPr>
+                <w:rFonts w:ascii="Arial" w:hAnsi="Arial" w:cs="Arial"/>
+                <w:color w:val="333333"/>
+              </w:rPr>
+              <w:t>cao</w:t>
+            </w:r>
+            <w:proofErr w:type="spellEnd"/>
+            <w:r>
+              <w:rPr>
+                <w:rFonts w:ascii="Arial" w:hAnsi="Arial" w:cs="Arial"/>
+                <w:color w:val="333333"/>
+              </w:rPr>
+              <w:t>) (</w:t>
+            </w:r>
+            <w:proofErr w:type="spellStart"/>
+            <w:r>
+              <w:rPr>
+                <w:rFonts w:ascii="Arial" w:hAnsi="Arial" w:cs="Arial"/>
+                <w:color w:val="333333"/>
+              </w:rPr>
+              <w:t>dựa</w:t>
+            </w:r>
+            <w:proofErr w:type="spellEnd"/>
+            <w:r>
+              <w:rPr>
+                <w:rFonts w:ascii="Arial" w:hAnsi="Arial" w:cs="Arial"/>
+                <w:color w:val="333333"/>
+              </w:rPr>
+              <w:t xml:space="preserve"> </w:t>
+            </w:r>
+            <w:proofErr w:type="spellStart"/>
+            <w:r>
+              <w:rPr>
+                <w:rFonts w:ascii="Arial" w:hAnsi="Arial" w:cs="Arial"/>
+                <w:color w:val="333333"/>
+              </w:rPr>
+              <w:t>trên</w:t>
+            </w:r>
+            <w:proofErr w:type="spellEnd"/>
+            <w:r>
+              <w:rPr>
+                <w:rFonts w:ascii="Arial" w:hAnsi="Arial" w:cs="Arial"/>
+                <w:color w:val="333333"/>
+              </w:rPr>
+              <w:t xml:space="preserve"> </w:t>
+            </w:r>
+            <w:proofErr w:type="spellStart"/>
+            <w:r>
+              <w:rPr>
+                <w:rFonts w:ascii="Arial" w:hAnsi="Arial" w:cs="Arial"/>
+                <w:color w:val="333333"/>
+              </w:rPr>
+              <w:t>lượng</w:t>
+            </w:r>
+            <w:proofErr w:type="spellEnd"/>
+            <w:r>
+              <w:rPr>
+                <w:rFonts w:ascii="Arial" w:hAnsi="Arial" w:cs="Arial"/>
+                <w:color w:val="333333"/>
+              </w:rPr>
+              <w:t xml:space="preserve"> </w:t>
+            </w:r>
+            <w:proofErr w:type="spellStart"/>
+            <w:r>
+              <w:rPr>
+                <w:rFonts w:ascii="Arial" w:hAnsi="Arial" w:cs="Arial"/>
+                <w:color w:val="333333"/>
+              </w:rPr>
+              <w:t>người</w:t>
+            </w:r>
+            <w:proofErr w:type="spellEnd"/>
+            <w:r>
+              <w:rPr>
+                <w:rFonts w:ascii="Arial" w:hAnsi="Arial" w:cs="Arial"/>
+                <w:color w:val="333333"/>
+              </w:rPr>
+              <w:t xml:space="preserve"> </w:t>
+            </w:r>
+            <w:proofErr w:type="spellStart"/>
+            <w:r>
+              <w:rPr>
+                <w:rFonts w:ascii="Arial" w:hAnsi="Arial" w:cs="Arial"/>
+                <w:color w:val="333333"/>
+              </w:rPr>
+              <w:t>xem</w:t>
+            </w:r>
+            <w:proofErr w:type="spellEnd"/>
+            <w:r>
+              <w:rPr>
+                <w:rFonts w:ascii="Arial" w:hAnsi="Arial" w:cs="Arial"/>
+                <w:color w:val="333333"/>
+              </w:rPr>
+              <w:t>)</w:t>
             </w:r>
           </w:p>
           <w:p/>
@@ -4616,7 +7670,25 @@
                 <w:sz w:val="20"/>
                 <w:szCs w:val="20"/>
               </w:rPr>
-              <w:t xml:space="preserve">To let students express their ideas relating to the current </w:t>
+              <w:t xml:space="preserve">To let </w:t>
+            </w:r>
+            <w:proofErr w:type="gramStart"/>
+            <w:r>
+              <w:rPr>
+                <w:rFonts w:ascii="Arial" w:hAnsi="Arial" w:cs="Arial"/>
+                <w:sz w:val="20"/>
+                <w:szCs w:val="20"/>
+              </w:rPr>
+              <w:t>students</w:t>
+            </w:r>
+            <w:proofErr w:type="gramEnd"/>
+            <w:r>
+              <w:rPr>
+                <w:rFonts w:ascii="Arial" w:hAnsi="Arial" w:cs="Arial"/>
+                <w:sz w:val="20"/>
+                <w:szCs w:val="20"/>
+              </w:rPr>
+              <w:t xml:space="preserve"> express their ideas relating to the current </w:t>
             </w:r>
             <w:r>
               <w:rPr>
@@ -5038,8 +8110,9 @@
                 <w:sz w:val="20"/>
                 <w:szCs w:val="20"/>
               </w:rPr>
-              <w:t>Watching too much TV leads to eyestrain, mental stress, obesity</w:t>
-            </w:r>
+              <w:t xml:space="preserve">Watching too much TV leads to eyestrain, mental stress, </w:t>
+            </w:r>
+            <w:proofErr w:type="gramStart"/>
             <w:r>
               <w:rPr>
                 <w:rFonts w:ascii="Arial" w:hAnsi="Arial" w:cs="Arial"/>
@@ -5047,8 +8120,18 @@
                 <w:sz w:val="20"/>
                 <w:szCs w:val="20"/>
               </w:rPr>
+              <w:t>obesity</w:t>
+            </w:r>
+            <w:r>
+              <w:rPr>
+                <w:rFonts w:ascii="Arial" w:hAnsi="Arial" w:cs="Arial"/>
+                <w:b/>
+                <w:sz w:val="20"/>
+                <w:szCs w:val="20"/>
+              </w:rPr>
               <w:t>,…</w:t>
             </w:r>
+            <w:proofErr w:type="gramEnd"/>
           </w:p>
           <w:p>
             <w:pPr>
@@ -5158,15 +8241,47 @@
                 <w:rFonts w:ascii="Segoe UI" w:hAnsi="Segoe UI" w:cs="Segoe UI"/>
                 <w:color w:val="212529"/>
               </w:rPr>
-              <w:t xml:space="preserve">Television has a great benefit among children as they get easily aware and connect about the physical happenings in their modern-faced society (Gunter and McAleer, 1997: xii-xiii).They also stated that television is not ‘one-eyed monster’ who waits to spread evil over the young members of the household. This is an implication that when a child watches a significant program that is – educational, informative, and values-promoted shows will increase their intellectual growth. </w:t>
-            </w:r>
+              <w:t>Television has a great benefit among children as they get easily aware and connect about the physical happenings in their modern-faced society (Gunter and McAleer, 1997: xii-xiii</w:t>
+            </w:r>
+            <w:proofErr w:type="gramStart"/>
             <w:r>
               <w:rPr>
                 <w:rFonts w:ascii="Segoe UI" w:hAnsi="Segoe UI" w:cs="Segoe UI"/>
                 <w:color w:val="212529"/>
               </w:rPr>
+              <w:t>).They</w:t>
+            </w:r>
+            <w:proofErr w:type="gramEnd"/>
+            <w:r>
+              <w:rPr>
+                <w:rFonts w:ascii="Segoe UI" w:hAnsi="Segoe UI" w:cs="Segoe UI"/>
+                <w:color w:val="212529"/>
+              </w:rPr>
+              <w:t xml:space="preserve"> also stated that television is not ‘one-eyed monster’ who waits to spread evil over the young members of the household. This is an implication that when a child watches a significant program that is – educational, informative, and values-promoted shows will increase their intellectual growth. </w:t>
+            </w:r>
+            <w:r>
+              <w:rPr>
+                <w:rFonts w:ascii="Segoe UI" w:hAnsi="Segoe UI" w:cs="Segoe UI"/>
+                <w:color w:val="212529"/>
+              </w:rPr>
               <w:lastRenderedPageBreak/>
-              <w:t>Researchers explain this, through watching preschoolers ‘Sesame Street’ regularly, it easily recognize their emotions and to cope trauma when the 9/11 terrorist attack in New York by featuring a story about grease fire in Hooper’s Stone which required the help of the brave firefighters (Wilson, 2008).</w:t>
+              <w:t xml:space="preserve">Researchers explain this, through watching preschoolers ‘Sesame Street’ regularly, it easily </w:t>
+            </w:r>
+            <w:proofErr w:type="gramStart"/>
+            <w:r>
+              <w:rPr>
+                <w:rFonts w:ascii="Segoe UI" w:hAnsi="Segoe UI" w:cs="Segoe UI"/>
+                <w:color w:val="212529"/>
+              </w:rPr>
+              <w:t>recognize</w:t>
+            </w:r>
+            <w:proofErr w:type="gramEnd"/>
+            <w:r>
+              <w:rPr>
+                <w:rFonts w:ascii="Segoe UI" w:hAnsi="Segoe UI" w:cs="Segoe UI"/>
+                <w:color w:val="212529"/>
+              </w:rPr>
+              <w:t xml:space="preserve"> their emotions and to cope trauma when the 9/11 terrorist attack in New York by featuring a story about grease fire in Hooper’s Stone which required the help of the brave firefighters (Wilson, 2008).</w:t>
             </w:r>
           </w:p>
           <w:p>
@@ -5183,7 +8298,39 @@
                 <w:rFonts w:ascii="Segoe UI" w:hAnsi="Segoe UI" w:cs="Segoe UI"/>
                 <w:color w:val="212529"/>
               </w:rPr>
-              <w:t>Second positive effect of television among children is that they acquire basic languages on it. Studies shows that if they watch educational programs, their tendency is to learn basic shapes, numbers, letters, etc. if their parents guided them (Lemish and Rice, 1986). However, Naigles and Mayeux (2001) found that in certain circumstances children learn words and their meanings from educational programs that are specifically design for them (age, content etc.). Further, we must say that we select programs that are capable to their age and they must guide them in order for them to learn their language acquisition. Although still, there is no significant evidence that suggests television as part of their everyday lives to learn new things in life.</w:t>
+              <w:t>Second positive effect of television among children is that they acquire basic languages on it. Studies shows that if they watch educational programs, their tendency is to learn basic shapes, numbers, letters, etc. if their parents guided them (</w:t>
+            </w:r>
+            <w:proofErr w:type="spellStart"/>
+            <w:r>
+              <w:rPr>
+                <w:rFonts w:ascii="Segoe UI" w:hAnsi="Segoe UI" w:cs="Segoe UI"/>
+                <w:color w:val="212529"/>
+              </w:rPr>
+              <w:t>Lemish</w:t>
+            </w:r>
+            <w:proofErr w:type="spellEnd"/>
+            <w:r>
+              <w:rPr>
+                <w:rFonts w:ascii="Segoe UI" w:hAnsi="Segoe UI" w:cs="Segoe UI"/>
+                <w:color w:val="212529"/>
+              </w:rPr>
+              <w:t xml:space="preserve"> and Rice, 1986). However, </w:t>
+            </w:r>
+            <w:proofErr w:type="spellStart"/>
+            <w:r>
+              <w:rPr>
+                <w:rFonts w:ascii="Segoe UI" w:hAnsi="Segoe UI" w:cs="Segoe UI"/>
+                <w:color w:val="212529"/>
+              </w:rPr>
+              <w:t>Naigles</w:t>
+            </w:r>
+            <w:proofErr w:type="spellEnd"/>
+            <w:r>
+              <w:rPr>
+                <w:rFonts w:ascii="Segoe UI" w:hAnsi="Segoe UI" w:cs="Segoe UI"/>
+                <w:color w:val="212529"/>
+              </w:rPr>
+              <w:t xml:space="preserve"> and Mayeux (2001) found that in certain circumstances children learn words and their meanings from educational programs that are specifically design for them (age, content etc.). Further, we must say that we select programs that are capable to their age and they must guide them in order for them to learn their language acquisition. Although still, there is no significant evidence that suggests television as part of their everyday lives to learn new things in life.</w:t>
             </w:r>
           </w:p>
           <w:p>
@@ -5218,15 +8365,47 @@
                 <w:rFonts w:ascii="Segoe UI" w:hAnsi="Segoe UI" w:cs="Segoe UI"/>
                 <w:color w:val="212529"/>
               </w:rPr>
-              <w:t xml:space="preserve">Violence is one of the primarily negative effects of television among children. Television violence had been increasing for the past years. In the studies, it shows that an average of 32 acts per hour, a child may see on the screen (Gerbner). Because of the number of violent acts a child may see, there is a result of the </w:t>
-            </w:r>
+              <w:t xml:space="preserve">Violence is one of the primarily negative effects of television among children. Television violence had been increasing for the past years. In the studies, it shows that an average of 32 acts per hour, a child may see on the screen (Gerbner). Because of the number of violent </w:t>
+            </w:r>
+            <w:proofErr w:type="gramStart"/>
             <w:r>
               <w:rPr>
                 <w:rFonts w:ascii="Segoe UI" w:hAnsi="Segoe UI" w:cs="Segoe UI"/>
                 <w:color w:val="212529"/>
               </w:rPr>
+              <w:t>acts</w:t>
+            </w:r>
+            <w:proofErr w:type="gramEnd"/>
+            <w:r>
+              <w:rPr>
+                <w:rFonts w:ascii="Segoe UI" w:hAnsi="Segoe UI" w:cs="Segoe UI"/>
+                <w:color w:val="212529"/>
+              </w:rPr>
+              <w:t xml:space="preserve"> a child may see, there is a result of the </w:t>
+            </w:r>
+            <w:r>
+              <w:rPr>
+                <w:rFonts w:ascii="Segoe UI" w:hAnsi="Segoe UI" w:cs="Segoe UI"/>
+                <w:color w:val="212529"/>
+              </w:rPr>
               <w:lastRenderedPageBreak/>
-              <w:t>mental problem called “copycat phenomenon”. Copycat Phenomenon defines as imitating or copying the act or behavior of a person from a particular show (Sparks, 2013). An example of this is if a child sees on television, a person who acts to be violent; there is a possibility to imitate its action, further, once it continues to imitate until he/she grows up, it results as to be his/her personality. Many people have experience this even adults because it stirs up their emotions easily and somehow, they relate on that scene they watch. Further to that, it results in increasing number of crime and harm things; so that it is very alarming when a child happen to it. Violent television teaches children step-by-step; on how to commit mistakes and violent acts easily (Cline, 1989, 2B.).</w:t>
+              <w:t xml:space="preserve">mental problem called “copycat phenomenon”. Copycat Phenomenon defines as imitating or copying the act or behavior of a person from a particular show (Sparks, 2013). An example of this is if a child sees on television, a person who acts to be violent; there is a possibility to imitate its action, further, once it continues to imitate until he/she grows up, it results as to be his/her personality. Many people have experience this even adults because it stirs up their emotions easily and somehow, they relate on that scene they watch. Further to that, it results in increasing number of crime and harm things; so that it is very alarming when a child </w:t>
+            </w:r>
+            <w:proofErr w:type="gramStart"/>
+            <w:r>
+              <w:rPr>
+                <w:rFonts w:ascii="Segoe UI" w:hAnsi="Segoe UI" w:cs="Segoe UI"/>
+                <w:color w:val="212529"/>
+              </w:rPr>
+              <w:t>happen</w:t>
+            </w:r>
+            <w:proofErr w:type="gramEnd"/>
+            <w:r>
+              <w:rPr>
+                <w:rFonts w:ascii="Segoe UI" w:hAnsi="Segoe UI" w:cs="Segoe UI"/>
+                <w:color w:val="212529"/>
+              </w:rPr>
+              <w:t xml:space="preserve"> to it. Violent television teaches children step-by-step; on how to commit mistakes and violent acts easily (Cline, 1989, 2B.).</w:t>
             </w:r>
           </w:p>
           <w:p>
@@ -5276,8 +8455,6 @@
                 <w:szCs w:val="20"/>
               </w:rPr>
             </w:pPr>
-            <w:bookmarkStart w:id="0" w:name="_GoBack"/>
-            <w:bookmarkEnd w:id="0"/>
           </w:p>
         </w:tc>
         <w:tc>
@@ -5513,7 +8690,25 @@
                 <w:sz w:val="20"/>
                 <w:szCs w:val="20"/>
               </w:rPr>
-              <w:t>Instead of using “..” , you can say “..”</w:t>
+              <w:t xml:space="preserve">Instead of using </w:t>
+            </w:r>
+            <w:proofErr w:type="gramStart"/>
+            <w:r>
+              <w:rPr>
+                <w:rFonts w:ascii="Arial" w:hAnsi="Arial" w:cs="Arial"/>
+                <w:sz w:val="20"/>
+                <w:szCs w:val="20"/>
+              </w:rPr>
+              <w:t>“..” ,</w:t>
+            </w:r>
+            <w:proofErr w:type="gramEnd"/>
+            <w:r>
+              <w:rPr>
+                <w:rFonts w:ascii="Arial" w:hAnsi="Arial" w:cs="Arial"/>
+                <w:sz w:val="20"/>
+                <w:szCs w:val="20"/>
+              </w:rPr>
+              <w:t xml:space="preserve"> you can say “..”</w:t>
             </w:r>
           </w:p>
         </w:tc>
@@ -5800,9 +8995,9 @@
               <w:rPr>
                 <w:rFonts w:ascii="Arial" w:hAnsi="Arial" w:cs="Arial"/>
                 <w:b/>
-                <w:bCs/>
-                <w:sz w:val="20"/>
-                <w:szCs w:val="20"/>
+                <w:sz w:val="20"/>
+                <w:szCs w:val="20"/>
+                <w:lang w:val="vi-VN"/>
               </w:rPr>
             </w:pPr>
             <w:r>
@@ -5823,6 +9018,7 @@
               </w:rPr>
               <w:t xml:space="preserve">A: </w:t>
             </w:r>
+            <w:proofErr w:type="spellStart"/>
             <w:r>
               <w:rPr>
                 <w:rFonts w:ascii="Arial" w:hAnsi="Arial" w:cs="Arial"/>
@@ -5831,276 +9027,9 @@
                 <w:sz w:val="20"/>
                 <w:szCs w:val="20"/>
               </w:rPr>
-              <w:t xml:space="preserve">Talk with your son about </w:t>
-            </w:r>
-            <w:r>
-              <w:rPr>
-                <w:rFonts w:ascii="Arial" w:hAnsi="Arial" w:cs="Arial"/>
-                <w:b/>
-                <w:bCs/>
-                <w:sz w:val="20"/>
-                <w:szCs w:val="20"/>
-              </w:rPr>
-              <w:t xml:space="preserve">some </w:t>
-            </w:r>
-            <w:r>
-              <w:rPr>
-                <w:rFonts w:ascii="Arial" w:hAnsi="Arial" w:cs="Arial"/>
-                <w:b/>
-                <w:bCs/>
-                <w:sz w:val="20"/>
-                <w:szCs w:val="20"/>
-              </w:rPr>
-              <w:t>harmful effects of watching too much television.</w:t>
-            </w:r>
-          </w:p>
-          <w:p>
-            <w:pPr>
-              <w:rPr>
-                <w:rFonts w:ascii="Arial" w:hAnsi="Arial" w:cs="Arial"/>
-                <w:b/>
-                <w:bCs/>
-                <w:sz w:val="20"/>
-                <w:szCs w:val="20"/>
-              </w:rPr>
-            </w:pPr>
-            <w:r>
-              <w:rPr>
-                <w:rFonts w:ascii="Arial" w:hAnsi="Arial" w:cs="Arial"/>
-                <w:b/>
-                <w:bCs/>
-                <w:sz w:val="20"/>
-                <w:szCs w:val="20"/>
-              </w:rPr>
-              <w:t>B: You are student A's son. Talk with him/her.</w:t>
-            </w:r>
-          </w:p>
-          <w:p>
-            <w:pPr>
-              <w:rPr>
-                <w:rFonts w:ascii="Arial" w:hAnsi="Arial" w:cs="Arial"/>
-                <w:b/>
-                <w:sz w:val="20"/>
-                <w:szCs w:val="20"/>
-              </w:rPr>
-            </w:pPr>
-            <w:r>
-              <w:rPr>
-                <w:rFonts w:ascii="Arial" w:hAnsi="Arial" w:cs="Arial"/>
-                <w:b/>
-                <w:sz w:val="20"/>
-                <w:szCs w:val="20"/>
-              </w:rPr>
-              <w:t>A:</w:t>
-            </w:r>
-          </w:p>
-          <w:p>
-            <w:pPr>
-              <w:pStyle w:val="ListParagraph"/>
-              <w:numPr>
-                <w:ilvl w:val="0"/>
-                <w:numId w:val="4"/>
-              </w:numPr>
-              <w:spacing w:line="240" w:lineRule="auto"/>
-              <w:rPr>
-                <w:rFonts w:ascii="Arial" w:eastAsia="Times New Roman" w:hAnsi="Arial" w:cs="Arial"/>
-                <w:b/>
-                <w:sz w:val="20"/>
-                <w:szCs w:val="20"/>
-              </w:rPr>
-            </w:pPr>
-            <w:r>
-              <w:rPr>
-                <w:rFonts w:ascii="Arial" w:eastAsia="Times New Roman" w:hAnsi="Arial" w:cs="Arial"/>
-                <w:b/>
-                <w:sz w:val="20"/>
-                <w:szCs w:val="20"/>
-              </w:rPr>
-              <w:t>Sam, how long have you been sitting here watching TV?</w:t>
-            </w:r>
-          </w:p>
-          <w:p>
-            <w:pPr>
-              <w:pStyle w:val="ListParagraph"/>
-              <w:numPr>
-                <w:ilvl w:val="0"/>
-                <w:numId w:val="4"/>
-              </w:numPr>
-              <w:spacing w:line="240" w:lineRule="auto"/>
-              <w:rPr>
-                <w:rFonts w:ascii="Arial" w:eastAsia="Times New Roman" w:hAnsi="Arial" w:cs="Arial"/>
-                <w:b/>
-                <w:sz w:val="20"/>
-                <w:szCs w:val="20"/>
-              </w:rPr>
-            </w:pPr>
-            <w:r>
-              <w:rPr>
-                <w:rFonts w:ascii="Arial" w:eastAsia="Times New Roman" w:hAnsi="Arial" w:cs="Arial"/>
-                <w:b/>
-                <w:bCs/>
-                <w:sz w:val="20"/>
-                <w:szCs w:val="20"/>
-              </w:rPr>
-              <w:t>D</w:t>
-            </w:r>
-            <w:r>
-              <w:rPr>
-                <w:rFonts w:ascii="Arial" w:eastAsia="Times New Roman" w:hAnsi="Arial" w:cs="Arial"/>
-                <w:b/>
-                <w:bCs/>
-                <w:sz w:val="20"/>
-                <w:szCs w:val="20"/>
-              </w:rPr>
-              <w:t>id</w:t>
-            </w:r>
-            <w:r>
-              <w:rPr>
-                <w:rFonts w:ascii="Arial" w:eastAsia="Times New Roman" w:hAnsi="Arial" w:cs="Arial"/>
-                <w:b/>
-                <w:bCs/>
-                <w:sz w:val="20"/>
-                <w:szCs w:val="20"/>
-              </w:rPr>
-              <w:t xml:space="preserve"> you know watching too much TV is not good for your health?</w:t>
-            </w:r>
-          </w:p>
-          <w:p>
-            <w:pPr>
-              <w:pStyle w:val="ListParagraph"/>
-              <w:numPr>
-                <w:ilvl w:val="0"/>
-                <w:numId w:val="4"/>
-              </w:numPr>
-              <w:spacing w:line="240" w:lineRule="auto"/>
-              <w:rPr>
-                <w:rFonts w:ascii="Arial" w:eastAsia="Times New Roman" w:hAnsi="Arial" w:cs="Arial"/>
-                <w:b/>
-                <w:sz w:val="20"/>
-                <w:szCs w:val="20"/>
-              </w:rPr>
-            </w:pPr>
-            <w:r>
-              <w:rPr>
-                <w:rFonts w:ascii="Arial" w:eastAsia="Times New Roman" w:hAnsi="Arial" w:cs="Arial"/>
-                <w:b/>
-                <w:sz w:val="20"/>
-                <w:szCs w:val="20"/>
-              </w:rPr>
-              <w:t>Well, watching TV can make you overweight because you eat too many snacks and don't move around enough.</w:t>
-            </w:r>
-          </w:p>
-          <w:p>
-            <w:pPr>
-              <w:pStyle w:val="ListParagraph"/>
-              <w:numPr>
-                <w:ilvl w:val="0"/>
-                <w:numId w:val="4"/>
-              </w:numPr>
-              <w:spacing w:line="240" w:lineRule="auto"/>
-              <w:rPr>
-                <w:rFonts w:ascii="Arial" w:eastAsia="Times New Roman" w:hAnsi="Arial" w:cs="Arial"/>
-                <w:b/>
-                <w:sz w:val="20"/>
-                <w:szCs w:val="20"/>
-              </w:rPr>
-            </w:pPr>
-            <w:r>
-              <w:rPr>
-                <w:rFonts w:ascii="Arial" w:eastAsia="Times New Roman" w:hAnsi="Arial" w:cs="Arial"/>
-                <w:b/>
-                <w:sz w:val="20"/>
-                <w:szCs w:val="20"/>
-              </w:rPr>
-              <w:t xml:space="preserve">Yes. </w:t>
-            </w:r>
-            <w:r>
-              <w:rPr>
-                <w:rFonts w:ascii="Arial" w:eastAsia="Times New Roman" w:hAnsi="Arial" w:cs="Arial"/>
-                <w:b/>
-                <w:bCs/>
-                <w:sz w:val="20"/>
-                <w:szCs w:val="20"/>
-              </w:rPr>
-              <w:t>It can also lead to obesity and bad eyesight.</w:t>
-            </w:r>
-          </w:p>
-          <w:p>
-            <w:pPr>
-              <w:rPr>
-                <w:rFonts w:ascii="Arial" w:hAnsi="Arial" w:cs="Arial"/>
-                <w:b/>
-                <w:sz w:val="20"/>
-                <w:szCs w:val="20"/>
-              </w:rPr>
-            </w:pPr>
-            <w:r>
-              <w:rPr>
-                <w:rFonts w:ascii="Arial" w:hAnsi="Arial" w:cs="Arial"/>
-                <w:b/>
-                <w:sz w:val="20"/>
-                <w:szCs w:val="20"/>
-              </w:rPr>
-              <w:t xml:space="preserve">B: </w:t>
-            </w:r>
-          </w:p>
-          <w:p>
-            <w:pPr>
-              <w:pStyle w:val="ListParagraph"/>
-              <w:numPr>
-                <w:ilvl w:val="0"/>
-                <w:numId w:val="5"/>
-              </w:numPr>
-              <w:rPr>
-                <w:rFonts w:ascii="Arial" w:eastAsia="Times New Roman" w:hAnsi="Arial" w:cs="Arial"/>
-                <w:b/>
-                <w:sz w:val="20"/>
-                <w:szCs w:val="20"/>
-              </w:rPr>
-            </w:pPr>
-            <w:r>
-              <w:rPr>
-                <w:rFonts w:ascii="Arial" w:eastAsia="Times New Roman" w:hAnsi="Arial" w:cs="Arial"/>
-                <w:b/>
-                <w:sz w:val="20"/>
-                <w:szCs w:val="20"/>
-              </w:rPr>
-              <w:t xml:space="preserve">About 4 hours. </w:t>
-            </w:r>
-          </w:p>
-          <w:p>
-            <w:pPr>
-              <w:pStyle w:val="ListParagraph"/>
-              <w:numPr>
-                <w:ilvl w:val="0"/>
-                <w:numId w:val="5"/>
-              </w:numPr>
-              <w:rPr>
-                <w:rFonts w:ascii="Arial" w:eastAsia="Times New Roman" w:hAnsi="Arial" w:cs="Arial"/>
-                <w:b/>
-                <w:sz w:val="20"/>
-                <w:szCs w:val="20"/>
-              </w:rPr>
-            </w:pPr>
-            <w:r>
-              <w:rPr>
-                <w:rFonts w:ascii="Arial" w:eastAsia="Times New Roman" w:hAnsi="Arial" w:cs="Arial"/>
-                <w:b/>
-                <w:sz w:val="20"/>
-                <w:szCs w:val="20"/>
-              </w:rPr>
-              <w:t xml:space="preserve">Really? </w:t>
-            </w:r>
-            <w:r>
-              <w:rPr>
-                <w:rFonts w:ascii="Arial" w:eastAsia="Times New Roman" w:hAnsi="Arial" w:cs="Arial"/>
-                <w:b/>
-                <w:bCs/>
-                <w:sz w:val="20"/>
-                <w:szCs w:val="20"/>
-              </w:rPr>
-              <w:t>How is watching TV not good for my health?</w:t>
-            </w:r>
+              <w:t>bu</w:t>
+            </w:r>
+            <w:proofErr w:type="spellEnd"/>
           </w:p>
           <w:p>
             <w:pPr>
@@ -6124,7 +9053,6 @@
                 <w:sz w:val="20"/>
                 <w:szCs w:val="20"/>
               </w:rPr>
-              <w:lastRenderedPageBreak/>
               <w:t>Wow. Are there any other bad effects?</w:t>
             </w:r>
           </w:p>
@@ -6149,7 +9077,27 @@
                 <w:sz w:val="20"/>
                 <w:szCs w:val="20"/>
               </w:rPr>
-              <w:t xml:space="preserve">I never thought watching too much TV could lead to so many health problems. I think I will watch less TV from now on. </w:t>
+              <w:t xml:space="preserve">I never thought </w:t>
+            </w:r>
+            <w:bookmarkStart w:id="0" w:name="_GoBack"/>
+            <w:r>
+              <w:rPr>
+                <w:rFonts w:ascii="Arial" w:eastAsia="Times New Roman" w:hAnsi="Arial" w:cs="Arial"/>
+                <w:b/>
+                <w:sz w:val="20"/>
+                <w:szCs w:val="20"/>
+              </w:rPr>
+              <w:t>watching too much TV could lead to so many health problems</w:t>
+            </w:r>
+            <w:bookmarkEnd w:id="0"/>
+            <w:r>
+              <w:rPr>
+                <w:rFonts w:ascii="Arial" w:eastAsia="Times New Roman" w:hAnsi="Arial" w:cs="Arial"/>
+                <w:b/>
+                <w:sz w:val="20"/>
+                <w:szCs w:val="20"/>
+              </w:rPr>
+              <w:t xml:space="preserve">. I think I will watch less TV from now on. </w:t>
             </w:r>
           </w:p>
           <w:p>
@@ -6354,7 +9302,6 @@
                 <w:sz w:val="20"/>
                 <w:szCs w:val="20"/>
               </w:rPr>
-              <w:lastRenderedPageBreak/>
               <w:t>1 minute 30 seconds</w:t>
             </w:r>
           </w:p>
@@ -6525,7 +9472,34 @@
                 <w:sz w:val="20"/>
                 <w:szCs w:val="20"/>
               </w:rPr>
-              <w:t>To let students understand what they learnt after the lesson</w:t>
+              <w:t xml:space="preserve">To let </w:t>
+            </w:r>
+            <w:proofErr w:type="gramStart"/>
+            <w:r>
+              <w:rPr>
+                <w:rFonts w:ascii="Arial" w:hAnsi="Arial" w:cs="Arial"/>
+                <w:sz w:val="20"/>
+                <w:szCs w:val="20"/>
+              </w:rPr>
+              <w:t>students</w:t>
+            </w:r>
+            <w:proofErr w:type="gramEnd"/>
+            <w:r>
+              <w:rPr>
+                <w:rFonts w:ascii="Arial" w:hAnsi="Arial" w:cs="Arial"/>
+                <w:sz w:val="20"/>
+                <w:szCs w:val="20"/>
+              </w:rPr>
+              <w:t xml:space="preserve"> understand what </w:t>
+            </w:r>
+            <w:r>
+              <w:rPr>
+                <w:rFonts w:ascii="Arial" w:hAnsi="Arial" w:cs="Arial"/>
+                <w:sz w:val="20"/>
+                <w:szCs w:val="20"/>
+              </w:rPr>
+              <w:lastRenderedPageBreak/>
+              <w:t>they learnt after the lesson</w:t>
             </w:r>
           </w:p>
         </w:tc>
@@ -6559,7 +9533,17 @@
                 <w:sz w:val="20"/>
                 <w:szCs w:val="20"/>
               </w:rPr>
-              <w:t>- Summarize the knowledge learnt in the lesson;</w:t>
+              <w:lastRenderedPageBreak/>
+              <w:t xml:space="preserve">- Summarize the knowledge learnt in </w:t>
+            </w:r>
+            <w:r>
+              <w:rPr>
+                <w:rFonts w:ascii="Arial" w:hAnsi="Arial" w:cs="Arial"/>
+                <w:sz w:val="20"/>
+                <w:szCs w:val="20"/>
+              </w:rPr>
+              <w:lastRenderedPageBreak/>
+              <w:t>the lesson;</w:t>
             </w:r>
           </w:p>
           <w:p>
@@ -6610,6 +9594,7 @@
                 <w:sz w:val="20"/>
                 <w:szCs w:val="20"/>
               </w:rPr>
+              <w:lastRenderedPageBreak/>
               <w:t>- Today you guys did pretty</w:t>
             </w:r>
             <w:r>
@@ -6640,6 +9625,7 @@
                 <w:sz w:val="20"/>
                 <w:szCs w:val="20"/>
               </w:rPr>
+              <w:lastRenderedPageBreak/>
               <w:t xml:space="preserve">- </w:t>
             </w:r>
             <w:r>
@@ -6839,6 +9825,7 @@
               </w:rPr>
               <w:t> </w:t>
             </w:r>
+            <w:proofErr w:type="spellStart"/>
             <w:r>
               <w:rPr>
                 <w:rFonts w:ascii="Open Sans" w:hAnsi="Open Sans"/>
@@ -6849,6 +9836,7 @@
               </w:rPr>
               <w:t>telly</w:t>
             </w:r>
+            <w:proofErr w:type="spellEnd"/>
             <w:r>
               <w:rPr>
                 <w:rStyle w:val="apple-converted-space"/>
@@ -6866,7 +9854,17 @@
                 <w:sz w:val="21"/>
                 <w:szCs w:val="21"/>
               </w:rPr>
-              <w:t>(TV), </w:t>
+              <w:t>(TV</w:t>
+            </w:r>
+            <w:proofErr w:type="gramStart"/>
+            <w:r>
+              <w:rPr>
+                <w:rFonts w:ascii="Open Sans" w:hAnsi="Open Sans"/>
+                <w:color w:val="313B3D"/>
+                <w:sz w:val="21"/>
+                <w:szCs w:val="21"/>
+              </w:rPr>
+              <w:t>), </w:t>
             </w:r>
             <w:r>
               <w:rPr>
@@ -6886,7 +9884,18 @@
                 <w:sz w:val="21"/>
                 <w:szCs w:val="21"/>
               </w:rPr>
-              <w:t>not only can I</w:t>
+              <w:t>not</w:t>
+            </w:r>
+            <w:proofErr w:type="gramEnd"/>
+            <w:r>
+              <w:rPr>
+                <w:rStyle w:val="Strong"/>
+                <w:rFonts w:ascii="Open Sans" w:hAnsi="Open Sans"/>
+                <w:color w:val="313B3D"/>
+                <w:sz w:val="21"/>
+                <w:szCs w:val="21"/>
+              </w:rPr>
+              <w:t xml:space="preserve"> only can I</w:t>
             </w:r>
             <w:r>
               <w:rPr>
@@ -7049,17 +10058,7 @@
                 <w:sz w:val="21"/>
                 <w:szCs w:val="21"/>
               </w:rPr>
-              <w:t xml:space="preserve">, then it’s quite possible that I will sit </w:t>
-            </w:r>
-            <w:r>
-              <w:rPr>
-                <w:rFonts w:ascii="Open Sans" w:hAnsi="Open Sans"/>
-                <w:color w:val="313B3D"/>
-                <w:sz w:val="21"/>
-                <w:szCs w:val="21"/>
-              </w:rPr>
-              <w:lastRenderedPageBreak/>
-              <w:t>in front of the TV for about 3 hours a day.</w:t>
+              <w:t>, then it’s quite possible that I will sit in front of the TV for about 3 hours a day.</w:t>
             </w:r>
             <w:r>
               <w:rPr>
@@ -7100,7 +10099,27 @@
                 <w:sz w:val="21"/>
                 <w:szCs w:val="21"/>
               </w:rPr>
-              <w:t>studying, it’s more likely that I will spend just one hour per day watching one of my favourite programs.</w:t>
+              <w:t xml:space="preserve">studying, it’s more likely that I will spend just one hour per day watching one of my </w:t>
+            </w:r>
+            <w:proofErr w:type="spellStart"/>
+            <w:r>
+              <w:rPr>
+                <w:rFonts w:ascii="Open Sans" w:hAnsi="Open Sans"/>
+                <w:color w:val="313B3D"/>
+                <w:sz w:val="21"/>
+                <w:szCs w:val="21"/>
+              </w:rPr>
+              <w:t>favourite</w:t>
+            </w:r>
+            <w:proofErr w:type="spellEnd"/>
+            <w:r>
+              <w:rPr>
+                <w:rFonts w:ascii="Open Sans" w:hAnsi="Open Sans"/>
+                <w:color w:val="313B3D"/>
+                <w:sz w:val="21"/>
+                <w:szCs w:val="21"/>
+              </w:rPr>
+              <w:t xml:space="preserve"> programs.</w:t>
             </w:r>
           </w:p>
           <w:p>
@@ -7122,8 +10141,86 @@
                 <w:sz w:val="21"/>
                 <w:szCs w:val="21"/>
               </w:rPr>
-              <w:t>Note: be busy doing something = bận làm gì đó</w:t>
-            </w:r>
+              <w:t xml:space="preserve">Note: be busy doing something = </w:t>
+            </w:r>
+            <w:proofErr w:type="spellStart"/>
+            <w:r>
+              <w:rPr>
+                <w:rStyle w:val="Emphasis"/>
+                <w:rFonts w:ascii="Open Sans" w:hAnsi="Open Sans"/>
+                <w:color w:val="313B3D"/>
+                <w:sz w:val="21"/>
+                <w:szCs w:val="21"/>
+              </w:rPr>
+              <w:t>bận</w:t>
+            </w:r>
+            <w:proofErr w:type="spellEnd"/>
+            <w:r>
+              <w:rPr>
+                <w:rStyle w:val="Emphasis"/>
+                <w:rFonts w:ascii="Open Sans" w:hAnsi="Open Sans"/>
+                <w:color w:val="313B3D"/>
+                <w:sz w:val="21"/>
+                <w:szCs w:val="21"/>
+              </w:rPr>
+              <w:t xml:space="preserve"> </w:t>
+            </w:r>
+            <w:proofErr w:type="spellStart"/>
+            <w:r>
+              <w:rPr>
+                <w:rStyle w:val="Emphasis"/>
+                <w:rFonts w:ascii="Open Sans" w:hAnsi="Open Sans"/>
+                <w:color w:val="313B3D"/>
+                <w:sz w:val="21"/>
+                <w:szCs w:val="21"/>
+              </w:rPr>
+              <w:t>làm</w:t>
+            </w:r>
+            <w:proofErr w:type="spellEnd"/>
+            <w:r>
+              <w:rPr>
+                <w:rStyle w:val="Emphasis"/>
+                <w:rFonts w:ascii="Open Sans" w:hAnsi="Open Sans"/>
+                <w:color w:val="313B3D"/>
+                <w:sz w:val="21"/>
+                <w:szCs w:val="21"/>
+              </w:rPr>
+              <w:t xml:space="preserve"> </w:t>
+            </w:r>
+            <w:proofErr w:type="spellStart"/>
+            <w:r>
+              <w:rPr>
+                <w:rStyle w:val="Emphasis"/>
+                <w:rFonts w:ascii="Open Sans" w:hAnsi="Open Sans"/>
+                <w:color w:val="313B3D"/>
+                <w:sz w:val="21"/>
+                <w:szCs w:val="21"/>
+              </w:rPr>
+              <w:t>gì</w:t>
+            </w:r>
+            <w:proofErr w:type="spellEnd"/>
+            <w:r>
+              <w:rPr>
+                <w:rStyle w:val="Emphasis"/>
+                <w:rFonts w:ascii="Open Sans" w:hAnsi="Open Sans"/>
+                <w:color w:val="313B3D"/>
+                <w:sz w:val="21"/>
+                <w:szCs w:val="21"/>
+              </w:rPr>
+              <w:t xml:space="preserve"> </w:t>
+            </w:r>
+            <w:proofErr w:type="spellStart"/>
+            <w:r>
+              <w:rPr>
+                <w:rStyle w:val="Emphasis"/>
+                <w:rFonts w:ascii="Open Sans" w:hAnsi="Open Sans"/>
+                <w:color w:val="313B3D"/>
+                <w:sz w:val="21"/>
+                <w:szCs w:val="21"/>
+              </w:rPr>
+              <w:t>đó</w:t>
+            </w:r>
+            <w:proofErr w:type="spellEnd"/>
           </w:p>
           <w:p>
             <w:pPr>
@@ -7169,7 +10266,47 @@
                 <w:sz w:val="21"/>
                 <w:szCs w:val="21"/>
               </w:rPr>
-              <w:t>Well to be honest, I would say that it really depends on the situation. For instance, I often watch the box (TV) every morning while having my breakfast. Apart from (ngoại trừ) some days I go out for breakfast, it’s more likely that I only watch the box (TV) in the evening before I go to bed.</w:t>
+              <w:t>Well to be honest, I would say that it really depends on the situation. For instance, I often watch the box (TV) every morning while having my breakfast. Apart from (</w:t>
+            </w:r>
+            <w:proofErr w:type="spellStart"/>
+            <w:r>
+              <w:rPr>
+                <w:rFonts w:ascii="Open Sans" w:hAnsi="Open Sans"/>
+                <w:color w:val="313B3D"/>
+                <w:sz w:val="21"/>
+                <w:szCs w:val="21"/>
+              </w:rPr>
+              <w:t>ngoại</w:t>
+            </w:r>
+            <w:proofErr w:type="spellEnd"/>
+            <w:r>
+              <w:rPr>
+                <w:rFonts w:ascii="Open Sans" w:hAnsi="Open Sans"/>
+                <w:color w:val="313B3D"/>
+                <w:sz w:val="21"/>
+                <w:szCs w:val="21"/>
+              </w:rPr>
+              <w:t xml:space="preserve"> </w:t>
+            </w:r>
+            <w:proofErr w:type="spellStart"/>
+            <w:r>
+              <w:rPr>
+                <w:rFonts w:ascii="Open Sans" w:hAnsi="Open Sans"/>
+                <w:color w:val="313B3D"/>
+                <w:sz w:val="21"/>
+                <w:szCs w:val="21"/>
+              </w:rPr>
+              <w:t>trừ</w:t>
+            </w:r>
+            <w:proofErr w:type="spellEnd"/>
+            <w:r>
+              <w:rPr>
+                <w:rFonts w:ascii="Open Sans" w:hAnsi="Open Sans"/>
+                <w:color w:val="313B3D"/>
+                <w:sz w:val="21"/>
+                <w:szCs w:val="21"/>
+              </w:rPr>
+              <w:t>) some days I go out for breakfast, it’s more likely that I only watch the box (TV) in the evening before I go to bed.</w:t>
             </w:r>
           </w:p>
           <w:p>
@@ -7195,28 +10332,131 @@
                 <w:sz w:val="21"/>
                 <w:szCs w:val="21"/>
               </w:rPr>
-              <w:t>What types of TV programme do you like watching?</w:t>
-            </w:r>
-          </w:p>
-          <w:p>
-            <w:pPr>
-              <w:pStyle w:val="NormalWeb"/>
-              <w:spacing w:before="0" w:beforeAutospacing="0" w:after="150" w:afterAutospacing="0"/>
-              <w:rPr>
+              <w:lastRenderedPageBreak/>
+              <w:t xml:space="preserve">What types of TV </w:t>
+            </w:r>
+            <w:proofErr w:type="spellStart"/>
+            <w:r>
+              <w:rPr>
+                <w:rStyle w:val="Strong"/>
                 <w:rFonts w:ascii="Open Sans" w:hAnsi="Open Sans"/>
                 <w:color w:val="313B3D"/>
                 <w:sz w:val="21"/>
                 <w:szCs w:val="21"/>
               </w:rPr>
-            </w:pPr>
-            <w:r>
-              <w:rPr>
+              <w:t>programme</w:t>
+            </w:r>
+            <w:proofErr w:type="spellEnd"/>
+            <w:r>
+              <w:rPr>
+                <w:rStyle w:val="Strong"/>
                 <w:rFonts w:ascii="Open Sans" w:hAnsi="Open Sans"/>
                 <w:color w:val="313B3D"/>
                 <w:sz w:val="21"/>
                 <w:szCs w:val="21"/>
               </w:rPr>
-              <w:t>Honestly, there is quite a mixed variety of TV programmes that I like watching, but in particular, I do get into (enjoy) the sitcom (hài kịch) programmes with many</w:t>
+              <w:t xml:space="preserve"> do you like watching?</w:t>
+            </w:r>
+          </w:p>
+          <w:p>
+            <w:pPr>
+              <w:pStyle w:val="NormalWeb"/>
+              <w:spacing w:before="0" w:beforeAutospacing="0" w:after="150" w:afterAutospacing="0"/>
+              <w:rPr>
+                <w:rFonts w:ascii="Open Sans" w:hAnsi="Open Sans"/>
+                <w:color w:val="313B3D"/>
+                <w:sz w:val="21"/>
+                <w:szCs w:val="21"/>
+              </w:rPr>
+            </w:pPr>
+            <w:r>
+              <w:rPr>
+                <w:rFonts w:ascii="Open Sans" w:hAnsi="Open Sans"/>
+                <w:color w:val="313B3D"/>
+                <w:sz w:val="21"/>
+                <w:szCs w:val="21"/>
+              </w:rPr>
+              <w:t xml:space="preserve">Honestly, there is quite a mixed variety of TV </w:t>
+            </w:r>
+            <w:proofErr w:type="spellStart"/>
+            <w:r>
+              <w:rPr>
+                <w:rFonts w:ascii="Open Sans" w:hAnsi="Open Sans"/>
+                <w:color w:val="313B3D"/>
+                <w:sz w:val="21"/>
+                <w:szCs w:val="21"/>
+              </w:rPr>
+              <w:t>programmes</w:t>
+            </w:r>
+            <w:proofErr w:type="spellEnd"/>
+            <w:r>
+              <w:rPr>
+                <w:rFonts w:ascii="Open Sans" w:hAnsi="Open Sans"/>
+                <w:color w:val="313B3D"/>
+                <w:sz w:val="21"/>
+                <w:szCs w:val="21"/>
+              </w:rPr>
+              <w:t xml:space="preserve"> that I like watching, but in particular, I do get into (enjoy) the sitcom (</w:t>
+            </w:r>
+            <w:proofErr w:type="spellStart"/>
+            <w:r>
+              <w:rPr>
+                <w:rFonts w:ascii="Open Sans" w:hAnsi="Open Sans"/>
+                <w:color w:val="313B3D"/>
+                <w:sz w:val="21"/>
+                <w:szCs w:val="21"/>
+              </w:rPr>
+              <w:t>hài</w:t>
+            </w:r>
+            <w:proofErr w:type="spellEnd"/>
+            <w:r>
+              <w:rPr>
+                <w:rFonts w:ascii="Open Sans" w:hAnsi="Open Sans"/>
+                <w:color w:val="313B3D"/>
+                <w:sz w:val="21"/>
+                <w:szCs w:val="21"/>
+              </w:rPr>
+              <w:t xml:space="preserve"> </w:t>
+            </w:r>
+            <w:proofErr w:type="spellStart"/>
+            <w:r>
+              <w:rPr>
+                <w:rFonts w:ascii="Open Sans" w:hAnsi="Open Sans"/>
+                <w:color w:val="313B3D"/>
+                <w:sz w:val="21"/>
+                <w:szCs w:val="21"/>
+              </w:rPr>
+              <w:t>kịch</w:t>
+            </w:r>
+            <w:proofErr w:type="spellEnd"/>
+            <w:r>
+              <w:rPr>
+                <w:rFonts w:ascii="Open Sans" w:hAnsi="Open Sans"/>
+                <w:color w:val="313B3D"/>
+                <w:sz w:val="21"/>
+                <w:szCs w:val="21"/>
+              </w:rPr>
+              <w:t xml:space="preserve">) </w:t>
+            </w:r>
+            <w:proofErr w:type="spellStart"/>
+            <w:r>
+              <w:rPr>
+                <w:rFonts w:ascii="Open Sans" w:hAnsi="Open Sans"/>
+                <w:color w:val="313B3D"/>
+                <w:sz w:val="21"/>
+                <w:szCs w:val="21"/>
+              </w:rPr>
+              <w:t>programmes</w:t>
+            </w:r>
+            <w:proofErr w:type="spellEnd"/>
+            <w:r>
+              <w:rPr>
+                <w:rFonts w:ascii="Open Sans" w:hAnsi="Open Sans"/>
+                <w:color w:val="313B3D"/>
+                <w:sz w:val="21"/>
+                <w:szCs w:val="21"/>
+              </w:rPr>
+              <w:t xml:space="preserve"> with many</w:t>
             </w:r>
             <w:r>
               <w:rPr>
@@ -7255,7 +10495,67 @@
                 <w:sz w:val="21"/>
                 <w:szCs w:val="21"/>
               </w:rPr>
-              <w:t>(cảnh dí dỏm) which make me laugh a lot.</w:t>
+              <w:t>(</w:t>
+            </w:r>
+            <w:proofErr w:type="spellStart"/>
+            <w:r>
+              <w:rPr>
+                <w:rFonts w:ascii="Open Sans" w:hAnsi="Open Sans"/>
+                <w:color w:val="313B3D"/>
+                <w:sz w:val="21"/>
+                <w:szCs w:val="21"/>
+              </w:rPr>
+              <w:t>cảnh</w:t>
+            </w:r>
+            <w:proofErr w:type="spellEnd"/>
+            <w:r>
+              <w:rPr>
+                <w:rFonts w:ascii="Open Sans" w:hAnsi="Open Sans"/>
+                <w:color w:val="313B3D"/>
+                <w:sz w:val="21"/>
+                <w:szCs w:val="21"/>
+              </w:rPr>
+              <w:t xml:space="preserve"> </w:t>
+            </w:r>
+            <w:proofErr w:type="spellStart"/>
+            <w:r>
+              <w:rPr>
+                <w:rFonts w:ascii="Open Sans" w:hAnsi="Open Sans"/>
+                <w:color w:val="313B3D"/>
+                <w:sz w:val="21"/>
+                <w:szCs w:val="21"/>
+              </w:rPr>
+              <w:t>dí</w:t>
+            </w:r>
+            <w:proofErr w:type="spellEnd"/>
+            <w:r>
+              <w:rPr>
+                <w:rFonts w:ascii="Open Sans" w:hAnsi="Open Sans"/>
+                <w:color w:val="313B3D"/>
+                <w:sz w:val="21"/>
+                <w:szCs w:val="21"/>
+              </w:rPr>
+              <w:t xml:space="preserve"> </w:t>
+            </w:r>
+            <w:proofErr w:type="spellStart"/>
+            <w:r>
+              <w:rPr>
+                <w:rFonts w:ascii="Open Sans" w:hAnsi="Open Sans"/>
+                <w:color w:val="313B3D"/>
+                <w:sz w:val="21"/>
+                <w:szCs w:val="21"/>
+              </w:rPr>
+              <w:t>dỏm</w:t>
+            </w:r>
+            <w:proofErr w:type="spellEnd"/>
+            <w:r>
+              <w:rPr>
+                <w:rFonts w:ascii="Open Sans" w:hAnsi="Open Sans"/>
+                <w:color w:val="313B3D"/>
+                <w:sz w:val="21"/>
+                <w:szCs w:val="21"/>
+              </w:rPr>
+              <w:t>) which make me laugh a lot.</w:t>
             </w:r>
           </w:p>
           <w:p>
@@ -7281,7 +10581,29 @@
                 <w:sz w:val="21"/>
                 <w:szCs w:val="21"/>
               </w:rPr>
-              <w:t>What types of TV programme are popular in your country?</w:t>
+              <w:t xml:space="preserve">What types of TV </w:t>
+            </w:r>
+            <w:proofErr w:type="spellStart"/>
+            <w:r>
+              <w:rPr>
+                <w:rStyle w:val="Strong"/>
+                <w:rFonts w:ascii="Open Sans" w:hAnsi="Open Sans"/>
+                <w:color w:val="313B3D"/>
+                <w:sz w:val="21"/>
+                <w:szCs w:val="21"/>
+              </w:rPr>
+              <w:t>programme</w:t>
+            </w:r>
+            <w:proofErr w:type="spellEnd"/>
+            <w:r>
+              <w:rPr>
+                <w:rStyle w:val="Strong"/>
+                <w:rFonts w:ascii="Open Sans" w:hAnsi="Open Sans"/>
+                <w:color w:val="313B3D"/>
+                <w:sz w:val="21"/>
+                <w:szCs w:val="21"/>
+              </w:rPr>
+              <w:t xml:space="preserve"> are popular in your country?</w:t>
             </w:r>
           </w:p>
           <w:p>
@@ -7341,7 +10663,47 @@
                 <w:sz w:val="21"/>
                 <w:szCs w:val="21"/>
               </w:rPr>
-              <w:t>(phim truyen). And the explanation for this could be that they are exciting and they can</w:t>
+              <w:t>(</w:t>
+            </w:r>
+            <w:proofErr w:type="spellStart"/>
+            <w:r>
+              <w:rPr>
+                <w:rFonts w:ascii="Open Sans" w:hAnsi="Open Sans"/>
+                <w:color w:val="313B3D"/>
+                <w:sz w:val="21"/>
+                <w:szCs w:val="21"/>
+              </w:rPr>
+              <w:t>phim</w:t>
+            </w:r>
+            <w:proofErr w:type="spellEnd"/>
+            <w:r>
+              <w:rPr>
+                <w:rFonts w:ascii="Open Sans" w:hAnsi="Open Sans"/>
+                <w:color w:val="313B3D"/>
+                <w:sz w:val="21"/>
+                <w:szCs w:val="21"/>
+              </w:rPr>
+              <w:t xml:space="preserve"> </w:t>
+            </w:r>
+            <w:proofErr w:type="spellStart"/>
+            <w:r>
+              <w:rPr>
+                <w:rFonts w:ascii="Open Sans" w:hAnsi="Open Sans"/>
+                <w:color w:val="313B3D"/>
+                <w:sz w:val="21"/>
+                <w:szCs w:val="21"/>
+              </w:rPr>
+              <w:t>truyen</w:t>
+            </w:r>
+            <w:proofErr w:type="spellEnd"/>
+            <w:r>
+              <w:rPr>
+                <w:rFonts w:ascii="Open Sans" w:hAnsi="Open Sans"/>
+                <w:color w:val="313B3D"/>
+                <w:sz w:val="21"/>
+                <w:szCs w:val="21"/>
+              </w:rPr>
+              <w:t>). And the explanation for this could be that they are exciting and they can</w:t>
             </w:r>
             <w:r>
               <w:rPr>
@@ -7380,7 +10742,107 @@
                 <w:sz w:val="21"/>
                 <w:szCs w:val="21"/>
               </w:rPr>
-              <w:t>(làm ai đó hồi hộp). World News is another</w:t>
+              <w:t>(</w:t>
+            </w:r>
+            <w:proofErr w:type="spellStart"/>
+            <w:r>
+              <w:rPr>
+                <w:rFonts w:ascii="Open Sans" w:hAnsi="Open Sans"/>
+                <w:color w:val="313B3D"/>
+                <w:sz w:val="21"/>
+                <w:szCs w:val="21"/>
+              </w:rPr>
+              <w:t>làm</w:t>
+            </w:r>
+            <w:proofErr w:type="spellEnd"/>
+            <w:r>
+              <w:rPr>
+                <w:rFonts w:ascii="Open Sans" w:hAnsi="Open Sans"/>
+                <w:color w:val="313B3D"/>
+                <w:sz w:val="21"/>
+                <w:szCs w:val="21"/>
+              </w:rPr>
+              <w:t xml:space="preserve"> </w:t>
+            </w:r>
+            <w:proofErr w:type="spellStart"/>
+            <w:r>
+              <w:rPr>
+                <w:rFonts w:ascii="Open Sans" w:hAnsi="Open Sans"/>
+                <w:color w:val="313B3D"/>
+                <w:sz w:val="21"/>
+                <w:szCs w:val="21"/>
+              </w:rPr>
+              <w:t>ai</w:t>
+            </w:r>
+            <w:proofErr w:type="spellEnd"/>
+            <w:r>
+              <w:rPr>
+                <w:rFonts w:ascii="Open Sans" w:hAnsi="Open Sans"/>
+                <w:color w:val="313B3D"/>
+                <w:sz w:val="21"/>
+                <w:szCs w:val="21"/>
+              </w:rPr>
+              <w:t xml:space="preserve"> </w:t>
+            </w:r>
+            <w:proofErr w:type="spellStart"/>
+            <w:r>
+              <w:rPr>
+                <w:rFonts w:ascii="Open Sans" w:hAnsi="Open Sans"/>
+                <w:color w:val="313B3D"/>
+                <w:sz w:val="21"/>
+                <w:szCs w:val="21"/>
+              </w:rPr>
+              <w:t>đó</w:t>
+            </w:r>
+            <w:proofErr w:type="spellEnd"/>
+            <w:r>
+              <w:rPr>
+                <w:rFonts w:ascii="Open Sans" w:hAnsi="Open Sans"/>
+                <w:color w:val="313B3D"/>
+                <w:sz w:val="21"/>
+                <w:szCs w:val="21"/>
+              </w:rPr>
+              <w:t xml:space="preserve"> </w:t>
+            </w:r>
+            <w:proofErr w:type="spellStart"/>
+            <w:r>
+              <w:rPr>
+                <w:rFonts w:ascii="Open Sans" w:hAnsi="Open Sans"/>
+                <w:color w:val="313B3D"/>
+                <w:sz w:val="21"/>
+                <w:szCs w:val="21"/>
+              </w:rPr>
+              <w:t>hồi</w:t>
+            </w:r>
+            <w:proofErr w:type="spellEnd"/>
+            <w:r>
+              <w:rPr>
+                <w:rFonts w:ascii="Open Sans" w:hAnsi="Open Sans"/>
+                <w:color w:val="313B3D"/>
+                <w:sz w:val="21"/>
+                <w:szCs w:val="21"/>
+              </w:rPr>
+              <w:t xml:space="preserve"> </w:t>
+            </w:r>
+            <w:proofErr w:type="spellStart"/>
+            <w:r>
+              <w:rPr>
+                <w:rFonts w:ascii="Open Sans" w:hAnsi="Open Sans"/>
+                <w:color w:val="313B3D"/>
+                <w:sz w:val="21"/>
+                <w:szCs w:val="21"/>
+              </w:rPr>
+              <w:t>hộp</w:t>
+            </w:r>
+            <w:proofErr w:type="spellEnd"/>
+            <w:r>
+              <w:rPr>
+                <w:rFonts w:ascii="Open Sans" w:hAnsi="Open Sans"/>
+                <w:color w:val="313B3D"/>
+                <w:sz w:val="21"/>
+                <w:szCs w:val="21"/>
+              </w:rPr>
+              <w:t>). World News is another</w:t>
             </w:r>
             <w:r>
               <w:rPr>
@@ -7419,18 +10881,9 @@
                 <w:sz w:val="21"/>
                 <w:szCs w:val="21"/>
               </w:rPr>
-              <w:t>TV programmes. And the main characteristic of world news is that it informs people about current events around the world. Additionally, there are other kinds, such as sport programs, music shows, and foreign programs, but they are not as popular as the first two I mentioned.</w:t>
-            </w:r>
-          </w:p>
-          <w:p>
-            <w:pPr>
-              <w:pStyle w:val="NormalWeb"/>
-              <w:spacing w:before="0" w:beforeAutospacing="0"/>
-              <w:jc w:val="both"/>
-              <w:rPr>
-                <w:color w:val="212529"/>
-              </w:rPr>
-            </w:pPr>
+              <w:t xml:space="preserve">TV </w:t>
+            </w:r>
+            <w:proofErr w:type="spellStart"/>
             <w:r>
               <w:rPr>
                 <w:rFonts w:ascii="Open Sans" w:hAnsi="Open Sans"/>
@@ -7438,23 +10891,17 @@
                 <w:sz w:val="21"/>
                 <w:szCs w:val="21"/>
               </w:rPr>
-              <w:lastRenderedPageBreak/>
-              <w:t> </w:t>
-            </w:r>
-            <w:r>
-              <w:rPr>
-                <w:rStyle w:val="Strong"/>
-                <w:rFonts w:ascii="Arial" w:hAnsi="Arial" w:cs="Arial"/>
-                <w:color w:val="000000"/>
-              </w:rPr>
-              <w:t>Episode</w:t>
-            </w:r>
-            <w:r>
-              <w:rPr>
-                <w:rFonts w:ascii="Arial" w:hAnsi="Arial" w:cs="Arial"/>
-                <w:color w:val="000000"/>
-              </w:rPr>
-              <w:t>: Tập phim</w:t>
+              <w:t>programmes</w:t>
+            </w:r>
+            <w:proofErr w:type="spellEnd"/>
+            <w:r>
+              <w:rPr>
+                <w:rFonts w:ascii="Open Sans" w:hAnsi="Open Sans"/>
+                <w:color w:val="313B3D"/>
+                <w:sz w:val="21"/>
+                <w:szCs w:val="21"/>
+              </w:rPr>
+              <w:t>. And the main characteristic of world news is that it informs people about current events around the world. Additionally, there are other kinds, such as sport programs, music shows, and foreign programs, but they are not as popular as the first two I mentioned.</w:t>
             </w:r>
           </w:p>
           <w:p>
@@ -7468,16 +10915,10 @@
             </w:pPr>
             <w:r>
               <w:rPr>
-                <w:rFonts w:ascii="Arial" w:hAnsi="Arial" w:cs="Arial"/>
-                <w:color w:val="000000"/>
-              </w:rPr>
-              <w:t>–</w:t>
-            </w:r>
-            <w:r>
-              <w:rPr>
-                <w:rStyle w:val="apple-converted-space"/>
-                <w:rFonts w:ascii="Arial" w:hAnsi="Arial" w:cs="Arial"/>
-                <w:color w:val="000000"/>
+                <w:rFonts w:ascii="Open Sans" w:hAnsi="Open Sans"/>
+                <w:color w:val="313B3D"/>
+                <w:sz w:val="21"/>
+                <w:szCs w:val="21"/>
               </w:rPr>
               <w:t> </w:t>
             </w:r>
@@ -7487,15 +10928,40 @@
                 <w:rFonts w:ascii="Arial" w:hAnsi="Arial" w:cs="Arial"/>
                 <w:color w:val="000000"/>
               </w:rPr>
-              <w:t>Infomercial</w:t>
-            </w:r>
-            <w:r>
-              <w:rPr>
-                <w:rFonts w:ascii="Arial" w:hAnsi="Arial" w:cs="Arial"/>
-                <w:color w:val="000000"/>
-              </w:rPr>
-              <w:t>: Phim quảng cáo</w:t>
-            </w:r>
+              <w:t>Episode</w:t>
+            </w:r>
+            <w:r>
+              <w:rPr>
+                <w:rFonts w:ascii="Arial" w:hAnsi="Arial" w:cs="Arial"/>
+                <w:color w:val="000000"/>
+              </w:rPr>
+              <w:t xml:space="preserve">: </w:t>
+            </w:r>
+            <w:proofErr w:type="spellStart"/>
+            <w:r>
+              <w:rPr>
+                <w:rFonts w:ascii="Arial" w:hAnsi="Arial" w:cs="Arial"/>
+                <w:color w:val="000000"/>
+              </w:rPr>
+              <w:t>Tập</w:t>
+            </w:r>
+            <w:proofErr w:type="spellEnd"/>
+            <w:r>
+              <w:rPr>
+                <w:rFonts w:ascii="Arial" w:hAnsi="Arial" w:cs="Arial"/>
+                <w:color w:val="000000"/>
+              </w:rPr>
+              <w:t xml:space="preserve"> </w:t>
+            </w:r>
+            <w:proofErr w:type="spellStart"/>
+            <w:r>
+              <w:rPr>
+                <w:rFonts w:ascii="Arial" w:hAnsi="Arial" w:cs="Arial"/>
+                <w:color w:val="000000"/>
+              </w:rPr>
+              <w:t>phim</w:t>
+            </w:r>
+            <w:proofErr w:type="spellEnd"/>
           </w:p>
           <w:p>
             <w:pPr>
@@ -7527,15 +10993,56 @@
                 <w:rFonts w:ascii="Arial" w:hAnsi="Arial" w:cs="Arial"/>
                 <w:color w:val="000000"/>
               </w:rPr>
-              <w:t>Main character</w:t>
-            </w:r>
-            <w:r>
-              <w:rPr>
-                <w:rFonts w:ascii="Arial" w:hAnsi="Arial" w:cs="Arial"/>
-                <w:color w:val="000000"/>
-              </w:rPr>
-              <w:t>: Nhân vật chính</w:t>
-            </w:r>
+              <w:t>Infomercial</w:t>
+            </w:r>
+            <w:r>
+              <w:rPr>
+                <w:rFonts w:ascii="Arial" w:hAnsi="Arial" w:cs="Arial"/>
+                <w:color w:val="000000"/>
+              </w:rPr>
+              <w:t xml:space="preserve">: </w:t>
+            </w:r>
+            <w:proofErr w:type="spellStart"/>
+            <w:r>
+              <w:rPr>
+                <w:rFonts w:ascii="Arial" w:hAnsi="Arial" w:cs="Arial"/>
+                <w:color w:val="000000"/>
+              </w:rPr>
+              <w:t>Phim</w:t>
+            </w:r>
+            <w:proofErr w:type="spellEnd"/>
+            <w:r>
+              <w:rPr>
+                <w:rFonts w:ascii="Arial" w:hAnsi="Arial" w:cs="Arial"/>
+                <w:color w:val="000000"/>
+              </w:rPr>
+              <w:t xml:space="preserve"> </w:t>
+            </w:r>
+            <w:proofErr w:type="spellStart"/>
+            <w:r>
+              <w:rPr>
+                <w:rFonts w:ascii="Arial" w:hAnsi="Arial" w:cs="Arial"/>
+                <w:color w:val="000000"/>
+              </w:rPr>
+              <w:t>quảng</w:t>
+            </w:r>
+            <w:proofErr w:type="spellEnd"/>
+            <w:r>
+              <w:rPr>
+                <w:rFonts w:ascii="Arial" w:hAnsi="Arial" w:cs="Arial"/>
+                <w:color w:val="000000"/>
+              </w:rPr>
+              <w:t xml:space="preserve"> </w:t>
+            </w:r>
+            <w:proofErr w:type="spellStart"/>
+            <w:r>
+              <w:rPr>
+                <w:rFonts w:ascii="Arial" w:hAnsi="Arial" w:cs="Arial"/>
+                <w:color w:val="000000"/>
+              </w:rPr>
+              <w:t>cáo</w:t>
+            </w:r>
+            <w:proofErr w:type="spellEnd"/>
           </w:p>
           <w:p>
             <w:pPr>
@@ -7567,15 +11074,56 @@
                 <w:rFonts w:ascii="Arial" w:hAnsi="Arial" w:cs="Arial"/>
                 <w:color w:val="000000"/>
               </w:rPr>
-              <w:t>News</w:t>
-            </w:r>
-            <w:r>
-              <w:rPr>
-                <w:rFonts w:ascii="Arial" w:hAnsi="Arial" w:cs="Arial"/>
-                <w:color w:val="000000"/>
-              </w:rPr>
-              <w:t>: Tin tức</w:t>
-            </w:r>
+              <w:t>Main character</w:t>
+            </w:r>
+            <w:r>
+              <w:rPr>
+                <w:rFonts w:ascii="Arial" w:hAnsi="Arial" w:cs="Arial"/>
+                <w:color w:val="000000"/>
+              </w:rPr>
+              <w:t xml:space="preserve">: </w:t>
+            </w:r>
+            <w:proofErr w:type="spellStart"/>
+            <w:r>
+              <w:rPr>
+                <w:rFonts w:ascii="Arial" w:hAnsi="Arial" w:cs="Arial"/>
+                <w:color w:val="000000"/>
+              </w:rPr>
+              <w:t>Nhân</w:t>
+            </w:r>
+            <w:proofErr w:type="spellEnd"/>
+            <w:r>
+              <w:rPr>
+                <w:rFonts w:ascii="Arial" w:hAnsi="Arial" w:cs="Arial"/>
+                <w:color w:val="000000"/>
+              </w:rPr>
+              <w:t xml:space="preserve"> </w:t>
+            </w:r>
+            <w:proofErr w:type="spellStart"/>
+            <w:r>
+              <w:rPr>
+                <w:rFonts w:ascii="Arial" w:hAnsi="Arial" w:cs="Arial"/>
+                <w:color w:val="000000"/>
+              </w:rPr>
+              <w:t>vật</w:t>
+            </w:r>
+            <w:proofErr w:type="spellEnd"/>
+            <w:r>
+              <w:rPr>
+                <w:rFonts w:ascii="Arial" w:hAnsi="Arial" w:cs="Arial"/>
+                <w:color w:val="000000"/>
+              </w:rPr>
+              <w:t xml:space="preserve"> </w:t>
+            </w:r>
+            <w:proofErr w:type="spellStart"/>
+            <w:r>
+              <w:rPr>
+                <w:rFonts w:ascii="Arial" w:hAnsi="Arial" w:cs="Arial"/>
+                <w:color w:val="000000"/>
+              </w:rPr>
+              <w:t>chính</w:t>
+            </w:r>
+            <w:proofErr w:type="spellEnd"/>
           </w:p>
           <w:p>
             <w:pPr>
@@ -7607,15 +11155,24 @@
                 <w:rFonts w:ascii="Arial" w:hAnsi="Arial" w:cs="Arial"/>
                 <w:color w:val="000000"/>
               </w:rPr>
-              <w:t>Ratings</w:t>
-            </w:r>
-            <w:r>
-              <w:rPr>
-                <w:rFonts w:ascii="Arial" w:hAnsi="Arial" w:cs="Arial"/>
-                <w:color w:val="000000"/>
-              </w:rPr>
-              <w:t>: Bảng xếp hạng</w:t>
-            </w:r>
+              <w:t>News</w:t>
+            </w:r>
+            <w:r>
+              <w:rPr>
+                <w:rFonts w:ascii="Arial" w:hAnsi="Arial" w:cs="Arial"/>
+                <w:color w:val="000000"/>
+              </w:rPr>
+              <w:t xml:space="preserve">: Tin </w:t>
+            </w:r>
+            <w:proofErr w:type="spellStart"/>
+            <w:r>
+              <w:rPr>
+                <w:rFonts w:ascii="Arial" w:hAnsi="Arial" w:cs="Arial"/>
+                <w:color w:val="000000"/>
+              </w:rPr>
+              <w:t>tức</w:t>
+            </w:r>
+            <w:proofErr w:type="spellEnd"/>
           </w:p>
           <w:p>
             <w:pPr>
@@ -7647,15 +11204,56 @@
                 <w:rFonts w:ascii="Arial" w:hAnsi="Arial" w:cs="Arial"/>
                 <w:color w:val="000000"/>
               </w:rPr>
-              <w:t>Anchorman / News anchor</w:t>
-            </w:r>
-            <w:r>
-              <w:rPr>
-                <w:rFonts w:ascii="Arial" w:hAnsi="Arial" w:cs="Arial"/>
-                <w:color w:val="000000"/>
-              </w:rPr>
-              <w:t>: Người đọc tin tức</w:t>
-            </w:r>
+              <w:t>Ratings</w:t>
+            </w:r>
+            <w:r>
+              <w:rPr>
+                <w:rFonts w:ascii="Arial" w:hAnsi="Arial" w:cs="Arial"/>
+                <w:color w:val="000000"/>
+              </w:rPr>
+              <w:t xml:space="preserve">: </w:t>
+            </w:r>
+            <w:proofErr w:type="spellStart"/>
+            <w:r>
+              <w:rPr>
+                <w:rFonts w:ascii="Arial" w:hAnsi="Arial" w:cs="Arial"/>
+                <w:color w:val="000000"/>
+              </w:rPr>
+              <w:t>Bảng</w:t>
+            </w:r>
+            <w:proofErr w:type="spellEnd"/>
+            <w:r>
+              <w:rPr>
+                <w:rFonts w:ascii="Arial" w:hAnsi="Arial" w:cs="Arial"/>
+                <w:color w:val="000000"/>
+              </w:rPr>
+              <w:t xml:space="preserve"> </w:t>
+            </w:r>
+            <w:proofErr w:type="spellStart"/>
+            <w:r>
+              <w:rPr>
+                <w:rFonts w:ascii="Arial" w:hAnsi="Arial" w:cs="Arial"/>
+                <w:color w:val="000000"/>
+              </w:rPr>
+              <w:t>xếp</w:t>
+            </w:r>
+            <w:proofErr w:type="spellEnd"/>
+            <w:r>
+              <w:rPr>
+                <w:rFonts w:ascii="Arial" w:hAnsi="Arial" w:cs="Arial"/>
+                <w:color w:val="000000"/>
+              </w:rPr>
+              <w:t xml:space="preserve"> </w:t>
+            </w:r>
+            <w:proofErr w:type="spellStart"/>
+            <w:r>
+              <w:rPr>
+                <w:rFonts w:ascii="Arial" w:hAnsi="Arial" w:cs="Arial"/>
+                <w:color w:val="000000"/>
+              </w:rPr>
+              <w:t>hạng</w:t>
+            </w:r>
+            <w:proofErr w:type="spellEnd"/>
           </w:p>
           <w:p>
             <w:pPr>
@@ -7687,15 +11285,56 @@
                 <w:rFonts w:ascii="Arial" w:hAnsi="Arial" w:cs="Arial"/>
                 <w:color w:val="000000"/>
               </w:rPr>
-              <w:t>Cast</w:t>
-            </w:r>
-            <w:r>
-              <w:rPr>
-                <w:rFonts w:ascii="Arial" w:hAnsi="Arial" w:cs="Arial"/>
-                <w:color w:val="000000"/>
-              </w:rPr>
-              <w:t>: Bảng phân phối vai diễn</w:t>
-            </w:r>
+              <w:t>Anchorman / News anchor</w:t>
+            </w:r>
+            <w:r>
+              <w:rPr>
+                <w:rFonts w:ascii="Arial" w:hAnsi="Arial" w:cs="Arial"/>
+                <w:color w:val="000000"/>
+              </w:rPr>
+              <w:t xml:space="preserve">: </w:t>
+            </w:r>
+            <w:proofErr w:type="spellStart"/>
+            <w:r>
+              <w:rPr>
+                <w:rFonts w:ascii="Arial" w:hAnsi="Arial" w:cs="Arial"/>
+                <w:color w:val="000000"/>
+              </w:rPr>
+              <w:t>Người</w:t>
+            </w:r>
+            <w:proofErr w:type="spellEnd"/>
+            <w:r>
+              <w:rPr>
+                <w:rFonts w:ascii="Arial" w:hAnsi="Arial" w:cs="Arial"/>
+                <w:color w:val="000000"/>
+              </w:rPr>
+              <w:t xml:space="preserve"> </w:t>
+            </w:r>
+            <w:proofErr w:type="spellStart"/>
+            <w:r>
+              <w:rPr>
+                <w:rFonts w:ascii="Arial" w:hAnsi="Arial" w:cs="Arial"/>
+                <w:color w:val="000000"/>
+              </w:rPr>
+              <w:t>đọc</w:t>
+            </w:r>
+            <w:proofErr w:type="spellEnd"/>
+            <w:r>
+              <w:rPr>
+                <w:rFonts w:ascii="Arial" w:hAnsi="Arial" w:cs="Arial"/>
+                <w:color w:val="000000"/>
+              </w:rPr>
+              <w:t xml:space="preserve"> tin </w:t>
+            </w:r>
+            <w:proofErr w:type="spellStart"/>
+            <w:r>
+              <w:rPr>
+                <w:rFonts w:ascii="Arial" w:hAnsi="Arial" w:cs="Arial"/>
+                <w:color w:val="000000"/>
+              </w:rPr>
+              <w:t>tức</w:t>
+            </w:r>
+            <w:proofErr w:type="spellEnd"/>
           </w:p>
           <w:p>
             <w:pPr>
@@ -7711,6 +11350,7 @@
                 <w:rFonts w:ascii="Arial" w:hAnsi="Arial" w:cs="Arial"/>
                 <w:color w:val="000000"/>
               </w:rPr>
+              <w:lastRenderedPageBreak/>
               <w:t>–</w:t>
             </w:r>
             <w:r>
@@ -7727,15 +11367,88 @@
                 <w:rFonts w:ascii="Arial" w:hAnsi="Arial" w:cs="Arial"/>
                 <w:color w:val="000000"/>
               </w:rPr>
-              <w:t>Character</w:t>
-            </w:r>
-            <w:r>
-              <w:rPr>
-                <w:rFonts w:ascii="Arial" w:hAnsi="Arial" w:cs="Arial"/>
-                <w:color w:val="000000"/>
-              </w:rPr>
-              <w:t>: Nhân vật</w:t>
-            </w:r>
+              <w:t>Cast</w:t>
+            </w:r>
+            <w:r>
+              <w:rPr>
+                <w:rFonts w:ascii="Arial" w:hAnsi="Arial" w:cs="Arial"/>
+                <w:color w:val="000000"/>
+              </w:rPr>
+              <w:t xml:space="preserve">: </w:t>
+            </w:r>
+            <w:proofErr w:type="spellStart"/>
+            <w:r>
+              <w:rPr>
+                <w:rFonts w:ascii="Arial" w:hAnsi="Arial" w:cs="Arial"/>
+                <w:color w:val="000000"/>
+              </w:rPr>
+              <w:t>Bảng</w:t>
+            </w:r>
+            <w:proofErr w:type="spellEnd"/>
+            <w:r>
+              <w:rPr>
+                <w:rFonts w:ascii="Arial" w:hAnsi="Arial" w:cs="Arial"/>
+                <w:color w:val="000000"/>
+              </w:rPr>
+              <w:t xml:space="preserve"> </w:t>
+            </w:r>
+            <w:proofErr w:type="spellStart"/>
+            <w:r>
+              <w:rPr>
+                <w:rFonts w:ascii="Arial" w:hAnsi="Arial" w:cs="Arial"/>
+                <w:color w:val="000000"/>
+              </w:rPr>
+              <w:t>phân</w:t>
+            </w:r>
+            <w:proofErr w:type="spellEnd"/>
+            <w:r>
+              <w:rPr>
+                <w:rFonts w:ascii="Arial" w:hAnsi="Arial" w:cs="Arial"/>
+                <w:color w:val="000000"/>
+              </w:rPr>
+              <w:t xml:space="preserve"> </w:t>
+            </w:r>
+            <w:proofErr w:type="spellStart"/>
+            <w:r>
+              <w:rPr>
+                <w:rFonts w:ascii="Arial" w:hAnsi="Arial" w:cs="Arial"/>
+                <w:color w:val="000000"/>
+              </w:rPr>
+              <w:t>phối</w:t>
+            </w:r>
+            <w:proofErr w:type="spellEnd"/>
+            <w:r>
+              <w:rPr>
+                <w:rFonts w:ascii="Arial" w:hAnsi="Arial" w:cs="Arial"/>
+                <w:color w:val="000000"/>
+              </w:rPr>
+              <w:t xml:space="preserve"> </w:t>
+            </w:r>
+            <w:proofErr w:type="spellStart"/>
+            <w:r>
+              <w:rPr>
+                <w:rFonts w:ascii="Arial" w:hAnsi="Arial" w:cs="Arial"/>
+                <w:color w:val="000000"/>
+              </w:rPr>
+              <w:t>vai</w:t>
+            </w:r>
+            <w:proofErr w:type="spellEnd"/>
+            <w:r>
+              <w:rPr>
+                <w:rFonts w:ascii="Arial" w:hAnsi="Arial" w:cs="Arial"/>
+                <w:color w:val="000000"/>
+              </w:rPr>
+              <w:t xml:space="preserve"> </w:t>
+            </w:r>
+            <w:proofErr w:type="spellStart"/>
+            <w:r>
+              <w:rPr>
+                <w:rFonts w:ascii="Arial" w:hAnsi="Arial" w:cs="Arial"/>
+                <w:color w:val="000000"/>
+              </w:rPr>
+              <w:t>diễn</w:t>
+            </w:r>
+            <w:proofErr w:type="spellEnd"/>
           </w:p>
           <w:p>
             <w:pPr>
@@ -7767,15 +11480,40 @@
                 <w:rFonts w:ascii="Arial" w:hAnsi="Arial" w:cs="Arial"/>
                 <w:color w:val="000000"/>
               </w:rPr>
-              <w:t>Remote control /Clicker</w:t>
-            </w:r>
-            <w:r>
-              <w:rPr>
-                <w:rFonts w:ascii="Arial" w:hAnsi="Arial" w:cs="Arial"/>
-                <w:color w:val="000000"/>
-              </w:rPr>
-              <w:t>: Điều khiển TV</w:t>
-            </w:r>
+              <w:t>Character</w:t>
+            </w:r>
+            <w:r>
+              <w:rPr>
+                <w:rFonts w:ascii="Arial" w:hAnsi="Arial" w:cs="Arial"/>
+                <w:color w:val="000000"/>
+              </w:rPr>
+              <w:t xml:space="preserve">: </w:t>
+            </w:r>
+            <w:proofErr w:type="spellStart"/>
+            <w:r>
+              <w:rPr>
+                <w:rFonts w:ascii="Arial" w:hAnsi="Arial" w:cs="Arial"/>
+                <w:color w:val="000000"/>
+              </w:rPr>
+              <w:t>Nhân</w:t>
+            </w:r>
+            <w:proofErr w:type="spellEnd"/>
+            <w:r>
+              <w:rPr>
+                <w:rFonts w:ascii="Arial" w:hAnsi="Arial" w:cs="Arial"/>
+                <w:color w:val="000000"/>
+              </w:rPr>
+              <w:t xml:space="preserve"> </w:t>
+            </w:r>
+            <w:proofErr w:type="spellStart"/>
+            <w:r>
+              <w:rPr>
+                <w:rFonts w:ascii="Arial" w:hAnsi="Arial" w:cs="Arial"/>
+                <w:color w:val="000000"/>
+              </w:rPr>
+              <w:t>vật</w:t>
+            </w:r>
+            <w:proofErr w:type="spellEnd"/>
           </w:p>
           <w:p>
             <w:pPr>
@@ -7807,14 +11545,46 @@
                 <w:rFonts w:ascii="Arial" w:hAnsi="Arial" w:cs="Arial"/>
                 <w:color w:val="000000"/>
               </w:rPr>
-              <w:t>Commercial</w:t>
-            </w:r>
-            <w:r>
-              <w:rPr>
-                <w:rFonts w:ascii="Arial" w:hAnsi="Arial" w:cs="Arial"/>
-                <w:color w:val="000000"/>
-              </w:rPr>
-              <w:t>: Chương trình quảng cáo</w:t>
+              <w:t>Remote control /Clicker</w:t>
+            </w:r>
+            <w:r>
+              <w:rPr>
+                <w:rFonts w:ascii="Arial" w:hAnsi="Arial" w:cs="Arial"/>
+                <w:color w:val="000000"/>
+              </w:rPr>
+              <w:t xml:space="preserve">: </w:t>
+            </w:r>
+            <w:proofErr w:type="spellStart"/>
+            <w:r>
+              <w:rPr>
+                <w:rFonts w:ascii="Arial" w:hAnsi="Arial" w:cs="Arial"/>
+                <w:color w:val="000000"/>
+              </w:rPr>
+              <w:t>Điều</w:t>
+            </w:r>
+            <w:proofErr w:type="spellEnd"/>
+            <w:r>
+              <w:rPr>
+                <w:rFonts w:ascii="Arial" w:hAnsi="Arial" w:cs="Arial"/>
+                <w:color w:val="000000"/>
+              </w:rPr>
+              <w:t xml:space="preserve"> </w:t>
+            </w:r>
+            <w:proofErr w:type="spellStart"/>
+            <w:r>
+              <w:rPr>
+                <w:rFonts w:ascii="Arial" w:hAnsi="Arial" w:cs="Arial"/>
+                <w:color w:val="000000"/>
+              </w:rPr>
+              <w:t>khiển</w:t>
+            </w:r>
+            <w:proofErr w:type="spellEnd"/>
+            <w:r>
+              <w:rPr>
+                <w:rFonts w:ascii="Arial" w:hAnsi="Arial" w:cs="Arial"/>
+                <w:color w:val="000000"/>
+              </w:rPr>
+              <w:t xml:space="preserve"> TV</w:t>
             </w:r>
           </w:p>
           <w:p>
@@ -7847,15 +11617,72 @@
                 <w:rFonts w:ascii="Arial" w:hAnsi="Arial" w:cs="Arial"/>
                 <w:color w:val="000000"/>
               </w:rPr>
-              <w:t>Talk show</w:t>
-            </w:r>
-            <w:r>
-              <w:rPr>
-                <w:rFonts w:ascii="Arial" w:hAnsi="Arial" w:cs="Arial"/>
-                <w:color w:val="000000"/>
-              </w:rPr>
-              <w:t>: Chương trình trao đổi – thảo luận</w:t>
-            </w:r>
+              <w:t>Commercial</w:t>
+            </w:r>
+            <w:r>
+              <w:rPr>
+                <w:rFonts w:ascii="Arial" w:hAnsi="Arial" w:cs="Arial"/>
+                <w:color w:val="000000"/>
+              </w:rPr>
+              <w:t xml:space="preserve">: </w:t>
+            </w:r>
+            <w:proofErr w:type="spellStart"/>
+            <w:r>
+              <w:rPr>
+                <w:rFonts w:ascii="Arial" w:hAnsi="Arial" w:cs="Arial"/>
+                <w:color w:val="000000"/>
+              </w:rPr>
+              <w:t>Chương</w:t>
+            </w:r>
+            <w:proofErr w:type="spellEnd"/>
+            <w:r>
+              <w:rPr>
+                <w:rFonts w:ascii="Arial" w:hAnsi="Arial" w:cs="Arial"/>
+                <w:color w:val="000000"/>
+              </w:rPr>
+              <w:t xml:space="preserve"> </w:t>
+            </w:r>
+            <w:proofErr w:type="spellStart"/>
+            <w:r>
+              <w:rPr>
+                <w:rFonts w:ascii="Arial" w:hAnsi="Arial" w:cs="Arial"/>
+                <w:color w:val="000000"/>
+              </w:rPr>
+              <w:t>trình</w:t>
+            </w:r>
+            <w:proofErr w:type="spellEnd"/>
+            <w:r>
+              <w:rPr>
+                <w:rFonts w:ascii="Arial" w:hAnsi="Arial" w:cs="Arial"/>
+                <w:color w:val="000000"/>
+              </w:rPr>
+              <w:t xml:space="preserve"> </w:t>
+            </w:r>
+            <w:proofErr w:type="spellStart"/>
+            <w:r>
+              <w:rPr>
+                <w:rFonts w:ascii="Arial" w:hAnsi="Arial" w:cs="Arial"/>
+                <w:color w:val="000000"/>
+              </w:rPr>
+              <w:t>quảng</w:t>
+            </w:r>
+            <w:proofErr w:type="spellEnd"/>
+            <w:r>
+              <w:rPr>
+                <w:rFonts w:ascii="Arial" w:hAnsi="Arial" w:cs="Arial"/>
+                <w:color w:val="000000"/>
+              </w:rPr>
+              <w:t xml:space="preserve"> </w:t>
+            </w:r>
+            <w:proofErr w:type="spellStart"/>
+            <w:r>
+              <w:rPr>
+                <w:rFonts w:ascii="Arial" w:hAnsi="Arial" w:cs="Arial"/>
+                <w:color w:val="000000"/>
+              </w:rPr>
+              <w:t>cáo</w:t>
+            </w:r>
+            <w:proofErr w:type="spellEnd"/>
           </w:p>
           <w:p>
             <w:pPr>
@@ -7887,15 +11714,104 @@
                 <w:rFonts w:ascii="Arial" w:hAnsi="Arial" w:cs="Arial"/>
                 <w:color w:val="000000"/>
               </w:rPr>
-              <w:t>Tube</w:t>
-            </w:r>
-            <w:r>
-              <w:rPr>
-                <w:rFonts w:ascii="Arial" w:hAnsi="Arial" w:cs="Arial"/>
-                <w:color w:val="000000"/>
-              </w:rPr>
-              <w:t>: Cách gọi khác của TV</w:t>
-            </w:r>
+              <w:t>Talk show</w:t>
+            </w:r>
+            <w:r>
+              <w:rPr>
+                <w:rFonts w:ascii="Arial" w:hAnsi="Arial" w:cs="Arial"/>
+                <w:color w:val="000000"/>
+              </w:rPr>
+              <w:t xml:space="preserve">: </w:t>
+            </w:r>
+            <w:proofErr w:type="spellStart"/>
+            <w:r>
+              <w:rPr>
+                <w:rFonts w:ascii="Arial" w:hAnsi="Arial" w:cs="Arial"/>
+                <w:color w:val="000000"/>
+              </w:rPr>
+              <w:t>Chương</w:t>
+            </w:r>
+            <w:proofErr w:type="spellEnd"/>
+            <w:r>
+              <w:rPr>
+                <w:rFonts w:ascii="Arial" w:hAnsi="Arial" w:cs="Arial"/>
+                <w:color w:val="000000"/>
+              </w:rPr>
+              <w:t xml:space="preserve"> </w:t>
+            </w:r>
+            <w:proofErr w:type="spellStart"/>
+            <w:r>
+              <w:rPr>
+                <w:rFonts w:ascii="Arial" w:hAnsi="Arial" w:cs="Arial"/>
+                <w:color w:val="000000"/>
+              </w:rPr>
+              <w:t>trình</w:t>
+            </w:r>
+            <w:proofErr w:type="spellEnd"/>
+            <w:r>
+              <w:rPr>
+                <w:rFonts w:ascii="Arial" w:hAnsi="Arial" w:cs="Arial"/>
+                <w:color w:val="000000"/>
+              </w:rPr>
+              <w:t xml:space="preserve"> </w:t>
+            </w:r>
+            <w:proofErr w:type="spellStart"/>
+            <w:r>
+              <w:rPr>
+                <w:rFonts w:ascii="Arial" w:hAnsi="Arial" w:cs="Arial"/>
+                <w:color w:val="000000"/>
+              </w:rPr>
+              <w:t>trao</w:t>
+            </w:r>
+            <w:proofErr w:type="spellEnd"/>
+            <w:r>
+              <w:rPr>
+                <w:rFonts w:ascii="Arial" w:hAnsi="Arial" w:cs="Arial"/>
+                <w:color w:val="000000"/>
+              </w:rPr>
+              <w:t xml:space="preserve"> </w:t>
+            </w:r>
+            <w:proofErr w:type="spellStart"/>
+            <w:r>
+              <w:rPr>
+                <w:rFonts w:ascii="Arial" w:hAnsi="Arial" w:cs="Arial"/>
+                <w:color w:val="000000"/>
+              </w:rPr>
+              <w:t>đổi</w:t>
+            </w:r>
+            <w:proofErr w:type="spellEnd"/>
+            <w:r>
+              <w:rPr>
+                <w:rFonts w:ascii="Arial" w:hAnsi="Arial" w:cs="Arial"/>
+                <w:color w:val="000000"/>
+              </w:rPr>
+              <w:t xml:space="preserve"> – </w:t>
+            </w:r>
+            <w:proofErr w:type="spellStart"/>
+            <w:r>
+              <w:rPr>
+                <w:rFonts w:ascii="Arial" w:hAnsi="Arial" w:cs="Arial"/>
+                <w:color w:val="000000"/>
+              </w:rPr>
+              <w:t>thảo</w:t>
+            </w:r>
+            <w:proofErr w:type="spellEnd"/>
+            <w:r>
+              <w:rPr>
+                <w:rFonts w:ascii="Arial" w:hAnsi="Arial" w:cs="Arial"/>
+                <w:color w:val="000000"/>
+              </w:rPr>
+              <w:t xml:space="preserve"> </w:t>
+            </w:r>
+            <w:proofErr w:type="spellStart"/>
+            <w:r>
+              <w:rPr>
+                <w:rFonts w:ascii="Arial" w:hAnsi="Arial" w:cs="Arial"/>
+                <w:color w:val="000000"/>
+              </w:rPr>
+              <w:t>luận</w:t>
+            </w:r>
+            <w:proofErr w:type="spellEnd"/>
           </w:p>
           <w:p>
             <w:pPr>
@@ -7927,14 +11843,78 @@
                 <w:rFonts w:ascii="Arial" w:hAnsi="Arial" w:cs="Arial"/>
                 <w:color w:val="000000"/>
               </w:rPr>
-              <w:t>Couch potato</w:t>
-            </w:r>
-            <w:r>
-              <w:rPr>
-                <w:rFonts w:ascii="Arial" w:hAnsi="Arial" w:cs="Arial"/>
-                <w:color w:val="000000"/>
-              </w:rPr>
-              <w:t>: Người dành nhiều thời gian xem TV</w:t>
+              <w:t>Tube</w:t>
+            </w:r>
+            <w:r>
+              <w:rPr>
+                <w:rFonts w:ascii="Arial" w:hAnsi="Arial" w:cs="Arial"/>
+                <w:color w:val="000000"/>
+              </w:rPr>
+              <w:t xml:space="preserve">: </w:t>
+            </w:r>
+            <w:proofErr w:type="spellStart"/>
+            <w:r>
+              <w:rPr>
+                <w:rFonts w:ascii="Arial" w:hAnsi="Arial" w:cs="Arial"/>
+                <w:color w:val="000000"/>
+              </w:rPr>
+              <w:t>Cách</w:t>
+            </w:r>
+            <w:proofErr w:type="spellEnd"/>
+            <w:r>
+              <w:rPr>
+                <w:rFonts w:ascii="Arial" w:hAnsi="Arial" w:cs="Arial"/>
+                <w:color w:val="000000"/>
+              </w:rPr>
+              <w:t xml:space="preserve"> </w:t>
+            </w:r>
+            <w:proofErr w:type="spellStart"/>
+            <w:r>
+              <w:rPr>
+                <w:rFonts w:ascii="Arial" w:hAnsi="Arial" w:cs="Arial"/>
+                <w:color w:val="000000"/>
+              </w:rPr>
+              <w:t>gọi</w:t>
+            </w:r>
+            <w:proofErr w:type="spellEnd"/>
+            <w:r>
+              <w:rPr>
+                <w:rFonts w:ascii="Arial" w:hAnsi="Arial" w:cs="Arial"/>
+                <w:color w:val="000000"/>
+              </w:rPr>
+              <w:t xml:space="preserve"> </w:t>
+            </w:r>
+            <w:proofErr w:type="spellStart"/>
+            <w:r>
+              <w:rPr>
+                <w:rFonts w:ascii="Arial" w:hAnsi="Arial" w:cs="Arial"/>
+                <w:color w:val="000000"/>
+              </w:rPr>
+              <w:t>khác</w:t>
+            </w:r>
+            <w:proofErr w:type="spellEnd"/>
+            <w:r>
+              <w:rPr>
+                <w:rFonts w:ascii="Arial" w:hAnsi="Arial" w:cs="Arial"/>
+                <w:color w:val="000000"/>
+              </w:rPr>
+              <w:t xml:space="preserve"> </w:t>
+            </w:r>
+            <w:proofErr w:type="spellStart"/>
+            <w:r>
+              <w:rPr>
+                <w:rFonts w:ascii="Arial" w:hAnsi="Arial" w:cs="Arial"/>
+                <w:color w:val="000000"/>
+              </w:rPr>
+              <w:t>của</w:t>
+            </w:r>
+            <w:proofErr w:type="spellEnd"/>
+            <w:r>
+              <w:rPr>
+                <w:rFonts w:ascii="Arial" w:hAnsi="Arial" w:cs="Arial"/>
+                <w:color w:val="000000"/>
+              </w:rPr>
+              <w:t xml:space="preserve"> TV</w:t>
             </w:r>
           </w:p>
           <w:p>
@@ -7967,14 +11947,110 @@
                 <w:rFonts w:ascii="Arial" w:hAnsi="Arial" w:cs="Arial"/>
                 <w:color w:val="000000"/>
               </w:rPr>
-              <w:t>Documentary</w:t>
-            </w:r>
-            <w:r>
-              <w:rPr>
-                <w:rFonts w:ascii="Arial" w:hAnsi="Arial" w:cs="Arial"/>
-                <w:color w:val="000000"/>
-              </w:rPr>
-              <w:t>: Phim tài liệu</w:t>
+              <w:t>Couch potato</w:t>
+            </w:r>
+            <w:r>
+              <w:rPr>
+                <w:rFonts w:ascii="Arial" w:hAnsi="Arial" w:cs="Arial"/>
+                <w:color w:val="000000"/>
+              </w:rPr>
+              <w:t xml:space="preserve">: </w:t>
+            </w:r>
+            <w:proofErr w:type="spellStart"/>
+            <w:r>
+              <w:rPr>
+                <w:rFonts w:ascii="Arial" w:hAnsi="Arial" w:cs="Arial"/>
+                <w:color w:val="000000"/>
+              </w:rPr>
+              <w:t>Người</w:t>
+            </w:r>
+            <w:proofErr w:type="spellEnd"/>
+            <w:r>
+              <w:rPr>
+                <w:rFonts w:ascii="Arial" w:hAnsi="Arial" w:cs="Arial"/>
+                <w:color w:val="000000"/>
+              </w:rPr>
+              <w:t xml:space="preserve"> </w:t>
+            </w:r>
+            <w:proofErr w:type="spellStart"/>
+            <w:r>
+              <w:rPr>
+                <w:rFonts w:ascii="Arial" w:hAnsi="Arial" w:cs="Arial"/>
+                <w:color w:val="000000"/>
+              </w:rPr>
+              <w:t>dành</w:t>
+            </w:r>
+            <w:proofErr w:type="spellEnd"/>
+            <w:r>
+              <w:rPr>
+                <w:rFonts w:ascii="Arial" w:hAnsi="Arial" w:cs="Arial"/>
+                <w:color w:val="000000"/>
+              </w:rPr>
+              <w:t xml:space="preserve"> </w:t>
+            </w:r>
+            <w:proofErr w:type="spellStart"/>
+            <w:r>
+              <w:rPr>
+                <w:rFonts w:ascii="Arial" w:hAnsi="Arial" w:cs="Arial"/>
+                <w:color w:val="000000"/>
+              </w:rPr>
+              <w:t>nhiều</w:t>
+            </w:r>
+            <w:proofErr w:type="spellEnd"/>
+            <w:r>
+              <w:rPr>
+                <w:rFonts w:ascii="Arial" w:hAnsi="Arial" w:cs="Arial"/>
+                <w:color w:val="000000"/>
+              </w:rPr>
+              <w:t xml:space="preserve"> </w:t>
+            </w:r>
+            <w:proofErr w:type="spellStart"/>
+            <w:r>
+              <w:rPr>
+                <w:rFonts w:ascii="Arial" w:hAnsi="Arial" w:cs="Arial"/>
+                <w:color w:val="000000"/>
+              </w:rPr>
+              <w:t>thời</w:t>
+            </w:r>
+            <w:proofErr w:type="spellEnd"/>
+            <w:r>
+              <w:rPr>
+                <w:rFonts w:ascii="Arial" w:hAnsi="Arial" w:cs="Arial"/>
+                <w:color w:val="000000"/>
+              </w:rPr>
+              <w:t xml:space="preserve"> </w:t>
+            </w:r>
+            <w:proofErr w:type="spellStart"/>
+            <w:r>
+              <w:rPr>
+                <w:rFonts w:ascii="Arial" w:hAnsi="Arial" w:cs="Arial"/>
+                <w:color w:val="000000"/>
+              </w:rPr>
+              <w:t>gian</w:t>
+            </w:r>
+            <w:proofErr w:type="spellEnd"/>
+            <w:r>
+              <w:rPr>
+                <w:rFonts w:ascii="Arial" w:hAnsi="Arial" w:cs="Arial"/>
+                <w:color w:val="000000"/>
+              </w:rPr>
+              <w:t xml:space="preserve"> </w:t>
+            </w:r>
+            <w:proofErr w:type="spellStart"/>
+            <w:r>
+              <w:rPr>
+                <w:rFonts w:ascii="Arial" w:hAnsi="Arial" w:cs="Arial"/>
+                <w:color w:val="000000"/>
+              </w:rPr>
+              <w:t>xem</w:t>
+            </w:r>
+            <w:proofErr w:type="spellEnd"/>
+            <w:r>
+              <w:rPr>
+                <w:rFonts w:ascii="Arial" w:hAnsi="Arial" w:cs="Arial"/>
+                <w:color w:val="000000"/>
+              </w:rPr>
+              <w:t xml:space="preserve"> TV</w:t>
             </w:r>
           </w:p>
           <w:p>
@@ -8007,15 +12083,56 @@
                 <w:rFonts w:ascii="Arial" w:hAnsi="Arial" w:cs="Arial"/>
                 <w:color w:val="000000"/>
               </w:rPr>
-              <w:t>Reality program</w:t>
-            </w:r>
-            <w:r>
-              <w:rPr>
-                <w:rFonts w:ascii="Arial" w:hAnsi="Arial" w:cs="Arial"/>
-                <w:color w:val="000000"/>
-              </w:rPr>
-              <w:t>: Chương trình truyền hình thực tế</w:t>
-            </w:r>
+              <w:t>Documentary</w:t>
+            </w:r>
+            <w:r>
+              <w:rPr>
+                <w:rFonts w:ascii="Arial" w:hAnsi="Arial" w:cs="Arial"/>
+                <w:color w:val="000000"/>
+              </w:rPr>
+              <w:t xml:space="preserve">: </w:t>
+            </w:r>
+            <w:proofErr w:type="spellStart"/>
+            <w:r>
+              <w:rPr>
+                <w:rFonts w:ascii="Arial" w:hAnsi="Arial" w:cs="Arial"/>
+                <w:color w:val="000000"/>
+              </w:rPr>
+              <w:t>Phim</w:t>
+            </w:r>
+            <w:proofErr w:type="spellEnd"/>
+            <w:r>
+              <w:rPr>
+                <w:rFonts w:ascii="Arial" w:hAnsi="Arial" w:cs="Arial"/>
+                <w:color w:val="000000"/>
+              </w:rPr>
+              <w:t xml:space="preserve"> </w:t>
+            </w:r>
+            <w:proofErr w:type="spellStart"/>
+            <w:r>
+              <w:rPr>
+                <w:rFonts w:ascii="Arial" w:hAnsi="Arial" w:cs="Arial"/>
+                <w:color w:val="000000"/>
+              </w:rPr>
+              <w:t>tài</w:t>
+            </w:r>
+            <w:proofErr w:type="spellEnd"/>
+            <w:r>
+              <w:rPr>
+                <w:rFonts w:ascii="Arial" w:hAnsi="Arial" w:cs="Arial"/>
+                <w:color w:val="000000"/>
+              </w:rPr>
+              <w:t xml:space="preserve"> </w:t>
+            </w:r>
+            <w:proofErr w:type="spellStart"/>
+            <w:r>
+              <w:rPr>
+                <w:rFonts w:ascii="Arial" w:hAnsi="Arial" w:cs="Arial"/>
+                <w:color w:val="000000"/>
+              </w:rPr>
+              <w:t>liệu</w:t>
+            </w:r>
+            <w:proofErr w:type="spellEnd"/>
           </w:p>
           <w:p>
             <w:pPr>
@@ -8037,8 +12154,6 @@
               <w:rPr>
                 <w:rStyle w:val="apple-converted-space"/>
                 <w:rFonts w:ascii="Arial" w:hAnsi="Arial" w:cs="Arial"/>
-                <w:b/>
-                <w:bCs/>
                 <w:color w:val="000000"/>
               </w:rPr>
               <w:t> </w:t>
@@ -8049,23 +12164,104 @@
                 <w:rFonts w:ascii="Arial" w:hAnsi="Arial" w:cs="Arial"/>
                 <w:color w:val="000000"/>
               </w:rPr>
-              <w:t>Season</w:t>
-            </w:r>
-            <w:r>
-              <w:rPr>
-                <w:rFonts w:ascii="Arial" w:hAnsi="Arial" w:cs="Arial"/>
-                <w:color w:val="000000"/>
-              </w:rPr>
-              <w:t xml:space="preserve">: Giai đoạn phát sóng liên tục phim dài </w:t>
-            </w:r>
-            <w:r>
-              <w:rPr>
-                <w:rFonts w:ascii="Arial" w:hAnsi="Arial" w:cs="Arial"/>
-                <w:color w:val="000000"/>
-              </w:rPr>
-              <w:lastRenderedPageBreak/>
-              <w:t>tập</w:t>
-            </w:r>
+              <w:t>Reality program</w:t>
+            </w:r>
+            <w:r>
+              <w:rPr>
+                <w:rFonts w:ascii="Arial" w:hAnsi="Arial" w:cs="Arial"/>
+                <w:color w:val="000000"/>
+              </w:rPr>
+              <w:t xml:space="preserve">: </w:t>
+            </w:r>
+            <w:proofErr w:type="spellStart"/>
+            <w:r>
+              <w:rPr>
+                <w:rFonts w:ascii="Arial" w:hAnsi="Arial" w:cs="Arial"/>
+                <w:color w:val="000000"/>
+              </w:rPr>
+              <w:t>Chương</w:t>
+            </w:r>
+            <w:proofErr w:type="spellEnd"/>
+            <w:r>
+              <w:rPr>
+                <w:rFonts w:ascii="Arial" w:hAnsi="Arial" w:cs="Arial"/>
+                <w:color w:val="000000"/>
+              </w:rPr>
+              <w:t xml:space="preserve"> </w:t>
+            </w:r>
+            <w:proofErr w:type="spellStart"/>
+            <w:r>
+              <w:rPr>
+                <w:rFonts w:ascii="Arial" w:hAnsi="Arial" w:cs="Arial"/>
+                <w:color w:val="000000"/>
+              </w:rPr>
+              <w:t>trình</w:t>
+            </w:r>
+            <w:proofErr w:type="spellEnd"/>
+            <w:r>
+              <w:rPr>
+                <w:rFonts w:ascii="Arial" w:hAnsi="Arial" w:cs="Arial"/>
+                <w:color w:val="000000"/>
+              </w:rPr>
+              <w:t xml:space="preserve"> </w:t>
+            </w:r>
+            <w:proofErr w:type="spellStart"/>
+            <w:r>
+              <w:rPr>
+                <w:rFonts w:ascii="Arial" w:hAnsi="Arial" w:cs="Arial"/>
+                <w:color w:val="000000"/>
+              </w:rPr>
+              <w:t>truyền</w:t>
+            </w:r>
+            <w:proofErr w:type="spellEnd"/>
+            <w:r>
+              <w:rPr>
+                <w:rFonts w:ascii="Arial" w:hAnsi="Arial" w:cs="Arial"/>
+                <w:color w:val="000000"/>
+              </w:rPr>
+              <w:t xml:space="preserve"> </w:t>
+            </w:r>
+            <w:proofErr w:type="spellStart"/>
+            <w:r>
+              <w:rPr>
+                <w:rFonts w:ascii="Arial" w:hAnsi="Arial" w:cs="Arial"/>
+                <w:color w:val="000000"/>
+              </w:rPr>
+              <w:t>hình</w:t>
+            </w:r>
+            <w:proofErr w:type="spellEnd"/>
+            <w:r>
+              <w:rPr>
+                <w:rFonts w:ascii="Arial" w:hAnsi="Arial" w:cs="Arial"/>
+                <w:color w:val="000000"/>
+              </w:rPr>
+              <w:t xml:space="preserve"> </w:t>
+            </w:r>
+            <w:proofErr w:type="spellStart"/>
+            <w:r>
+              <w:rPr>
+                <w:rFonts w:ascii="Arial" w:hAnsi="Arial" w:cs="Arial"/>
+                <w:color w:val="000000"/>
+              </w:rPr>
+              <w:t>thực</w:t>
+            </w:r>
+            <w:proofErr w:type="spellEnd"/>
+            <w:r>
+              <w:rPr>
+                <w:rFonts w:ascii="Arial" w:hAnsi="Arial" w:cs="Arial"/>
+                <w:color w:val="000000"/>
+              </w:rPr>
+              <w:t xml:space="preserve"> </w:t>
+            </w:r>
+            <w:proofErr w:type="spellStart"/>
+            <w:r>
+              <w:rPr>
+                <w:rFonts w:ascii="Arial" w:hAnsi="Arial" w:cs="Arial"/>
+                <w:color w:val="000000"/>
+              </w:rPr>
+              <w:t>tế</w:t>
+            </w:r>
+            <w:proofErr w:type="spellEnd"/>
           </w:p>
           <w:p>
             <w:pPr>
@@ -8087,6 +12283,8 @@
               <w:rPr>
                 <w:rStyle w:val="apple-converted-space"/>
                 <w:rFonts w:ascii="Arial" w:hAnsi="Arial" w:cs="Arial"/>
+                <w:b/>
+                <w:bCs/>
                 <w:color w:val="000000"/>
               </w:rPr>
               <w:t> </w:t>
@@ -8097,15 +12295,152 @@
                 <w:rFonts w:ascii="Arial" w:hAnsi="Arial" w:cs="Arial"/>
                 <w:color w:val="000000"/>
               </w:rPr>
-              <w:t>Series</w:t>
-            </w:r>
-            <w:r>
-              <w:rPr>
-                <w:rFonts w:ascii="Arial" w:hAnsi="Arial" w:cs="Arial"/>
-                <w:color w:val="000000"/>
-              </w:rPr>
-              <w:t>: Phim dài tập</w:t>
-            </w:r>
+              <w:t>Season</w:t>
+            </w:r>
+            <w:r>
+              <w:rPr>
+                <w:rFonts w:ascii="Arial" w:hAnsi="Arial" w:cs="Arial"/>
+                <w:color w:val="000000"/>
+              </w:rPr>
+              <w:t xml:space="preserve">: </w:t>
+            </w:r>
+            <w:proofErr w:type="spellStart"/>
+            <w:r>
+              <w:rPr>
+                <w:rFonts w:ascii="Arial" w:hAnsi="Arial" w:cs="Arial"/>
+                <w:color w:val="000000"/>
+              </w:rPr>
+              <w:t>Giai</w:t>
+            </w:r>
+            <w:proofErr w:type="spellEnd"/>
+            <w:r>
+              <w:rPr>
+                <w:rFonts w:ascii="Arial" w:hAnsi="Arial" w:cs="Arial"/>
+                <w:color w:val="000000"/>
+              </w:rPr>
+              <w:t xml:space="preserve"> </w:t>
+            </w:r>
+            <w:proofErr w:type="spellStart"/>
+            <w:r>
+              <w:rPr>
+                <w:rFonts w:ascii="Arial" w:hAnsi="Arial" w:cs="Arial"/>
+                <w:color w:val="000000"/>
+              </w:rPr>
+              <w:t>đoạn</w:t>
+            </w:r>
+            <w:proofErr w:type="spellEnd"/>
+            <w:r>
+              <w:rPr>
+                <w:rFonts w:ascii="Arial" w:hAnsi="Arial" w:cs="Arial"/>
+                <w:color w:val="000000"/>
+              </w:rPr>
+              <w:t xml:space="preserve"> </w:t>
+            </w:r>
+            <w:proofErr w:type="spellStart"/>
+            <w:r>
+              <w:rPr>
+                <w:rFonts w:ascii="Arial" w:hAnsi="Arial" w:cs="Arial"/>
+                <w:color w:val="000000"/>
+              </w:rPr>
+              <w:t>phát</w:t>
+            </w:r>
+            <w:proofErr w:type="spellEnd"/>
+            <w:r>
+              <w:rPr>
+                <w:rFonts w:ascii="Arial" w:hAnsi="Arial" w:cs="Arial"/>
+                <w:color w:val="000000"/>
+              </w:rPr>
+              <w:t xml:space="preserve"> </w:t>
+            </w:r>
+            <w:proofErr w:type="spellStart"/>
+            <w:r>
+              <w:rPr>
+                <w:rFonts w:ascii="Arial" w:hAnsi="Arial" w:cs="Arial"/>
+                <w:color w:val="000000"/>
+              </w:rPr>
+              <w:t>sóng</w:t>
+            </w:r>
+            <w:proofErr w:type="spellEnd"/>
+            <w:r>
+              <w:rPr>
+                <w:rFonts w:ascii="Arial" w:hAnsi="Arial" w:cs="Arial"/>
+                <w:color w:val="000000"/>
+              </w:rPr>
+              <w:t xml:space="preserve"> </w:t>
+            </w:r>
+            <w:proofErr w:type="spellStart"/>
+            <w:r>
+              <w:rPr>
+                <w:rFonts w:ascii="Arial" w:hAnsi="Arial" w:cs="Arial"/>
+                <w:color w:val="000000"/>
+              </w:rPr>
+              <w:t>liên</w:t>
+            </w:r>
+            <w:proofErr w:type="spellEnd"/>
+            <w:r>
+              <w:rPr>
+                <w:rFonts w:ascii="Arial" w:hAnsi="Arial" w:cs="Arial"/>
+                <w:color w:val="000000"/>
+              </w:rPr>
+              <w:t xml:space="preserve"> </w:t>
+            </w:r>
+            <w:proofErr w:type="spellStart"/>
+            <w:r>
+              <w:rPr>
+                <w:rFonts w:ascii="Arial" w:hAnsi="Arial" w:cs="Arial"/>
+                <w:color w:val="000000"/>
+              </w:rPr>
+              <w:t>tục</w:t>
+            </w:r>
+            <w:proofErr w:type="spellEnd"/>
+            <w:r>
+              <w:rPr>
+                <w:rFonts w:ascii="Arial" w:hAnsi="Arial" w:cs="Arial"/>
+                <w:color w:val="000000"/>
+              </w:rPr>
+              <w:t xml:space="preserve"> </w:t>
+            </w:r>
+            <w:proofErr w:type="spellStart"/>
+            <w:r>
+              <w:rPr>
+                <w:rFonts w:ascii="Arial" w:hAnsi="Arial" w:cs="Arial"/>
+                <w:color w:val="000000"/>
+              </w:rPr>
+              <w:t>phim</w:t>
+            </w:r>
+            <w:proofErr w:type="spellEnd"/>
+            <w:r>
+              <w:rPr>
+                <w:rFonts w:ascii="Arial" w:hAnsi="Arial" w:cs="Arial"/>
+                <w:color w:val="000000"/>
+              </w:rPr>
+              <w:t xml:space="preserve"> </w:t>
+            </w:r>
+            <w:proofErr w:type="spellStart"/>
+            <w:r>
+              <w:rPr>
+                <w:rFonts w:ascii="Arial" w:hAnsi="Arial" w:cs="Arial"/>
+                <w:color w:val="000000"/>
+              </w:rPr>
+              <w:t>dài</w:t>
+            </w:r>
+            <w:proofErr w:type="spellEnd"/>
+            <w:r>
+              <w:rPr>
+                <w:rFonts w:ascii="Arial" w:hAnsi="Arial" w:cs="Arial"/>
+                <w:color w:val="000000"/>
+              </w:rPr>
+              <w:t xml:space="preserve"> </w:t>
+            </w:r>
+            <w:proofErr w:type="spellStart"/>
+            <w:r>
+              <w:rPr>
+                <w:rFonts w:ascii="Arial" w:hAnsi="Arial" w:cs="Arial"/>
+                <w:color w:val="000000"/>
+              </w:rPr>
+              <w:t>tập</w:t>
+            </w:r>
+            <w:proofErr w:type="spellEnd"/>
           </w:p>
           <w:p>
             <w:pPr>
@@ -8137,15 +12472,56 @@
                 <w:rFonts w:ascii="Arial" w:hAnsi="Arial" w:cs="Arial"/>
                 <w:color w:val="000000"/>
               </w:rPr>
-              <w:t>Sitcom (a situation comedy)</w:t>
-            </w:r>
-            <w:r>
-              <w:rPr>
-                <w:rFonts w:ascii="Arial" w:hAnsi="Arial" w:cs="Arial"/>
-                <w:color w:val="000000"/>
-              </w:rPr>
-              <w:t>: Hài kịch tình huống</w:t>
-            </w:r>
+              <w:t>Series</w:t>
+            </w:r>
+            <w:r>
+              <w:rPr>
+                <w:rFonts w:ascii="Arial" w:hAnsi="Arial" w:cs="Arial"/>
+                <w:color w:val="000000"/>
+              </w:rPr>
+              <w:t xml:space="preserve">: </w:t>
+            </w:r>
+            <w:proofErr w:type="spellStart"/>
+            <w:r>
+              <w:rPr>
+                <w:rFonts w:ascii="Arial" w:hAnsi="Arial" w:cs="Arial"/>
+                <w:color w:val="000000"/>
+              </w:rPr>
+              <w:t>Phim</w:t>
+            </w:r>
+            <w:proofErr w:type="spellEnd"/>
+            <w:r>
+              <w:rPr>
+                <w:rFonts w:ascii="Arial" w:hAnsi="Arial" w:cs="Arial"/>
+                <w:color w:val="000000"/>
+              </w:rPr>
+              <w:t xml:space="preserve"> </w:t>
+            </w:r>
+            <w:proofErr w:type="spellStart"/>
+            <w:r>
+              <w:rPr>
+                <w:rFonts w:ascii="Arial" w:hAnsi="Arial" w:cs="Arial"/>
+                <w:color w:val="000000"/>
+              </w:rPr>
+              <w:t>dài</w:t>
+            </w:r>
+            <w:proofErr w:type="spellEnd"/>
+            <w:r>
+              <w:rPr>
+                <w:rFonts w:ascii="Arial" w:hAnsi="Arial" w:cs="Arial"/>
+                <w:color w:val="000000"/>
+              </w:rPr>
+              <w:t xml:space="preserve"> </w:t>
+            </w:r>
+            <w:proofErr w:type="spellStart"/>
+            <w:r>
+              <w:rPr>
+                <w:rFonts w:ascii="Arial" w:hAnsi="Arial" w:cs="Arial"/>
+                <w:color w:val="000000"/>
+              </w:rPr>
+              <w:t>tập</w:t>
+            </w:r>
+            <w:proofErr w:type="spellEnd"/>
           </w:p>
           <w:p>
             <w:pPr>
@@ -8167,8 +12543,6 @@
               <w:rPr>
                 <w:rStyle w:val="apple-converted-space"/>
                 <w:rFonts w:ascii="Arial" w:hAnsi="Arial" w:cs="Arial"/>
-                <w:b/>
-                <w:bCs/>
                 <w:color w:val="000000"/>
               </w:rPr>
               <w:t> </w:t>
@@ -8179,15 +12553,72 @@
                 <w:rFonts w:ascii="Arial" w:hAnsi="Arial" w:cs="Arial"/>
                 <w:color w:val="000000"/>
               </w:rPr>
-              <w:t>Soap opera</w:t>
-            </w:r>
-            <w:r>
-              <w:rPr>
-                <w:rFonts w:ascii="Arial" w:hAnsi="Arial" w:cs="Arial"/>
-                <w:color w:val="000000"/>
-              </w:rPr>
-              <w:t>: Kịch hay phim đời sống</w:t>
-            </w:r>
+              <w:t>Sitcom (a situation comedy)</w:t>
+            </w:r>
+            <w:r>
+              <w:rPr>
+                <w:rFonts w:ascii="Arial" w:hAnsi="Arial" w:cs="Arial"/>
+                <w:color w:val="000000"/>
+              </w:rPr>
+              <w:t xml:space="preserve">: </w:t>
+            </w:r>
+            <w:proofErr w:type="spellStart"/>
+            <w:r>
+              <w:rPr>
+                <w:rFonts w:ascii="Arial" w:hAnsi="Arial" w:cs="Arial"/>
+                <w:color w:val="000000"/>
+              </w:rPr>
+              <w:t>Hài</w:t>
+            </w:r>
+            <w:proofErr w:type="spellEnd"/>
+            <w:r>
+              <w:rPr>
+                <w:rFonts w:ascii="Arial" w:hAnsi="Arial" w:cs="Arial"/>
+                <w:color w:val="000000"/>
+              </w:rPr>
+              <w:t xml:space="preserve"> </w:t>
+            </w:r>
+            <w:proofErr w:type="spellStart"/>
+            <w:r>
+              <w:rPr>
+                <w:rFonts w:ascii="Arial" w:hAnsi="Arial" w:cs="Arial"/>
+                <w:color w:val="000000"/>
+              </w:rPr>
+              <w:t>kịch</w:t>
+            </w:r>
+            <w:proofErr w:type="spellEnd"/>
+            <w:r>
+              <w:rPr>
+                <w:rFonts w:ascii="Arial" w:hAnsi="Arial" w:cs="Arial"/>
+                <w:color w:val="000000"/>
+              </w:rPr>
+              <w:t xml:space="preserve"> </w:t>
+            </w:r>
+            <w:proofErr w:type="spellStart"/>
+            <w:r>
+              <w:rPr>
+                <w:rFonts w:ascii="Arial" w:hAnsi="Arial" w:cs="Arial"/>
+                <w:color w:val="000000"/>
+              </w:rPr>
+              <w:t>tình</w:t>
+            </w:r>
+            <w:proofErr w:type="spellEnd"/>
+            <w:r>
+              <w:rPr>
+                <w:rFonts w:ascii="Arial" w:hAnsi="Arial" w:cs="Arial"/>
+                <w:color w:val="000000"/>
+              </w:rPr>
+              <w:t xml:space="preserve"> </w:t>
+            </w:r>
+            <w:proofErr w:type="spellStart"/>
+            <w:r>
+              <w:rPr>
+                <w:rFonts w:ascii="Arial" w:hAnsi="Arial" w:cs="Arial"/>
+                <w:color w:val="000000"/>
+              </w:rPr>
+              <w:t>huống</w:t>
+            </w:r>
+            <w:proofErr w:type="spellEnd"/>
           </w:p>
           <w:p>
             <w:pPr>
@@ -8209,6 +12640,8 @@
               <w:rPr>
                 <w:rStyle w:val="apple-converted-space"/>
                 <w:rFonts w:ascii="Arial" w:hAnsi="Arial" w:cs="Arial"/>
+                <w:b/>
+                <w:bCs/>
                 <w:color w:val="000000"/>
               </w:rPr>
               <w:t> </w:t>
@@ -8219,15 +12652,72 @@
                 <w:rFonts w:ascii="Arial" w:hAnsi="Arial" w:cs="Arial"/>
                 <w:color w:val="000000"/>
               </w:rPr>
-              <w:t>Sound track</w:t>
-            </w:r>
-            <w:r>
-              <w:rPr>
-                <w:rFonts w:ascii="Arial" w:hAnsi="Arial" w:cs="Arial"/>
-                <w:color w:val="000000"/>
-              </w:rPr>
-              <w:t>: Nhạc phim</w:t>
-            </w:r>
+              <w:t>Soap opera</w:t>
+            </w:r>
+            <w:r>
+              <w:rPr>
+                <w:rFonts w:ascii="Arial" w:hAnsi="Arial" w:cs="Arial"/>
+                <w:color w:val="000000"/>
+              </w:rPr>
+              <w:t xml:space="preserve">: </w:t>
+            </w:r>
+            <w:proofErr w:type="spellStart"/>
+            <w:r>
+              <w:rPr>
+                <w:rFonts w:ascii="Arial" w:hAnsi="Arial" w:cs="Arial"/>
+                <w:color w:val="000000"/>
+              </w:rPr>
+              <w:t>Kịch</w:t>
+            </w:r>
+            <w:proofErr w:type="spellEnd"/>
+            <w:r>
+              <w:rPr>
+                <w:rFonts w:ascii="Arial" w:hAnsi="Arial" w:cs="Arial"/>
+                <w:color w:val="000000"/>
+              </w:rPr>
+              <w:t xml:space="preserve"> hay </w:t>
+            </w:r>
+            <w:proofErr w:type="spellStart"/>
+            <w:r>
+              <w:rPr>
+                <w:rFonts w:ascii="Arial" w:hAnsi="Arial" w:cs="Arial"/>
+                <w:color w:val="000000"/>
+              </w:rPr>
+              <w:t>phim</w:t>
+            </w:r>
+            <w:proofErr w:type="spellEnd"/>
+            <w:r>
+              <w:rPr>
+                <w:rFonts w:ascii="Arial" w:hAnsi="Arial" w:cs="Arial"/>
+                <w:color w:val="000000"/>
+              </w:rPr>
+              <w:t xml:space="preserve"> </w:t>
+            </w:r>
+            <w:proofErr w:type="spellStart"/>
+            <w:r>
+              <w:rPr>
+                <w:rFonts w:ascii="Arial" w:hAnsi="Arial" w:cs="Arial"/>
+                <w:color w:val="000000"/>
+              </w:rPr>
+              <w:t>đời</w:t>
+            </w:r>
+            <w:proofErr w:type="spellEnd"/>
+            <w:r>
+              <w:rPr>
+                <w:rFonts w:ascii="Arial" w:hAnsi="Arial" w:cs="Arial"/>
+                <w:color w:val="000000"/>
+              </w:rPr>
+              <w:t xml:space="preserve"> </w:t>
+            </w:r>
+            <w:proofErr w:type="spellStart"/>
+            <w:r>
+              <w:rPr>
+                <w:rFonts w:ascii="Arial" w:hAnsi="Arial" w:cs="Arial"/>
+                <w:color w:val="000000"/>
+              </w:rPr>
+              <w:t>sống</w:t>
+            </w:r>
+            <w:proofErr w:type="spellEnd"/>
           </w:p>
           <w:p>
             <w:pPr>
@@ -8259,15 +12749,40 @@
                 <w:rFonts w:ascii="Arial" w:hAnsi="Arial" w:cs="Arial"/>
                 <w:color w:val="000000"/>
               </w:rPr>
-              <w:t>see an ad/a commercial/the news/the weather</w:t>
-            </w:r>
-            <w:r>
-              <w:rPr>
-                <w:rFonts w:ascii="Arial" w:hAnsi="Arial" w:cs="Arial"/>
-                <w:color w:val="000000"/>
-              </w:rPr>
-              <w:t>: xem một mẩu quảng cáo/tin tức/thời tiết</w:t>
-            </w:r>
+              <w:t>Sound track</w:t>
+            </w:r>
+            <w:r>
+              <w:rPr>
+                <w:rFonts w:ascii="Arial" w:hAnsi="Arial" w:cs="Arial"/>
+                <w:color w:val="000000"/>
+              </w:rPr>
+              <w:t xml:space="preserve">: </w:t>
+            </w:r>
+            <w:proofErr w:type="spellStart"/>
+            <w:r>
+              <w:rPr>
+                <w:rFonts w:ascii="Arial" w:hAnsi="Arial" w:cs="Arial"/>
+                <w:color w:val="000000"/>
+              </w:rPr>
+              <w:t>Nhạc</w:t>
+            </w:r>
+            <w:proofErr w:type="spellEnd"/>
+            <w:r>
+              <w:rPr>
+                <w:rFonts w:ascii="Arial" w:hAnsi="Arial" w:cs="Arial"/>
+                <w:color w:val="000000"/>
+              </w:rPr>
+              <w:t xml:space="preserve"> </w:t>
+            </w:r>
+            <w:proofErr w:type="spellStart"/>
+            <w:r>
+              <w:rPr>
+                <w:rFonts w:ascii="Arial" w:hAnsi="Arial" w:cs="Arial"/>
+                <w:color w:val="000000"/>
+              </w:rPr>
+              <w:t>phim</w:t>
+            </w:r>
+            <w:proofErr w:type="spellEnd"/>
           </w:p>
           <w:p>
             <w:pPr>
@@ -8299,15 +12814,145 @@
                 <w:rFonts w:ascii="Arial" w:hAnsi="Arial" w:cs="Arial"/>
                 <w:color w:val="000000"/>
               </w:rPr>
-              <w:t>show a programme/a documentary/an ad/a commercial</w:t>
-            </w:r>
-            <w:r>
-              <w:rPr>
-                <w:rFonts w:ascii="Arial" w:hAnsi="Arial" w:cs="Arial"/>
-                <w:color w:val="000000"/>
-              </w:rPr>
-              <w:t>: chiếu một chương trình/một bộ phim tài liệu/một mẩu quảng cáo</w:t>
-            </w:r>
+              <w:t xml:space="preserve">see an ad/a commercial/the news/the </w:t>
+            </w:r>
+            <w:r>
+              <w:rPr>
+                <w:rStyle w:val="Strong"/>
+                <w:rFonts w:ascii="Arial" w:hAnsi="Arial" w:cs="Arial"/>
+                <w:color w:val="000000"/>
+              </w:rPr>
+              <w:lastRenderedPageBreak/>
+              <w:t>weather</w:t>
+            </w:r>
+            <w:r>
+              <w:rPr>
+                <w:rFonts w:ascii="Arial" w:hAnsi="Arial" w:cs="Arial"/>
+                <w:color w:val="000000"/>
+              </w:rPr>
+              <w:t xml:space="preserve">: </w:t>
+            </w:r>
+            <w:proofErr w:type="spellStart"/>
+            <w:r>
+              <w:rPr>
+                <w:rFonts w:ascii="Arial" w:hAnsi="Arial" w:cs="Arial"/>
+                <w:color w:val="000000"/>
+              </w:rPr>
+              <w:t>xem</w:t>
+            </w:r>
+            <w:proofErr w:type="spellEnd"/>
+            <w:r>
+              <w:rPr>
+                <w:rFonts w:ascii="Arial" w:hAnsi="Arial" w:cs="Arial"/>
+                <w:color w:val="000000"/>
+              </w:rPr>
+              <w:t xml:space="preserve"> </w:t>
+            </w:r>
+            <w:proofErr w:type="spellStart"/>
+            <w:r>
+              <w:rPr>
+                <w:rFonts w:ascii="Arial" w:hAnsi="Arial" w:cs="Arial"/>
+                <w:color w:val="000000"/>
+              </w:rPr>
+              <w:t>một</w:t>
+            </w:r>
+            <w:proofErr w:type="spellEnd"/>
+            <w:r>
+              <w:rPr>
+                <w:rFonts w:ascii="Arial" w:hAnsi="Arial" w:cs="Arial"/>
+                <w:color w:val="000000"/>
+              </w:rPr>
+              <w:t xml:space="preserve"> </w:t>
+            </w:r>
+            <w:proofErr w:type="spellStart"/>
+            <w:r>
+              <w:rPr>
+                <w:rFonts w:ascii="Arial" w:hAnsi="Arial" w:cs="Arial"/>
+                <w:color w:val="000000"/>
+              </w:rPr>
+              <w:t>mẩu</w:t>
+            </w:r>
+            <w:proofErr w:type="spellEnd"/>
+            <w:r>
+              <w:rPr>
+                <w:rFonts w:ascii="Arial" w:hAnsi="Arial" w:cs="Arial"/>
+                <w:color w:val="000000"/>
+              </w:rPr>
+              <w:t xml:space="preserve"> </w:t>
+            </w:r>
+            <w:proofErr w:type="spellStart"/>
+            <w:r>
+              <w:rPr>
+                <w:rFonts w:ascii="Arial" w:hAnsi="Arial" w:cs="Arial"/>
+                <w:color w:val="000000"/>
+              </w:rPr>
+              <w:t>quảng</w:t>
+            </w:r>
+            <w:proofErr w:type="spellEnd"/>
+            <w:r>
+              <w:rPr>
+                <w:rFonts w:ascii="Arial" w:hAnsi="Arial" w:cs="Arial"/>
+                <w:color w:val="000000"/>
+              </w:rPr>
+              <w:t xml:space="preserve"> </w:t>
+            </w:r>
+            <w:proofErr w:type="spellStart"/>
+            <w:r>
+              <w:rPr>
+                <w:rFonts w:ascii="Arial" w:hAnsi="Arial" w:cs="Arial"/>
+                <w:color w:val="000000"/>
+              </w:rPr>
+              <w:t>cáo</w:t>
+            </w:r>
+            <w:proofErr w:type="spellEnd"/>
+            <w:r>
+              <w:rPr>
+                <w:rFonts w:ascii="Arial" w:hAnsi="Arial" w:cs="Arial"/>
+                <w:color w:val="000000"/>
+              </w:rPr>
+              <w:t xml:space="preserve">/tin </w:t>
+            </w:r>
+            <w:proofErr w:type="spellStart"/>
+            <w:r>
+              <w:rPr>
+                <w:rFonts w:ascii="Arial" w:hAnsi="Arial" w:cs="Arial"/>
+                <w:color w:val="000000"/>
+              </w:rPr>
+              <w:t>tức</w:t>
+            </w:r>
+            <w:proofErr w:type="spellEnd"/>
+            <w:r>
+              <w:rPr>
+                <w:rFonts w:ascii="Arial" w:hAnsi="Arial" w:cs="Arial"/>
+                <w:color w:val="000000"/>
+              </w:rPr>
+              <w:t>/</w:t>
+            </w:r>
+            <w:proofErr w:type="spellStart"/>
+            <w:r>
+              <w:rPr>
+                <w:rFonts w:ascii="Arial" w:hAnsi="Arial" w:cs="Arial"/>
+                <w:color w:val="000000"/>
+              </w:rPr>
+              <w:t>thời</w:t>
+            </w:r>
+            <w:proofErr w:type="spellEnd"/>
+            <w:r>
+              <w:rPr>
+                <w:rFonts w:ascii="Arial" w:hAnsi="Arial" w:cs="Arial"/>
+                <w:color w:val="000000"/>
+              </w:rPr>
+              <w:t xml:space="preserve"> </w:t>
+            </w:r>
+            <w:proofErr w:type="spellStart"/>
+            <w:r>
+              <w:rPr>
+                <w:rFonts w:ascii="Arial" w:hAnsi="Arial" w:cs="Arial"/>
+                <w:color w:val="000000"/>
+              </w:rPr>
+              <w:t>tiết</w:t>
+            </w:r>
+            <w:proofErr w:type="spellEnd"/>
           </w:p>
           <w:p>
             <w:pPr>
@@ -8339,15 +12984,234 @@
                 <w:rFonts w:ascii="Arial" w:hAnsi="Arial" w:cs="Arial"/>
                 <w:color w:val="000000"/>
               </w:rPr>
-              <w:t>sit in front of/switch on/switch off/turn on/turn off the television/the TV/the TV set</w:t>
-            </w:r>
-            <w:r>
-              <w:rPr>
-                <w:rFonts w:ascii="Arial" w:hAnsi="Arial" w:cs="Arial"/>
-                <w:color w:val="000000"/>
-              </w:rPr>
-              <w:t>: ngồi trước/mở/tắt TV</w:t>
-            </w:r>
+              <w:t xml:space="preserve">show a </w:t>
+            </w:r>
+            <w:proofErr w:type="spellStart"/>
+            <w:r>
+              <w:rPr>
+                <w:rStyle w:val="Strong"/>
+                <w:rFonts w:ascii="Arial" w:hAnsi="Arial" w:cs="Arial"/>
+                <w:color w:val="000000"/>
+              </w:rPr>
+              <w:t>programme</w:t>
+            </w:r>
+            <w:proofErr w:type="spellEnd"/>
+            <w:r>
+              <w:rPr>
+                <w:rStyle w:val="Strong"/>
+                <w:rFonts w:ascii="Arial" w:hAnsi="Arial" w:cs="Arial"/>
+                <w:color w:val="000000"/>
+              </w:rPr>
+              <w:t>/a documentary/an ad/a commercial</w:t>
+            </w:r>
+            <w:r>
+              <w:rPr>
+                <w:rFonts w:ascii="Arial" w:hAnsi="Arial" w:cs="Arial"/>
+                <w:color w:val="000000"/>
+              </w:rPr>
+              <w:t xml:space="preserve">: </w:t>
+            </w:r>
+            <w:proofErr w:type="spellStart"/>
+            <w:r>
+              <w:rPr>
+                <w:rFonts w:ascii="Arial" w:hAnsi="Arial" w:cs="Arial"/>
+                <w:color w:val="000000"/>
+              </w:rPr>
+              <w:t>chiếu</w:t>
+            </w:r>
+            <w:proofErr w:type="spellEnd"/>
+            <w:r>
+              <w:rPr>
+                <w:rFonts w:ascii="Arial" w:hAnsi="Arial" w:cs="Arial"/>
+                <w:color w:val="000000"/>
+              </w:rPr>
+              <w:t xml:space="preserve"> </w:t>
+            </w:r>
+            <w:proofErr w:type="spellStart"/>
+            <w:r>
+              <w:rPr>
+                <w:rFonts w:ascii="Arial" w:hAnsi="Arial" w:cs="Arial"/>
+                <w:color w:val="000000"/>
+              </w:rPr>
+              <w:t>một</w:t>
+            </w:r>
+            <w:proofErr w:type="spellEnd"/>
+            <w:r>
+              <w:rPr>
+                <w:rFonts w:ascii="Arial" w:hAnsi="Arial" w:cs="Arial"/>
+                <w:color w:val="000000"/>
+              </w:rPr>
+              <w:t xml:space="preserve"> </w:t>
+            </w:r>
+            <w:proofErr w:type="spellStart"/>
+            <w:r>
+              <w:rPr>
+                <w:rFonts w:ascii="Arial" w:hAnsi="Arial" w:cs="Arial"/>
+                <w:color w:val="000000"/>
+              </w:rPr>
+              <w:t>chương</w:t>
+            </w:r>
+            <w:proofErr w:type="spellEnd"/>
+            <w:r>
+              <w:rPr>
+                <w:rFonts w:ascii="Arial" w:hAnsi="Arial" w:cs="Arial"/>
+                <w:color w:val="000000"/>
+              </w:rPr>
+              <w:t xml:space="preserve"> </w:t>
+            </w:r>
+            <w:proofErr w:type="spellStart"/>
+            <w:r>
+              <w:rPr>
+                <w:rFonts w:ascii="Arial" w:hAnsi="Arial" w:cs="Arial"/>
+                <w:color w:val="000000"/>
+              </w:rPr>
+              <w:t>trình</w:t>
+            </w:r>
+            <w:proofErr w:type="spellEnd"/>
+            <w:r>
+              <w:rPr>
+                <w:rFonts w:ascii="Arial" w:hAnsi="Arial" w:cs="Arial"/>
+                <w:color w:val="000000"/>
+              </w:rPr>
+              <w:t>/</w:t>
+            </w:r>
+            <w:proofErr w:type="spellStart"/>
+            <w:r>
+              <w:rPr>
+                <w:rFonts w:ascii="Arial" w:hAnsi="Arial" w:cs="Arial"/>
+                <w:color w:val="000000"/>
+              </w:rPr>
+              <w:t>một</w:t>
+            </w:r>
+            <w:proofErr w:type="spellEnd"/>
+            <w:r>
+              <w:rPr>
+                <w:rFonts w:ascii="Arial" w:hAnsi="Arial" w:cs="Arial"/>
+                <w:color w:val="000000"/>
+              </w:rPr>
+              <w:t xml:space="preserve"> </w:t>
+            </w:r>
+            <w:proofErr w:type="spellStart"/>
+            <w:r>
+              <w:rPr>
+                <w:rFonts w:ascii="Arial" w:hAnsi="Arial" w:cs="Arial"/>
+                <w:color w:val="000000"/>
+              </w:rPr>
+              <w:t>bộ</w:t>
+            </w:r>
+            <w:proofErr w:type="spellEnd"/>
+            <w:r>
+              <w:rPr>
+                <w:rFonts w:ascii="Arial" w:hAnsi="Arial" w:cs="Arial"/>
+                <w:color w:val="000000"/>
+              </w:rPr>
+              <w:t xml:space="preserve"> </w:t>
+            </w:r>
+            <w:proofErr w:type="spellStart"/>
+            <w:r>
+              <w:rPr>
+                <w:rFonts w:ascii="Arial" w:hAnsi="Arial" w:cs="Arial"/>
+                <w:color w:val="000000"/>
+              </w:rPr>
+              <w:t>phim</w:t>
+            </w:r>
+            <w:proofErr w:type="spellEnd"/>
+            <w:r>
+              <w:rPr>
+                <w:rFonts w:ascii="Arial" w:hAnsi="Arial" w:cs="Arial"/>
+                <w:color w:val="000000"/>
+              </w:rPr>
+              <w:t xml:space="preserve"> </w:t>
+            </w:r>
+            <w:proofErr w:type="spellStart"/>
+            <w:r>
+              <w:rPr>
+                <w:rFonts w:ascii="Arial" w:hAnsi="Arial" w:cs="Arial"/>
+                <w:color w:val="000000"/>
+              </w:rPr>
+              <w:t>tài</w:t>
+            </w:r>
+            <w:proofErr w:type="spellEnd"/>
+            <w:r>
+              <w:rPr>
+                <w:rFonts w:ascii="Arial" w:hAnsi="Arial" w:cs="Arial"/>
+                <w:color w:val="000000"/>
+              </w:rPr>
+              <w:t xml:space="preserve"> </w:t>
+            </w:r>
+            <w:proofErr w:type="spellStart"/>
+            <w:r>
+              <w:rPr>
+                <w:rFonts w:ascii="Arial" w:hAnsi="Arial" w:cs="Arial"/>
+                <w:color w:val="000000"/>
+              </w:rPr>
+              <w:t>liệu</w:t>
+            </w:r>
+            <w:proofErr w:type="spellEnd"/>
+            <w:r>
+              <w:rPr>
+                <w:rFonts w:ascii="Arial" w:hAnsi="Arial" w:cs="Arial"/>
+                <w:color w:val="000000"/>
+              </w:rPr>
+              <w:t>/</w:t>
+            </w:r>
+            <w:proofErr w:type="spellStart"/>
+            <w:r>
+              <w:rPr>
+                <w:rFonts w:ascii="Arial" w:hAnsi="Arial" w:cs="Arial"/>
+                <w:color w:val="000000"/>
+              </w:rPr>
+              <w:t>một</w:t>
+            </w:r>
+            <w:proofErr w:type="spellEnd"/>
+            <w:r>
+              <w:rPr>
+                <w:rFonts w:ascii="Arial" w:hAnsi="Arial" w:cs="Arial"/>
+                <w:color w:val="000000"/>
+              </w:rPr>
+              <w:t xml:space="preserve"> </w:t>
+            </w:r>
+            <w:proofErr w:type="spellStart"/>
+            <w:r>
+              <w:rPr>
+                <w:rFonts w:ascii="Arial" w:hAnsi="Arial" w:cs="Arial"/>
+                <w:color w:val="000000"/>
+              </w:rPr>
+              <w:t>mẩu</w:t>
+            </w:r>
+            <w:proofErr w:type="spellEnd"/>
+            <w:r>
+              <w:rPr>
+                <w:rFonts w:ascii="Arial" w:hAnsi="Arial" w:cs="Arial"/>
+                <w:color w:val="000000"/>
+              </w:rPr>
+              <w:t xml:space="preserve"> </w:t>
+            </w:r>
+            <w:proofErr w:type="spellStart"/>
+            <w:r>
+              <w:rPr>
+                <w:rFonts w:ascii="Arial" w:hAnsi="Arial" w:cs="Arial"/>
+                <w:color w:val="000000"/>
+              </w:rPr>
+              <w:t>quảng</w:t>
+            </w:r>
+            <w:proofErr w:type="spellEnd"/>
+            <w:r>
+              <w:rPr>
+                <w:rFonts w:ascii="Arial" w:hAnsi="Arial" w:cs="Arial"/>
+                <w:color w:val="000000"/>
+              </w:rPr>
+              <w:t xml:space="preserve"> </w:t>
+            </w:r>
+            <w:proofErr w:type="spellStart"/>
+            <w:r>
+              <w:rPr>
+                <w:rFonts w:ascii="Arial" w:hAnsi="Arial" w:cs="Arial"/>
+                <w:color w:val="000000"/>
+              </w:rPr>
+              <w:t>cáo</w:t>
+            </w:r>
+            <w:proofErr w:type="spellEnd"/>
           </w:p>
           <w:p>
             <w:pPr>
@@ -8379,14 +13243,78 @@
                 <w:rFonts w:ascii="Arial" w:hAnsi="Arial" w:cs="Arial"/>
                 <w:color w:val="000000"/>
               </w:rPr>
-              <w:t>surf (through)/flip through/flick through the channels</w:t>
-            </w:r>
-            <w:r>
-              <w:rPr>
-                <w:rFonts w:ascii="Arial" w:hAnsi="Arial" w:cs="Arial"/>
-                <w:color w:val="000000"/>
-              </w:rPr>
-              <w:t>: lướt qua các kênh</w:t>
+              <w:t>sit in front of/switch on/switch off/turn on/turn off the television/the TV/the TV set</w:t>
+            </w:r>
+            <w:r>
+              <w:rPr>
+                <w:rFonts w:ascii="Arial" w:hAnsi="Arial" w:cs="Arial"/>
+                <w:color w:val="000000"/>
+              </w:rPr>
+              <w:t xml:space="preserve">: </w:t>
+            </w:r>
+            <w:proofErr w:type="spellStart"/>
+            <w:r>
+              <w:rPr>
+                <w:rFonts w:ascii="Arial" w:hAnsi="Arial" w:cs="Arial"/>
+                <w:color w:val="000000"/>
+              </w:rPr>
+              <w:t>ngồi</w:t>
+            </w:r>
+            <w:proofErr w:type="spellEnd"/>
+            <w:r>
+              <w:rPr>
+                <w:rFonts w:ascii="Arial" w:hAnsi="Arial" w:cs="Arial"/>
+                <w:color w:val="000000"/>
+              </w:rPr>
+              <w:t xml:space="preserve"> </w:t>
+            </w:r>
+            <w:proofErr w:type="spellStart"/>
+            <w:r>
+              <w:rPr>
+                <w:rFonts w:ascii="Arial" w:hAnsi="Arial" w:cs="Arial"/>
+                <w:color w:val="000000"/>
+              </w:rPr>
+              <w:t>trước</w:t>
+            </w:r>
+            <w:proofErr w:type="spellEnd"/>
+            <w:r>
+              <w:rPr>
+                <w:rFonts w:ascii="Arial" w:hAnsi="Arial" w:cs="Arial"/>
+                <w:color w:val="000000"/>
+              </w:rPr>
+              <w:t>/</w:t>
+            </w:r>
+            <w:proofErr w:type="spellStart"/>
+            <w:r>
+              <w:rPr>
+                <w:rFonts w:ascii="Arial" w:hAnsi="Arial" w:cs="Arial"/>
+                <w:color w:val="000000"/>
+              </w:rPr>
+              <w:t>mở</w:t>
+            </w:r>
+            <w:proofErr w:type="spellEnd"/>
+            <w:r>
+              <w:rPr>
+                <w:rFonts w:ascii="Arial" w:hAnsi="Arial" w:cs="Arial"/>
+                <w:color w:val="000000"/>
+              </w:rPr>
+              <w:t>/</w:t>
+            </w:r>
+            <w:proofErr w:type="spellStart"/>
+            <w:r>
+              <w:rPr>
+                <w:rFonts w:ascii="Arial" w:hAnsi="Arial" w:cs="Arial"/>
+                <w:color w:val="000000"/>
+              </w:rPr>
+              <w:t>tắt</w:t>
+            </w:r>
+            <w:proofErr w:type="spellEnd"/>
+            <w:r>
+              <w:rPr>
+                <w:rFonts w:ascii="Arial" w:hAnsi="Arial" w:cs="Arial"/>
+                <w:color w:val="000000"/>
+              </w:rPr>
+              <w:t xml:space="preserve"> TV</w:t>
             </w:r>
           </w:p>
           <w:p>
@@ -8419,15 +13347,56 @@
                 <w:rFonts w:ascii="Arial" w:hAnsi="Arial" w:cs="Arial"/>
                 <w:color w:val="000000"/>
               </w:rPr>
-              <w:t>watch television/TV/a show/a programme/a program/a documentary/a pilot/a rerun/a repeat</w:t>
-            </w:r>
-            <w:r>
-              <w:rPr>
-                <w:rFonts w:ascii="Arial" w:hAnsi="Arial" w:cs="Arial"/>
-                <w:color w:val="000000"/>
-              </w:rPr>
-              <w:t>: xem truyền hình/TV/một show diễn/một chương trình/một bộ phim tài liệu/một chương trình thí điểm/chương trình phát lại</w:t>
-            </w:r>
+              <w:t>surf (through)/flip through/flick through the channels</w:t>
+            </w:r>
+            <w:r>
+              <w:rPr>
+                <w:rFonts w:ascii="Arial" w:hAnsi="Arial" w:cs="Arial"/>
+                <w:color w:val="000000"/>
+              </w:rPr>
+              <w:t xml:space="preserve">: </w:t>
+            </w:r>
+            <w:proofErr w:type="spellStart"/>
+            <w:r>
+              <w:rPr>
+                <w:rFonts w:ascii="Arial" w:hAnsi="Arial" w:cs="Arial"/>
+                <w:color w:val="000000"/>
+              </w:rPr>
+              <w:t>lướt</w:t>
+            </w:r>
+            <w:proofErr w:type="spellEnd"/>
+            <w:r>
+              <w:rPr>
+                <w:rFonts w:ascii="Arial" w:hAnsi="Arial" w:cs="Arial"/>
+                <w:color w:val="000000"/>
+              </w:rPr>
+              <w:t xml:space="preserve"> qua </w:t>
+            </w:r>
+            <w:proofErr w:type="spellStart"/>
+            <w:r>
+              <w:rPr>
+                <w:rFonts w:ascii="Arial" w:hAnsi="Arial" w:cs="Arial"/>
+                <w:color w:val="000000"/>
+              </w:rPr>
+              <w:t>các</w:t>
+            </w:r>
+            <w:proofErr w:type="spellEnd"/>
+            <w:r>
+              <w:rPr>
+                <w:rFonts w:ascii="Arial" w:hAnsi="Arial" w:cs="Arial"/>
+                <w:color w:val="000000"/>
+              </w:rPr>
+              <w:t xml:space="preserve"> </w:t>
+            </w:r>
+            <w:proofErr w:type="spellStart"/>
+            <w:r>
+              <w:rPr>
+                <w:rFonts w:ascii="Arial" w:hAnsi="Arial" w:cs="Arial"/>
+                <w:color w:val="000000"/>
+              </w:rPr>
+              <w:t>kênh</w:t>
+            </w:r>
+            <w:proofErr w:type="spellEnd"/>
           </w:p>
           <w:p>
             <w:pPr>
@@ -8459,15 +13428,378 @@
                 <w:rFonts w:ascii="Arial" w:hAnsi="Arial" w:cs="Arial"/>
                 <w:color w:val="000000"/>
               </w:rPr>
-              <w:t>Tv channel</w:t>
-            </w:r>
-            <w:r>
-              <w:rPr>
-                <w:rFonts w:ascii="Arial" w:hAnsi="Arial" w:cs="Arial"/>
-                <w:color w:val="000000"/>
-              </w:rPr>
-              <w:t>: Kênh truyền hình</w:t>
-            </w:r>
+              <w:t xml:space="preserve">watch television/TV/a show/a </w:t>
+            </w:r>
+            <w:proofErr w:type="spellStart"/>
+            <w:r>
+              <w:rPr>
+                <w:rStyle w:val="Strong"/>
+                <w:rFonts w:ascii="Arial" w:hAnsi="Arial" w:cs="Arial"/>
+                <w:color w:val="000000"/>
+              </w:rPr>
+              <w:t>programme</w:t>
+            </w:r>
+            <w:proofErr w:type="spellEnd"/>
+            <w:r>
+              <w:rPr>
+                <w:rStyle w:val="Strong"/>
+                <w:rFonts w:ascii="Arial" w:hAnsi="Arial" w:cs="Arial"/>
+                <w:color w:val="000000"/>
+              </w:rPr>
+              <w:t>/a program/a documentary/a pilot/a rerun/a repeat</w:t>
+            </w:r>
+            <w:r>
+              <w:rPr>
+                <w:rFonts w:ascii="Arial" w:hAnsi="Arial" w:cs="Arial"/>
+                <w:color w:val="000000"/>
+              </w:rPr>
+              <w:t xml:space="preserve">: </w:t>
+            </w:r>
+            <w:proofErr w:type="spellStart"/>
+            <w:r>
+              <w:rPr>
+                <w:rFonts w:ascii="Arial" w:hAnsi="Arial" w:cs="Arial"/>
+                <w:color w:val="000000"/>
+              </w:rPr>
+              <w:t>xem</w:t>
+            </w:r>
+            <w:proofErr w:type="spellEnd"/>
+            <w:r>
+              <w:rPr>
+                <w:rFonts w:ascii="Arial" w:hAnsi="Arial" w:cs="Arial"/>
+                <w:color w:val="000000"/>
+              </w:rPr>
+              <w:t xml:space="preserve"> </w:t>
+            </w:r>
+            <w:proofErr w:type="spellStart"/>
+            <w:r>
+              <w:rPr>
+                <w:rFonts w:ascii="Arial" w:hAnsi="Arial" w:cs="Arial"/>
+                <w:color w:val="000000"/>
+              </w:rPr>
+              <w:t>truyền</w:t>
+            </w:r>
+            <w:proofErr w:type="spellEnd"/>
+            <w:r>
+              <w:rPr>
+                <w:rFonts w:ascii="Arial" w:hAnsi="Arial" w:cs="Arial"/>
+                <w:color w:val="000000"/>
+              </w:rPr>
+              <w:t xml:space="preserve"> </w:t>
+            </w:r>
+            <w:proofErr w:type="spellStart"/>
+            <w:r>
+              <w:rPr>
+                <w:rFonts w:ascii="Arial" w:hAnsi="Arial" w:cs="Arial"/>
+                <w:color w:val="000000"/>
+              </w:rPr>
+              <w:t>hình</w:t>
+            </w:r>
+            <w:proofErr w:type="spellEnd"/>
+            <w:r>
+              <w:rPr>
+                <w:rFonts w:ascii="Arial" w:hAnsi="Arial" w:cs="Arial"/>
+                <w:color w:val="000000"/>
+              </w:rPr>
+              <w:t>/TV/</w:t>
+            </w:r>
+            <w:proofErr w:type="spellStart"/>
+            <w:r>
+              <w:rPr>
+                <w:rFonts w:ascii="Arial" w:hAnsi="Arial" w:cs="Arial"/>
+                <w:color w:val="000000"/>
+              </w:rPr>
+              <w:t>một</w:t>
+            </w:r>
+            <w:proofErr w:type="spellEnd"/>
+            <w:r>
+              <w:rPr>
+                <w:rFonts w:ascii="Arial" w:hAnsi="Arial" w:cs="Arial"/>
+                <w:color w:val="000000"/>
+              </w:rPr>
+              <w:t xml:space="preserve"> show </w:t>
+            </w:r>
+            <w:proofErr w:type="spellStart"/>
+            <w:r>
+              <w:rPr>
+                <w:rFonts w:ascii="Arial" w:hAnsi="Arial" w:cs="Arial"/>
+                <w:color w:val="000000"/>
+              </w:rPr>
+              <w:t>diễn</w:t>
+            </w:r>
+            <w:proofErr w:type="spellEnd"/>
+            <w:r>
+              <w:rPr>
+                <w:rFonts w:ascii="Arial" w:hAnsi="Arial" w:cs="Arial"/>
+                <w:color w:val="000000"/>
+              </w:rPr>
+              <w:t>/</w:t>
+            </w:r>
+            <w:proofErr w:type="spellStart"/>
+            <w:r>
+              <w:rPr>
+                <w:rFonts w:ascii="Arial" w:hAnsi="Arial" w:cs="Arial"/>
+                <w:color w:val="000000"/>
+              </w:rPr>
+              <w:t>một</w:t>
+            </w:r>
+            <w:proofErr w:type="spellEnd"/>
+            <w:r>
+              <w:rPr>
+                <w:rFonts w:ascii="Arial" w:hAnsi="Arial" w:cs="Arial"/>
+                <w:color w:val="000000"/>
+              </w:rPr>
+              <w:t xml:space="preserve"> </w:t>
+            </w:r>
+            <w:proofErr w:type="spellStart"/>
+            <w:r>
+              <w:rPr>
+                <w:rFonts w:ascii="Arial" w:hAnsi="Arial" w:cs="Arial"/>
+                <w:color w:val="000000"/>
+              </w:rPr>
+              <w:t>chương</w:t>
+            </w:r>
+            <w:proofErr w:type="spellEnd"/>
+            <w:r>
+              <w:rPr>
+                <w:rFonts w:ascii="Arial" w:hAnsi="Arial" w:cs="Arial"/>
+                <w:color w:val="000000"/>
+              </w:rPr>
+              <w:t xml:space="preserve"> </w:t>
+            </w:r>
+            <w:proofErr w:type="spellStart"/>
+            <w:r>
+              <w:rPr>
+                <w:rFonts w:ascii="Arial" w:hAnsi="Arial" w:cs="Arial"/>
+                <w:color w:val="000000"/>
+              </w:rPr>
+              <w:t>trình</w:t>
+            </w:r>
+            <w:proofErr w:type="spellEnd"/>
+            <w:r>
+              <w:rPr>
+                <w:rFonts w:ascii="Arial" w:hAnsi="Arial" w:cs="Arial"/>
+                <w:color w:val="000000"/>
+              </w:rPr>
+              <w:t>/</w:t>
+            </w:r>
+            <w:proofErr w:type="spellStart"/>
+            <w:r>
+              <w:rPr>
+                <w:rFonts w:ascii="Arial" w:hAnsi="Arial" w:cs="Arial"/>
+                <w:color w:val="000000"/>
+              </w:rPr>
+              <w:t>một</w:t>
+            </w:r>
+            <w:proofErr w:type="spellEnd"/>
+            <w:r>
+              <w:rPr>
+                <w:rFonts w:ascii="Arial" w:hAnsi="Arial" w:cs="Arial"/>
+                <w:color w:val="000000"/>
+              </w:rPr>
+              <w:t xml:space="preserve"> </w:t>
+            </w:r>
+            <w:proofErr w:type="spellStart"/>
+            <w:r>
+              <w:rPr>
+                <w:rFonts w:ascii="Arial" w:hAnsi="Arial" w:cs="Arial"/>
+                <w:color w:val="000000"/>
+              </w:rPr>
+              <w:t>bộ</w:t>
+            </w:r>
+            <w:proofErr w:type="spellEnd"/>
+            <w:r>
+              <w:rPr>
+                <w:rFonts w:ascii="Arial" w:hAnsi="Arial" w:cs="Arial"/>
+                <w:color w:val="000000"/>
+              </w:rPr>
+              <w:t xml:space="preserve"> </w:t>
+            </w:r>
+            <w:proofErr w:type="spellStart"/>
+            <w:r>
+              <w:rPr>
+                <w:rFonts w:ascii="Arial" w:hAnsi="Arial" w:cs="Arial"/>
+                <w:color w:val="000000"/>
+              </w:rPr>
+              <w:t>phim</w:t>
+            </w:r>
+            <w:proofErr w:type="spellEnd"/>
+            <w:r>
+              <w:rPr>
+                <w:rFonts w:ascii="Arial" w:hAnsi="Arial" w:cs="Arial"/>
+                <w:color w:val="000000"/>
+              </w:rPr>
+              <w:t xml:space="preserve"> </w:t>
+            </w:r>
+            <w:proofErr w:type="spellStart"/>
+            <w:r>
+              <w:rPr>
+                <w:rFonts w:ascii="Arial" w:hAnsi="Arial" w:cs="Arial"/>
+                <w:color w:val="000000"/>
+              </w:rPr>
+              <w:t>tài</w:t>
+            </w:r>
+            <w:proofErr w:type="spellEnd"/>
+            <w:r>
+              <w:rPr>
+                <w:rFonts w:ascii="Arial" w:hAnsi="Arial" w:cs="Arial"/>
+                <w:color w:val="000000"/>
+              </w:rPr>
+              <w:t xml:space="preserve"> </w:t>
+            </w:r>
+            <w:proofErr w:type="spellStart"/>
+            <w:r>
+              <w:rPr>
+                <w:rFonts w:ascii="Arial" w:hAnsi="Arial" w:cs="Arial"/>
+                <w:color w:val="000000"/>
+              </w:rPr>
+              <w:t>liệu</w:t>
+            </w:r>
+            <w:proofErr w:type="spellEnd"/>
+            <w:r>
+              <w:rPr>
+                <w:rFonts w:ascii="Arial" w:hAnsi="Arial" w:cs="Arial"/>
+                <w:color w:val="000000"/>
+              </w:rPr>
+              <w:t>/</w:t>
+            </w:r>
+            <w:proofErr w:type="spellStart"/>
+            <w:r>
+              <w:rPr>
+                <w:rFonts w:ascii="Arial" w:hAnsi="Arial" w:cs="Arial"/>
+                <w:color w:val="000000"/>
+              </w:rPr>
+              <w:t>một</w:t>
+            </w:r>
+            <w:proofErr w:type="spellEnd"/>
+            <w:r>
+              <w:rPr>
+                <w:rFonts w:ascii="Arial" w:hAnsi="Arial" w:cs="Arial"/>
+                <w:color w:val="000000"/>
+              </w:rPr>
+              <w:t xml:space="preserve"> </w:t>
+            </w:r>
+            <w:proofErr w:type="spellStart"/>
+            <w:r>
+              <w:rPr>
+                <w:rFonts w:ascii="Arial" w:hAnsi="Arial" w:cs="Arial"/>
+                <w:color w:val="000000"/>
+              </w:rPr>
+              <w:t>chương</w:t>
+            </w:r>
+            <w:proofErr w:type="spellEnd"/>
+            <w:r>
+              <w:rPr>
+                <w:rFonts w:ascii="Arial" w:hAnsi="Arial" w:cs="Arial"/>
+                <w:color w:val="000000"/>
+              </w:rPr>
+              <w:t xml:space="preserve"> </w:t>
+            </w:r>
+            <w:proofErr w:type="spellStart"/>
+            <w:r>
+              <w:rPr>
+                <w:rFonts w:ascii="Arial" w:hAnsi="Arial" w:cs="Arial"/>
+                <w:color w:val="000000"/>
+              </w:rPr>
+              <w:t>trình</w:t>
+            </w:r>
+            <w:proofErr w:type="spellEnd"/>
+            <w:r>
+              <w:rPr>
+                <w:rFonts w:ascii="Arial" w:hAnsi="Arial" w:cs="Arial"/>
+                <w:color w:val="000000"/>
+              </w:rPr>
+              <w:t xml:space="preserve"> </w:t>
+            </w:r>
+            <w:proofErr w:type="spellStart"/>
+            <w:r>
+              <w:rPr>
+                <w:rFonts w:ascii="Arial" w:hAnsi="Arial" w:cs="Arial"/>
+                <w:color w:val="000000"/>
+              </w:rPr>
+              <w:t>thí</w:t>
+            </w:r>
+            <w:proofErr w:type="spellEnd"/>
+            <w:r>
+              <w:rPr>
+                <w:rFonts w:ascii="Arial" w:hAnsi="Arial" w:cs="Arial"/>
+                <w:color w:val="000000"/>
+              </w:rPr>
+              <w:t xml:space="preserve"> </w:t>
+            </w:r>
+            <w:proofErr w:type="spellStart"/>
+            <w:r>
+              <w:rPr>
+                <w:rFonts w:ascii="Arial" w:hAnsi="Arial" w:cs="Arial"/>
+                <w:color w:val="000000"/>
+              </w:rPr>
+              <w:t>điểm</w:t>
+            </w:r>
+            <w:proofErr w:type="spellEnd"/>
+            <w:r>
+              <w:rPr>
+                <w:rFonts w:ascii="Arial" w:hAnsi="Arial" w:cs="Arial"/>
+                <w:color w:val="000000"/>
+              </w:rPr>
+              <w:t>/</w:t>
+            </w:r>
+            <w:proofErr w:type="spellStart"/>
+            <w:r>
+              <w:rPr>
+                <w:rFonts w:ascii="Arial" w:hAnsi="Arial" w:cs="Arial"/>
+                <w:color w:val="000000"/>
+              </w:rPr>
+              <w:t>chương</w:t>
+            </w:r>
+            <w:proofErr w:type="spellEnd"/>
+            <w:r>
+              <w:rPr>
+                <w:rFonts w:ascii="Arial" w:hAnsi="Arial" w:cs="Arial"/>
+                <w:color w:val="000000"/>
+              </w:rPr>
+              <w:t xml:space="preserve"> </w:t>
+            </w:r>
+            <w:proofErr w:type="spellStart"/>
+            <w:r>
+              <w:rPr>
+                <w:rFonts w:ascii="Arial" w:hAnsi="Arial" w:cs="Arial"/>
+                <w:color w:val="000000"/>
+              </w:rPr>
+              <w:t>trình</w:t>
+            </w:r>
+            <w:proofErr w:type="spellEnd"/>
+            <w:r>
+              <w:rPr>
+                <w:rFonts w:ascii="Arial" w:hAnsi="Arial" w:cs="Arial"/>
+                <w:color w:val="000000"/>
+              </w:rPr>
+              <w:t xml:space="preserve"> </w:t>
+            </w:r>
+            <w:proofErr w:type="spellStart"/>
+            <w:r>
+              <w:rPr>
+                <w:rFonts w:ascii="Arial" w:hAnsi="Arial" w:cs="Arial"/>
+                <w:color w:val="000000"/>
+              </w:rPr>
+              <w:t>phát</w:t>
+            </w:r>
+            <w:proofErr w:type="spellEnd"/>
+            <w:r>
+              <w:rPr>
+                <w:rFonts w:ascii="Arial" w:hAnsi="Arial" w:cs="Arial"/>
+                <w:color w:val="000000"/>
+              </w:rPr>
+              <w:t xml:space="preserve"> </w:t>
+            </w:r>
+            <w:proofErr w:type="spellStart"/>
+            <w:r>
+              <w:rPr>
+                <w:rFonts w:ascii="Arial" w:hAnsi="Arial" w:cs="Arial"/>
+                <w:color w:val="000000"/>
+              </w:rPr>
+              <w:t>lại</w:t>
+            </w:r>
+            <w:proofErr w:type="spellEnd"/>
           </w:p>
           <w:p>
             <w:pPr>
@@ -8483,15 +13815,12 @@
                 <w:rFonts w:ascii="Arial" w:hAnsi="Arial" w:cs="Arial"/>
                 <w:color w:val="000000"/>
               </w:rPr>
-              <w:lastRenderedPageBreak/>
               <w:t>–</w:t>
             </w:r>
             <w:r>
               <w:rPr>
                 <w:rStyle w:val="apple-converted-space"/>
                 <w:rFonts w:ascii="Arial" w:hAnsi="Arial" w:cs="Arial"/>
-                <w:b/>
-                <w:bCs/>
                 <w:color w:val="000000"/>
               </w:rPr>
               <w:t> </w:t>
@@ -8502,15 +13831,56 @@
                 <w:rFonts w:ascii="Arial" w:hAnsi="Arial" w:cs="Arial"/>
                 <w:color w:val="000000"/>
               </w:rPr>
-              <w:t>change/switch channel</w:t>
-            </w:r>
-            <w:r>
-              <w:rPr>
-                <w:rFonts w:ascii="Arial" w:hAnsi="Arial" w:cs="Arial"/>
-                <w:color w:val="000000"/>
-              </w:rPr>
-              <w:t>: chuyển kênh</w:t>
-            </w:r>
+              <w:t>Tv channel</w:t>
+            </w:r>
+            <w:r>
+              <w:rPr>
+                <w:rFonts w:ascii="Arial" w:hAnsi="Arial" w:cs="Arial"/>
+                <w:color w:val="000000"/>
+              </w:rPr>
+              <w:t xml:space="preserve">: </w:t>
+            </w:r>
+            <w:proofErr w:type="spellStart"/>
+            <w:r>
+              <w:rPr>
+                <w:rFonts w:ascii="Arial" w:hAnsi="Arial" w:cs="Arial"/>
+                <w:color w:val="000000"/>
+              </w:rPr>
+              <w:t>Kênh</w:t>
+            </w:r>
+            <w:proofErr w:type="spellEnd"/>
+            <w:r>
+              <w:rPr>
+                <w:rFonts w:ascii="Arial" w:hAnsi="Arial" w:cs="Arial"/>
+                <w:color w:val="000000"/>
+              </w:rPr>
+              <w:t xml:space="preserve"> </w:t>
+            </w:r>
+            <w:proofErr w:type="spellStart"/>
+            <w:r>
+              <w:rPr>
+                <w:rFonts w:ascii="Arial" w:hAnsi="Arial" w:cs="Arial"/>
+                <w:color w:val="000000"/>
+              </w:rPr>
+              <w:t>truyền</w:t>
+            </w:r>
+            <w:proofErr w:type="spellEnd"/>
+            <w:r>
+              <w:rPr>
+                <w:rFonts w:ascii="Arial" w:hAnsi="Arial" w:cs="Arial"/>
+                <w:color w:val="000000"/>
+              </w:rPr>
+              <w:t xml:space="preserve"> </w:t>
+            </w:r>
+            <w:proofErr w:type="spellStart"/>
+            <w:r>
+              <w:rPr>
+                <w:rFonts w:ascii="Arial" w:hAnsi="Arial" w:cs="Arial"/>
+                <w:color w:val="000000"/>
+              </w:rPr>
+              <w:t>hình</w:t>
+            </w:r>
+            <w:proofErr w:type="spellEnd"/>
           </w:p>
           <w:p>
             <w:pPr>
@@ -8532,6 +13902,8 @@
               <w:rPr>
                 <w:rStyle w:val="apple-converted-space"/>
                 <w:rFonts w:ascii="Arial" w:hAnsi="Arial" w:cs="Arial"/>
+                <w:b/>
+                <w:bCs/>
                 <w:color w:val="000000"/>
               </w:rPr>
               <w:t> </w:t>
@@ -8542,15 +13914,40 @@
                 <w:rFonts w:ascii="Arial" w:hAnsi="Arial" w:cs="Arial"/>
                 <w:color w:val="000000"/>
               </w:rPr>
-              <w:t>get (low/high) ratings</w:t>
-            </w:r>
-            <w:r>
-              <w:rPr>
-                <w:rFonts w:ascii="Arial" w:hAnsi="Arial" w:cs="Arial"/>
-                <w:color w:val="000000"/>
-              </w:rPr>
-              <w:t>: được cho điểm (thấp/cao) (dựa trên lượng người xem)</w:t>
-            </w:r>
+              <w:t>change/switch channel</w:t>
+            </w:r>
+            <w:r>
+              <w:rPr>
+                <w:rFonts w:ascii="Arial" w:hAnsi="Arial" w:cs="Arial"/>
+                <w:color w:val="000000"/>
+              </w:rPr>
+              <w:t xml:space="preserve">: </w:t>
+            </w:r>
+            <w:proofErr w:type="spellStart"/>
+            <w:r>
+              <w:rPr>
+                <w:rFonts w:ascii="Arial" w:hAnsi="Arial" w:cs="Arial"/>
+                <w:color w:val="000000"/>
+              </w:rPr>
+              <w:t>chuyển</w:t>
+            </w:r>
+            <w:proofErr w:type="spellEnd"/>
+            <w:r>
+              <w:rPr>
+                <w:rFonts w:ascii="Arial" w:hAnsi="Arial" w:cs="Arial"/>
+                <w:color w:val="000000"/>
+              </w:rPr>
+              <w:t xml:space="preserve"> </w:t>
+            </w:r>
+            <w:proofErr w:type="spellStart"/>
+            <w:r>
+              <w:rPr>
+                <w:rFonts w:ascii="Arial" w:hAnsi="Arial" w:cs="Arial"/>
+                <w:color w:val="000000"/>
+              </w:rPr>
+              <w:t>kênh</w:t>
+            </w:r>
+            <w:proofErr w:type="spellEnd"/>
           </w:p>
           <w:p>
             <w:pPr>
@@ -8582,14 +13979,174 @@
                 <w:rFonts w:ascii="Arial" w:hAnsi="Arial" w:cs="Arial"/>
                 <w:color w:val="000000"/>
               </w:rPr>
-              <w:t>go out/air/be recorded live</w:t>
-            </w:r>
-            <w:r>
-              <w:rPr>
-                <w:rFonts w:ascii="Arial" w:hAnsi="Arial" w:cs="Arial"/>
-                <w:color w:val="000000"/>
-              </w:rPr>
-              <w:t>: lên sóng/phát sóng/được thu hình trực tiếp</w:t>
+              <w:t>get (low/high) ratings</w:t>
+            </w:r>
+            <w:r>
+              <w:rPr>
+                <w:rFonts w:ascii="Arial" w:hAnsi="Arial" w:cs="Arial"/>
+                <w:color w:val="000000"/>
+              </w:rPr>
+              <w:t xml:space="preserve">: </w:t>
+            </w:r>
+            <w:proofErr w:type="spellStart"/>
+            <w:r>
+              <w:rPr>
+                <w:rFonts w:ascii="Arial" w:hAnsi="Arial" w:cs="Arial"/>
+                <w:color w:val="000000"/>
+              </w:rPr>
+              <w:t>được</w:t>
+            </w:r>
+            <w:proofErr w:type="spellEnd"/>
+            <w:r>
+              <w:rPr>
+                <w:rFonts w:ascii="Arial" w:hAnsi="Arial" w:cs="Arial"/>
+                <w:color w:val="000000"/>
+              </w:rPr>
+              <w:t xml:space="preserve"> </w:t>
+            </w:r>
+            <w:proofErr w:type="spellStart"/>
+            <w:r>
+              <w:rPr>
+                <w:rFonts w:ascii="Arial" w:hAnsi="Arial" w:cs="Arial"/>
+                <w:color w:val="000000"/>
+              </w:rPr>
+              <w:t>cho</w:t>
+            </w:r>
+            <w:proofErr w:type="spellEnd"/>
+            <w:r>
+              <w:rPr>
+                <w:rFonts w:ascii="Arial" w:hAnsi="Arial" w:cs="Arial"/>
+                <w:color w:val="000000"/>
+              </w:rPr>
+              <w:t xml:space="preserve"> </w:t>
+            </w:r>
+            <w:proofErr w:type="spellStart"/>
+            <w:r>
+              <w:rPr>
+                <w:rFonts w:ascii="Arial" w:hAnsi="Arial" w:cs="Arial"/>
+                <w:color w:val="000000"/>
+              </w:rPr>
+              <w:t>điểm</w:t>
+            </w:r>
+            <w:proofErr w:type="spellEnd"/>
+            <w:r>
+              <w:rPr>
+                <w:rFonts w:ascii="Arial" w:hAnsi="Arial" w:cs="Arial"/>
+                <w:color w:val="000000"/>
+              </w:rPr>
+              <w:t xml:space="preserve"> (</w:t>
+            </w:r>
+            <w:proofErr w:type="spellStart"/>
+            <w:r>
+              <w:rPr>
+                <w:rFonts w:ascii="Arial" w:hAnsi="Arial" w:cs="Arial"/>
+                <w:color w:val="000000"/>
+              </w:rPr>
+              <w:t>thấp</w:t>
+            </w:r>
+            <w:proofErr w:type="spellEnd"/>
+            <w:r>
+              <w:rPr>
+                <w:rFonts w:ascii="Arial" w:hAnsi="Arial" w:cs="Arial"/>
+                <w:color w:val="000000"/>
+              </w:rPr>
+              <w:t>/</w:t>
+            </w:r>
+            <w:proofErr w:type="spellStart"/>
+            <w:r>
+              <w:rPr>
+                <w:rFonts w:ascii="Arial" w:hAnsi="Arial" w:cs="Arial"/>
+                <w:color w:val="000000"/>
+              </w:rPr>
+              <w:t>cao</w:t>
+            </w:r>
+            <w:proofErr w:type="spellEnd"/>
+            <w:r>
+              <w:rPr>
+                <w:rFonts w:ascii="Arial" w:hAnsi="Arial" w:cs="Arial"/>
+                <w:color w:val="000000"/>
+              </w:rPr>
+              <w:t>) (</w:t>
+            </w:r>
+            <w:proofErr w:type="spellStart"/>
+            <w:r>
+              <w:rPr>
+                <w:rFonts w:ascii="Arial" w:hAnsi="Arial" w:cs="Arial"/>
+                <w:color w:val="000000"/>
+              </w:rPr>
+              <w:t>dựa</w:t>
+            </w:r>
+            <w:proofErr w:type="spellEnd"/>
+            <w:r>
+              <w:rPr>
+                <w:rFonts w:ascii="Arial" w:hAnsi="Arial" w:cs="Arial"/>
+                <w:color w:val="000000"/>
+              </w:rPr>
+              <w:t xml:space="preserve"> </w:t>
+            </w:r>
+            <w:proofErr w:type="spellStart"/>
+            <w:r>
+              <w:rPr>
+                <w:rFonts w:ascii="Arial" w:hAnsi="Arial" w:cs="Arial"/>
+                <w:color w:val="000000"/>
+              </w:rPr>
+              <w:t>trên</w:t>
+            </w:r>
+            <w:proofErr w:type="spellEnd"/>
+            <w:r>
+              <w:rPr>
+                <w:rFonts w:ascii="Arial" w:hAnsi="Arial" w:cs="Arial"/>
+                <w:color w:val="000000"/>
+              </w:rPr>
+              <w:t xml:space="preserve"> </w:t>
+            </w:r>
+            <w:proofErr w:type="spellStart"/>
+            <w:r>
+              <w:rPr>
+                <w:rFonts w:ascii="Arial" w:hAnsi="Arial" w:cs="Arial"/>
+                <w:color w:val="000000"/>
+              </w:rPr>
+              <w:t>lượng</w:t>
+            </w:r>
+            <w:proofErr w:type="spellEnd"/>
+            <w:r>
+              <w:rPr>
+                <w:rFonts w:ascii="Arial" w:hAnsi="Arial" w:cs="Arial"/>
+                <w:color w:val="000000"/>
+              </w:rPr>
+              <w:t xml:space="preserve"> </w:t>
+            </w:r>
+            <w:proofErr w:type="spellStart"/>
+            <w:r>
+              <w:rPr>
+                <w:rFonts w:ascii="Arial" w:hAnsi="Arial" w:cs="Arial"/>
+                <w:color w:val="000000"/>
+              </w:rPr>
+              <w:t>người</w:t>
+            </w:r>
+            <w:proofErr w:type="spellEnd"/>
+            <w:r>
+              <w:rPr>
+                <w:rFonts w:ascii="Arial" w:hAnsi="Arial" w:cs="Arial"/>
+                <w:color w:val="000000"/>
+              </w:rPr>
+              <w:t xml:space="preserve"> </w:t>
+            </w:r>
+            <w:proofErr w:type="spellStart"/>
+            <w:r>
+              <w:rPr>
+                <w:rFonts w:ascii="Arial" w:hAnsi="Arial" w:cs="Arial"/>
+                <w:color w:val="000000"/>
+              </w:rPr>
+              <w:t>xem</w:t>
+            </w:r>
+            <w:proofErr w:type="spellEnd"/>
+            <w:r>
+              <w:rPr>
+                <w:rFonts w:ascii="Arial" w:hAnsi="Arial" w:cs="Arial"/>
+                <w:color w:val="000000"/>
+              </w:rPr>
+              <w:t>)</w:t>
             </w:r>
           </w:p>
           <w:p>
@@ -8622,15 +14179,152 @@
                 <w:rFonts w:ascii="Arial" w:hAnsi="Arial" w:cs="Arial"/>
                 <w:color w:val="000000"/>
               </w:rPr>
-              <w:t>have/install satellite (TV)/cable (TV)/a satellite dish</w:t>
-            </w:r>
-            <w:r>
-              <w:rPr>
-                <w:rFonts w:ascii="Arial" w:hAnsi="Arial" w:cs="Arial"/>
-                <w:color w:val="000000"/>
-              </w:rPr>
-              <w:t>: có/lắp đặt truyền hình vệ tinh/truyền hình cáp/chảo vệ tinh</w:t>
-            </w:r>
+              <w:t>go out/air/be recorded live</w:t>
+            </w:r>
+            <w:r>
+              <w:rPr>
+                <w:rFonts w:ascii="Arial" w:hAnsi="Arial" w:cs="Arial"/>
+                <w:color w:val="000000"/>
+              </w:rPr>
+              <w:t xml:space="preserve">: </w:t>
+            </w:r>
+            <w:proofErr w:type="spellStart"/>
+            <w:r>
+              <w:rPr>
+                <w:rFonts w:ascii="Arial" w:hAnsi="Arial" w:cs="Arial"/>
+                <w:color w:val="000000"/>
+              </w:rPr>
+              <w:t>lên</w:t>
+            </w:r>
+            <w:proofErr w:type="spellEnd"/>
+            <w:r>
+              <w:rPr>
+                <w:rFonts w:ascii="Arial" w:hAnsi="Arial" w:cs="Arial"/>
+                <w:color w:val="000000"/>
+              </w:rPr>
+              <w:t xml:space="preserve"> </w:t>
+            </w:r>
+            <w:proofErr w:type="spellStart"/>
+            <w:r>
+              <w:rPr>
+                <w:rFonts w:ascii="Arial" w:hAnsi="Arial" w:cs="Arial"/>
+                <w:color w:val="000000"/>
+              </w:rPr>
+              <w:t>sóng</w:t>
+            </w:r>
+            <w:proofErr w:type="spellEnd"/>
+            <w:r>
+              <w:rPr>
+                <w:rFonts w:ascii="Arial" w:hAnsi="Arial" w:cs="Arial"/>
+                <w:color w:val="000000"/>
+              </w:rPr>
+              <w:t>/</w:t>
+            </w:r>
+            <w:proofErr w:type="spellStart"/>
+            <w:r>
+              <w:rPr>
+                <w:rFonts w:ascii="Arial" w:hAnsi="Arial" w:cs="Arial"/>
+                <w:color w:val="000000"/>
+              </w:rPr>
+              <w:t>phát</w:t>
+            </w:r>
+            <w:proofErr w:type="spellEnd"/>
+            <w:r>
+              <w:rPr>
+                <w:rFonts w:ascii="Arial" w:hAnsi="Arial" w:cs="Arial"/>
+                <w:color w:val="000000"/>
+              </w:rPr>
+              <w:t xml:space="preserve"> </w:t>
+            </w:r>
+            <w:proofErr w:type="spellStart"/>
+            <w:r>
+              <w:rPr>
+                <w:rFonts w:ascii="Arial" w:hAnsi="Arial" w:cs="Arial"/>
+                <w:color w:val="000000"/>
+              </w:rPr>
+              <w:t>sóng</w:t>
+            </w:r>
+            <w:proofErr w:type="spellEnd"/>
+            <w:r>
+              <w:rPr>
+                <w:rFonts w:ascii="Arial" w:hAnsi="Arial" w:cs="Arial"/>
+                <w:color w:val="000000"/>
+              </w:rPr>
+              <w:t>/</w:t>
+            </w:r>
+            <w:proofErr w:type="spellStart"/>
+            <w:r>
+              <w:rPr>
+                <w:rFonts w:ascii="Arial" w:hAnsi="Arial" w:cs="Arial"/>
+                <w:color w:val="000000"/>
+              </w:rPr>
+              <w:t>được</w:t>
+            </w:r>
+            <w:proofErr w:type="spellEnd"/>
+            <w:r>
+              <w:rPr>
+                <w:rFonts w:ascii="Arial" w:hAnsi="Arial" w:cs="Arial"/>
+                <w:color w:val="000000"/>
+              </w:rPr>
+              <w:t xml:space="preserve"> </w:t>
+            </w:r>
+            <w:proofErr w:type="spellStart"/>
+            <w:r>
+              <w:rPr>
+                <w:rFonts w:ascii="Arial" w:hAnsi="Arial" w:cs="Arial"/>
+                <w:color w:val="000000"/>
+              </w:rPr>
+              <w:t>thu</w:t>
+            </w:r>
+            <w:proofErr w:type="spellEnd"/>
+            <w:r>
+              <w:rPr>
+                <w:rFonts w:ascii="Arial" w:hAnsi="Arial" w:cs="Arial"/>
+                <w:color w:val="000000"/>
+              </w:rPr>
+              <w:t xml:space="preserve"> </w:t>
+            </w:r>
+            <w:proofErr w:type="spellStart"/>
+            <w:r>
+              <w:rPr>
+                <w:rFonts w:ascii="Arial" w:hAnsi="Arial" w:cs="Arial"/>
+                <w:color w:val="000000"/>
+              </w:rPr>
+              <w:t>hình</w:t>
+            </w:r>
+            <w:proofErr w:type="spellEnd"/>
+            <w:r>
+              <w:rPr>
+                <w:rFonts w:ascii="Arial" w:hAnsi="Arial" w:cs="Arial"/>
+                <w:color w:val="000000"/>
+              </w:rPr>
+              <w:t xml:space="preserve"> </w:t>
+            </w:r>
+            <w:proofErr w:type="spellStart"/>
+            <w:r>
+              <w:rPr>
+                <w:rFonts w:ascii="Arial" w:hAnsi="Arial" w:cs="Arial"/>
+                <w:color w:val="000000"/>
+              </w:rPr>
+              <w:t>trực</w:t>
+            </w:r>
+            <w:proofErr w:type="spellEnd"/>
+            <w:r>
+              <w:rPr>
+                <w:rFonts w:ascii="Arial" w:hAnsi="Arial" w:cs="Arial"/>
+                <w:color w:val="000000"/>
+              </w:rPr>
+              <w:t xml:space="preserve"> </w:t>
+            </w:r>
+            <w:proofErr w:type="spellStart"/>
+            <w:r>
+              <w:rPr>
+                <w:rFonts w:ascii="Arial" w:hAnsi="Arial" w:cs="Arial"/>
+                <w:color w:val="000000"/>
+              </w:rPr>
+              <w:t>tiếp</w:t>
+            </w:r>
+            <w:proofErr w:type="spellEnd"/>
           </w:p>
           <w:p>
             <w:pPr>
@@ -8662,15 +14356,216 @@
                 <w:rFonts w:ascii="Arial" w:hAnsi="Arial" w:cs="Arial"/>
                 <w:color w:val="000000"/>
               </w:rPr>
-              <w:t>pick up/reach for/grab the remote control</w:t>
-            </w:r>
-            <w:r>
-              <w:rPr>
-                <w:rFonts w:ascii="Arial" w:hAnsi="Arial" w:cs="Arial"/>
-                <w:color w:val="000000"/>
-              </w:rPr>
-              <w:t>: cầm lấy/với lấy điều khiển từ xa</w:t>
-            </w:r>
+              <w:t>have/install satellite (TV)/cable (TV)/a satellite dish</w:t>
+            </w:r>
+            <w:r>
+              <w:rPr>
+                <w:rFonts w:ascii="Arial" w:hAnsi="Arial" w:cs="Arial"/>
+                <w:color w:val="000000"/>
+              </w:rPr>
+              <w:t xml:space="preserve">: </w:t>
+            </w:r>
+            <w:proofErr w:type="spellStart"/>
+            <w:r>
+              <w:rPr>
+                <w:rFonts w:ascii="Arial" w:hAnsi="Arial" w:cs="Arial"/>
+                <w:color w:val="000000"/>
+              </w:rPr>
+              <w:t>có</w:t>
+            </w:r>
+            <w:proofErr w:type="spellEnd"/>
+            <w:r>
+              <w:rPr>
+                <w:rFonts w:ascii="Arial" w:hAnsi="Arial" w:cs="Arial"/>
+                <w:color w:val="000000"/>
+              </w:rPr>
+              <w:t>/</w:t>
+            </w:r>
+            <w:proofErr w:type="spellStart"/>
+            <w:r>
+              <w:rPr>
+                <w:rFonts w:ascii="Arial" w:hAnsi="Arial" w:cs="Arial"/>
+                <w:color w:val="000000"/>
+              </w:rPr>
+              <w:t>lắp</w:t>
+            </w:r>
+            <w:proofErr w:type="spellEnd"/>
+            <w:r>
+              <w:rPr>
+                <w:rFonts w:ascii="Arial" w:hAnsi="Arial" w:cs="Arial"/>
+                <w:color w:val="000000"/>
+              </w:rPr>
+              <w:t xml:space="preserve"> </w:t>
+            </w:r>
+            <w:proofErr w:type="spellStart"/>
+            <w:r>
+              <w:rPr>
+                <w:rFonts w:ascii="Arial" w:hAnsi="Arial" w:cs="Arial"/>
+                <w:color w:val="000000"/>
+              </w:rPr>
+              <w:t>đặt</w:t>
+            </w:r>
+            <w:proofErr w:type="spellEnd"/>
+            <w:r>
+              <w:rPr>
+                <w:rFonts w:ascii="Arial" w:hAnsi="Arial" w:cs="Arial"/>
+                <w:color w:val="000000"/>
+              </w:rPr>
+              <w:t xml:space="preserve"> </w:t>
+            </w:r>
+            <w:proofErr w:type="spellStart"/>
+            <w:r>
+              <w:rPr>
+                <w:rFonts w:ascii="Arial" w:hAnsi="Arial" w:cs="Arial"/>
+                <w:color w:val="000000"/>
+              </w:rPr>
+              <w:t>truyền</w:t>
+            </w:r>
+            <w:proofErr w:type="spellEnd"/>
+            <w:r>
+              <w:rPr>
+                <w:rFonts w:ascii="Arial" w:hAnsi="Arial" w:cs="Arial"/>
+                <w:color w:val="000000"/>
+              </w:rPr>
+              <w:t xml:space="preserve"> </w:t>
+            </w:r>
+            <w:proofErr w:type="spellStart"/>
+            <w:r>
+              <w:rPr>
+                <w:rFonts w:ascii="Arial" w:hAnsi="Arial" w:cs="Arial"/>
+                <w:color w:val="000000"/>
+              </w:rPr>
+              <w:t>hình</w:t>
+            </w:r>
+            <w:proofErr w:type="spellEnd"/>
+            <w:r>
+              <w:rPr>
+                <w:rFonts w:ascii="Arial" w:hAnsi="Arial" w:cs="Arial"/>
+                <w:color w:val="000000"/>
+              </w:rPr>
+              <w:t xml:space="preserve"> </w:t>
+            </w:r>
+            <w:proofErr w:type="spellStart"/>
+            <w:r>
+              <w:rPr>
+                <w:rFonts w:ascii="Arial" w:hAnsi="Arial" w:cs="Arial"/>
+                <w:color w:val="000000"/>
+              </w:rPr>
+              <w:t>vệ</w:t>
+            </w:r>
+            <w:proofErr w:type="spellEnd"/>
+            <w:r>
+              <w:rPr>
+                <w:rFonts w:ascii="Arial" w:hAnsi="Arial" w:cs="Arial"/>
+                <w:color w:val="000000"/>
+              </w:rPr>
+              <w:t xml:space="preserve"> </w:t>
+            </w:r>
+            <w:proofErr w:type="spellStart"/>
+            <w:r>
+              <w:rPr>
+                <w:rFonts w:ascii="Arial" w:hAnsi="Arial" w:cs="Arial"/>
+                <w:color w:val="000000"/>
+              </w:rPr>
+              <w:t>tinh</w:t>
+            </w:r>
+            <w:proofErr w:type="spellEnd"/>
+            <w:r>
+              <w:rPr>
+                <w:rFonts w:ascii="Arial" w:hAnsi="Arial" w:cs="Arial"/>
+                <w:color w:val="000000"/>
+              </w:rPr>
+              <w:t>/</w:t>
+            </w:r>
+            <w:proofErr w:type="spellStart"/>
+            <w:r>
+              <w:rPr>
+                <w:rFonts w:ascii="Arial" w:hAnsi="Arial" w:cs="Arial"/>
+                <w:color w:val="000000"/>
+              </w:rPr>
+              <w:t>truyền</w:t>
+            </w:r>
+            <w:proofErr w:type="spellEnd"/>
+            <w:r>
+              <w:rPr>
+                <w:rFonts w:ascii="Arial" w:hAnsi="Arial" w:cs="Arial"/>
+                <w:color w:val="000000"/>
+              </w:rPr>
+              <w:t xml:space="preserve"> </w:t>
+            </w:r>
+            <w:proofErr w:type="spellStart"/>
+            <w:r>
+              <w:rPr>
+                <w:rFonts w:ascii="Arial" w:hAnsi="Arial" w:cs="Arial"/>
+                <w:color w:val="000000"/>
+              </w:rPr>
+              <w:t>hình</w:t>
+            </w:r>
+            <w:proofErr w:type="spellEnd"/>
+            <w:r>
+              <w:rPr>
+                <w:rFonts w:ascii="Arial" w:hAnsi="Arial" w:cs="Arial"/>
+                <w:color w:val="000000"/>
+              </w:rPr>
+              <w:t xml:space="preserve"> </w:t>
+            </w:r>
+            <w:proofErr w:type="spellStart"/>
+            <w:r>
+              <w:rPr>
+                <w:rFonts w:ascii="Arial" w:hAnsi="Arial" w:cs="Arial"/>
+                <w:color w:val="000000"/>
+              </w:rPr>
+              <w:t>cáp</w:t>
+            </w:r>
+            <w:proofErr w:type="spellEnd"/>
+            <w:r>
+              <w:rPr>
+                <w:rFonts w:ascii="Arial" w:hAnsi="Arial" w:cs="Arial"/>
+                <w:color w:val="000000"/>
+              </w:rPr>
+              <w:t>/</w:t>
+            </w:r>
+            <w:proofErr w:type="spellStart"/>
+            <w:r>
+              <w:rPr>
+                <w:rFonts w:ascii="Arial" w:hAnsi="Arial" w:cs="Arial"/>
+                <w:color w:val="000000"/>
+              </w:rPr>
+              <w:t>chảo</w:t>
+            </w:r>
+            <w:proofErr w:type="spellEnd"/>
+            <w:r>
+              <w:rPr>
+                <w:rFonts w:ascii="Arial" w:hAnsi="Arial" w:cs="Arial"/>
+                <w:color w:val="000000"/>
+              </w:rPr>
+              <w:t xml:space="preserve"> </w:t>
+            </w:r>
+            <w:proofErr w:type="spellStart"/>
+            <w:r>
+              <w:rPr>
+                <w:rFonts w:ascii="Arial" w:hAnsi="Arial" w:cs="Arial"/>
+                <w:color w:val="000000"/>
+              </w:rPr>
+              <w:t>vệ</w:t>
+            </w:r>
+            <w:proofErr w:type="spellEnd"/>
+            <w:r>
+              <w:rPr>
+                <w:rFonts w:ascii="Arial" w:hAnsi="Arial" w:cs="Arial"/>
+                <w:color w:val="000000"/>
+              </w:rPr>
+              <w:t xml:space="preserve"> </w:t>
+            </w:r>
+            <w:proofErr w:type="spellStart"/>
+            <w:r>
+              <w:rPr>
+                <w:rFonts w:ascii="Arial" w:hAnsi="Arial" w:cs="Arial"/>
+                <w:color w:val="000000"/>
+              </w:rPr>
+              <w:t>tinh</w:t>
+            </w:r>
+            <w:proofErr w:type="spellEnd"/>
           </w:p>
           <w:p>
             <w:pPr>
@@ -8686,6 +14581,7 @@
                 <w:rFonts w:ascii="Arial" w:hAnsi="Arial" w:cs="Arial"/>
                 <w:color w:val="000000"/>
               </w:rPr>
+              <w:lastRenderedPageBreak/>
               <w:t>–</w:t>
             </w:r>
             <w:r>
@@ -8702,15 +14598,136 @@
                 <w:rFonts w:ascii="Arial" w:hAnsi="Arial" w:cs="Arial"/>
                 <w:color w:val="000000"/>
               </w:rPr>
-              <w:t>run an ad/a commercial</w:t>
-            </w:r>
-            <w:r>
-              <w:rPr>
-                <w:rFonts w:ascii="Arial" w:hAnsi="Arial" w:cs="Arial"/>
-                <w:color w:val="000000"/>
-              </w:rPr>
-              <w:t>: chiếu một mẩu quảng cáo</w:t>
-            </w:r>
+              <w:t>pick up/reach for/grab the remote control</w:t>
+            </w:r>
+            <w:r>
+              <w:rPr>
+                <w:rFonts w:ascii="Arial" w:hAnsi="Arial" w:cs="Arial"/>
+                <w:color w:val="000000"/>
+              </w:rPr>
+              <w:t xml:space="preserve">: </w:t>
+            </w:r>
+            <w:proofErr w:type="spellStart"/>
+            <w:r>
+              <w:rPr>
+                <w:rFonts w:ascii="Arial" w:hAnsi="Arial" w:cs="Arial"/>
+                <w:color w:val="000000"/>
+              </w:rPr>
+              <w:t>cầm</w:t>
+            </w:r>
+            <w:proofErr w:type="spellEnd"/>
+            <w:r>
+              <w:rPr>
+                <w:rFonts w:ascii="Arial" w:hAnsi="Arial" w:cs="Arial"/>
+                <w:color w:val="000000"/>
+              </w:rPr>
+              <w:t xml:space="preserve"> </w:t>
+            </w:r>
+            <w:proofErr w:type="spellStart"/>
+            <w:r>
+              <w:rPr>
+                <w:rFonts w:ascii="Arial" w:hAnsi="Arial" w:cs="Arial"/>
+                <w:color w:val="000000"/>
+              </w:rPr>
+              <w:t>lấy</w:t>
+            </w:r>
+            <w:proofErr w:type="spellEnd"/>
+            <w:r>
+              <w:rPr>
+                <w:rFonts w:ascii="Arial" w:hAnsi="Arial" w:cs="Arial"/>
+                <w:color w:val="000000"/>
+              </w:rPr>
+              <w:t>/</w:t>
+            </w:r>
+            <w:proofErr w:type="spellStart"/>
+            <w:r>
+              <w:rPr>
+                <w:rFonts w:ascii="Arial" w:hAnsi="Arial" w:cs="Arial"/>
+                <w:color w:val="000000"/>
+              </w:rPr>
+              <w:t>với</w:t>
+            </w:r>
+            <w:proofErr w:type="spellEnd"/>
+            <w:r>
+              <w:rPr>
+                <w:rFonts w:ascii="Arial" w:hAnsi="Arial" w:cs="Arial"/>
+                <w:color w:val="000000"/>
+              </w:rPr>
+              <w:t xml:space="preserve"> </w:t>
+            </w:r>
+            <w:proofErr w:type="spellStart"/>
+            <w:r>
+              <w:rPr>
+                <w:rFonts w:ascii="Arial" w:hAnsi="Arial" w:cs="Arial"/>
+                <w:color w:val="000000"/>
+              </w:rPr>
+              <w:t>lấy</w:t>
+            </w:r>
+            <w:proofErr w:type="spellEnd"/>
+            <w:r>
+              <w:rPr>
+                <w:rFonts w:ascii="Arial" w:hAnsi="Arial" w:cs="Arial"/>
+                <w:color w:val="000000"/>
+              </w:rPr>
+              <w:t xml:space="preserve"> </w:t>
+            </w:r>
+            <w:proofErr w:type="spellStart"/>
+            <w:r>
+              <w:rPr>
+                <w:rFonts w:ascii="Arial" w:hAnsi="Arial" w:cs="Arial"/>
+                <w:color w:val="000000"/>
+              </w:rPr>
+              <w:t>điều</w:t>
+            </w:r>
+            <w:proofErr w:type="spellEnd"/>
+            <w:r>
+              <w:rPr>
+                <w:rFonts w:ascii="Arial" w:hAnsi="Arial" w:cs="Arial"/>
+                <w:color w:val="000000"/>
+              </w:rPr>
+              <w:t xml:space="preserve"> </w:t>
+            </w:r>
+            <w:proofErr w:type="spellStart"/>
+            <w:r>
+              <w:rPr>
+                <w:rFonts w:ascii="Arial" w:hAnsi="Arial" w:cs="Arial"/>
+                <w:color w:val="000000"/>
+              </w:rPr>
+              <w:t>khiển</w:t>
+            </w:r>
+            <w:proofErr w:type="spellEnd"/>
+            <w:r>
+              <w:rPr>
+                <w:rFonts w:ascii="Arial" w:hAnsi="Arial" w:cs="Arial"/>
+                <w:color w:val="000000"/>
+              </w:rPr>
+              <w:t xml:space="preserve"> </w:t>
+            </w:r>
+            <w:proofErr w:type="spellStart"/>
+            <w:r>
+              <w:rPr>
+                <w:rFonts w:ascii="Arial" w:hAnsi="Arial" w:cs="Arial"/>
+                <w:color w:val="000000"/>
+              </w:rPr>
+              <w:t>từ</w:t>
+            </w:r>
+            <w:proofErr w:type="spellEnd"/>
+            <w:r>
+              <w:rPr>
+                <w:rFonts w:ascii="Arial" w:hAnsi="Arial" w:cs="Arial"/>
+                <w:color w:val="000000"/>
+              </w:rPr>
+              <w:t xml:space="preserve"> </w:t>
+            </w:r>
+            <w:proofErr w:type="spellStart"/>
+            <w:r>
+              <w:rPr>
+                <w:rFonts w:ascii="Arial" w:hAnsi="Arial" w:cs="Arial"/>
+                <w:color w:val="000000"/>
+              </w:rPr>
+              <w:t>xa</w:t>
+            </w:r>
+            <w:proofErr w:type="spellEnd"/>
           </w:p>
           <w:p>
             <w:pPr>
@@ -8742,15 +14759,88 @@
                 <w:rFonts w:ascii="Arial" w:hAnsi="Arial" w:cs="Arial"/>
                 <w:color w:val="000000"/>
               </w:rPr>
-              <w:t>Viewer</w:t>
-            </w:r>
-            <w:r>
-              <w:rPr>
-                <w:rFonts w:ascii="Arial" w:hAnsi="Arial" w:cs="Arial"/>
-                <w:color w:val="000000"/>
-              </w:rPr>
-              <w:t>: Người xem truyền hình</w:t>
-            </w:r>
+              <w:t>run an ad/a commercial</w:t>
+            </w:r>
+            <w:r>
+              <w:rPr>
+                <w:rFonts w:ascii="Arial" w:hAnsi="Arial" w:cs="Arial"/>
+                <w:color w:val="000000"/>
+              </w:rPr>
+              <w:t xml:space="preserve">: </w:t>
+            </w:r>
+            <w:proofErr w:type="spellStart"/>
+            <w:r>
+              <w:rPr>
+                <w:rFonts w:ascii="Arial" w:hAnsi="Arial" w:cs="Arial"/>
+                <w:color w:val="000000"/>
+              </w:rPr>
+              <w:t>chiếu</w:t>
+            </w:r>
+            <w:proofErr w:type="spellEnd"/>
+            <w:r>
+              <w:rPr>
+                <w:rFonts w:ascii="Arial" w:hAnsi="Arial" w:cs="Arial"/>
+                <w:color w:val="000000"/>
+              </w:rPr>
+              <w:t xml:space="preserve"> </w:t>
+            </w:r>
+            <w:proofErr w:type="spellStart"/>
+            <w:r>
+              <w:rPr>
+                <w:rFonts w:ascii="Arial" w:hAnsi="Arial" w:cs="Arial"/>
+                <w:color w:val="000000"/>
+              </w:rPr>
+              <w:t>một</w:t>
+            </w:r>
+            <w:proofErr w:type="spellEnd"/>
+            <w:r>
+              <w:rPr>
+                <w:rFonts w:ascii="Arial" w:hAnsi="Arial" w:cs="Arial"/>
+                <w:color w:val="000000"/>
+              </w:rPr>
+              <w:t xml:space="preserve"> </w:t>
+            </w:r>
+            <w:proofErr w:type="spellStart"/>
+            <w:r>
+              <w:rPr>
+                <w:rFonts w:ascii="Arial" w:hAnsi="Arial" w:cs="Arial"/>
+                <w:color w:val="000000"/>
+              </w:rPr>
+              <w:t>mẩu</w:t>
+            </w:r>
+            <w:proofErr w:type="spellEnd"/>
+            <w:r>
+              <w:rPr>
+                <w:rFonts w:ascii="Arial" w:hAnsi="Arial" w:cs="Arial"/>
+                <w:color w:val="000000"/>
+              </w:rPr>
+              <w:t xml:space="preserve"> </w:t>
+            </w:r>
+            <w:proofErr w:type="spellStart"/>
+            <w:r>
+              <w:rPr>
+                <w:rFonts w:ascii="Arial" w:hAnsi="Arial" w:cs="Arial"/>
+                <w:color w:val="000000"/>
+              </w:rPr>
+              <w:t>quảng</w:t>
+            </w:r>
+            <w:proofErr w:type="spellEnd"/>
+            <w:r>
+              <w:rPr>
+                <w:rFonts w:ascii="Arial" w:hAnsi="Arial" w:cs="Arial"/>
+                <w:color w:val="000000"/>
+              </w:rPr>
+              <w:t xml:space="preserve"> </w:t>
+            </w:r>
+            <w:proofErr w:type="spellStart"/>
+            <w:r>
+              <w:rPr>
+                <w:rFonts w:ascii="Arial" w:hAnsi="Arial" w:cs="Arial"/>
+                <w:color w:val="000000"/>
+              </w:rPr>
+              <w:t>cáo</w:t>
+            </w:r>
+            <w:proofErr w:type="spellEnd"/>
           </w:p>
           <w:p>
             <w:pPr>
@@ -8772,8 +14862,6 @@
               <w:rPr>
                 <w:rStyle w:val="apple-converted-space"/>
                 <w:rFonts w:ascii="Arial" w:hAnsi="Arial" w:cs="Arial"/>
-                <w:b/>
-                <w:bCs/>
                 <w:color w:val="000000"/>
               </w:rPr>
               <w:t> </w:t>
@@ -8784,15 +14872,72 @@
                 <w:rFonts w:ascii="Arial" w:hAnsi="Arial" w:cs="Arial"/>
                 <w:color w:val="000000"/>
               </w:rPr>
-              <w:t>attract/draw (in)/pull (in) viewers</w:t>
-            </w:r>
-            <w:r>
-              <w:rPr>
-                <w:rFonts w:ascii="Arial" w:hAnsi="Arial" w:cs="Arial"/>
-                <w:color w:val="000000"/>
-              </w:rPr>
-              <w:t>: thu hút người xem</w:t>
-            </w:r>
+              <w:t>Viewer</w:t>
+            </w:r>
+            <w:r>
+              <w:rPr>
+                <w:rFonts w:ascii="Arial" w:hAnsi="Arial" w:cs="Arial"/>
+                <w:color w:val="000000"/>
+              </w:rPr>
+              <w:t xml:space="preserve">: </w:t>
+            </w:r>
+            <w:proofErr w:type="spellStart"/>
+            <w:r>
+              <w:rPr>
+                <w:rFonts w:ascii="Arial" w:hAnsi="Arial" w:cs="Arial"/>
+                <w:color w:val="000000"/>
+              </w:rPr>
+              <w:t>Người</w:t>
+            </w:r>
+            <w:proofErr w:type="spellEnd"/>
+            <w:r>
+              <w:rPr>
+                <w:rFonts w:ascii="Arial" w:hAnsi="Arial" w:cs="Arial"/>
+                <w:color w:val="000000"/>
+              </w:rPr>
+              <w:t xml:space="preserve"> </w:t>
+            </w:r>
+            <w:proofErr w:type="spellStart"/>
+            <w:r>
+              <w:rPr>
+                <w:rFonts w:ascii="Arial" w:hAnsi="Arial" w:cs="Arial"/>
+                <w:color w:val="000000"/>
+              </w:rPr>
+              <w:t>xem</w:t>
+            </w:r>
+            <w:proofErr w:type="spellEnd"/>
+            <w:r>
+              <w:rPr>
+                <w:rFonts w:ascii="Arial" w:hAnsi="Arial" w:cs="Arial"/>
+                <w:color w:val="000000"/>
+              </w:rPr>
+              <w:t xml:space="preserve"> </w:t>
+            </w:r>
+            <w:proofErr w:type="spellStart"/>
+            <w:r>
+              <w:rPr>
+                <w:rFonts w:ascii="Arial" w:hAnsi="Arial" w:cs="Arial"/>
+                <w:color w:val="000000"/>
+              </w:rPr>
+              <w:t>truyền</w:t>
+            </w:r>
+            <w:proofErr w:type="spellEnd"/>
+            <w:r>
+              <w:rPr>
+                <w:rFonts w:ascii="Arial" w:hAnsi="Arial" w:cs="Arial"/>
+                <w:color w:val="000000"/>
+              </w:rPr>
+              <w:t xml:space="preserve"> </w:t>
+            </w:r>
+            <w:proofErr w:type="spellStart"/>
+            <w:r>
+              <w:rPr>
+                <w:rFonts w:ascii="Arial" w:hAnsi="Arial" w:cs="Arial"/>
+                <w:color w:val="000000"/>
+              </w:rPr>
+              <w:t>hình</w:t>
+            </w:r>
+            <w:proofErr w:type="spellEnd"/>
           </w:p>
           <w:p>
             <w:pPr>
@@ -8814,6 +14959,8 @@
               <w:rPr>
                 <w:rStyle w:val="apple-converted-space"/>
                 <w:rFonts w:ascii="Arial" w:hAnsi="Arial" w:cs="Arial"/>
+                <w:b/>
+                <w:bCs/>
                 <w:color w:val="000000"/>
               </w:rPr>
               <w:t> </w:t>
@@ -8824,15 +14971,72 @@
                 <w:rFonts w:ascii="Arial" w:hAnsi="Arial" w:cs="Arial"/>
                 <w:color w:val="000000"/>
               </w:rPr>
-              <w:t>be a hit with viewers/audiences/critics</w:t>
-            </w:r>
-            <w:r>
-              <w:rPr>
-                <w:rFonts w:ascii="Arial" w:hAnsi="Arial" w:cs="Arial"/>
-                <w:color w:val="000000"/>
-              </w:rPr>
-              <w:t>: gây được tiếng vang với người xem/khán giả/các nhà phê bình</w:t>
-            </w:r>
+              <w:t>attract/draw (in)/pull (in) viewers</w:t>
+            </w:r>
+            <w:r>
+              <w:rPr>
+                <w:rFonts w:ascii="Arial" w:hAnsi="Arial" w:cs="Arial"/>
+                <w:color w:val="000000"/>
+              </w:rPr>
+              <w:t xml:space="preserve">: </w:t>
+            </w:r>
+            <w:proofErr w:type="spellStart"/>
+            <w:r>
+              <w:rPr>
+                <w:rFonts w:ascii="Arial" w:hAnsi="Arial" w:cs="Arial"/>
+                <w:color w:val="000000"/>
+              </w:rPr>
+              <w:t>thu</w:t>
+            </w:r>
+            <w:proofErr w:type="spellEnd"/>
+            <w:r>
+              <w:rPr>
+                <w:rFonts w:ascii="Arial" w:hAnsi="Arial" w:cs="Arial"/>
+                <w:color w:val="000000"/>
+              </w:rPr>
+              <w:t xml:space="preserve"> </w:t>
+            </w:r>
+            <w:proofErr w:type="spellStart"/>
+            <w:r>
+              <w:rPr>
+                <w:rFonts w:ascii="Arial" w:hAnsi="Arial" w:cs="Arial"/>
+                <w:color w:val="000000"/>
+              </w:rPr>
+              <w:t>hút</w:t>
+            </w:r>
+            <w:proofErr w:type="spellEnd"/>
+            <w:r>
+              <w:rPr>
+                <w:rFonts w:ascii="Arial" w:hAnsi="Arial" w:cs="Arial"/>
+                <w:color w:val="000000"/>
+              </w:rPr>
+              <w:t xml:space="preserve"> </w:t>
+            </w:r>
+            <w:proofErr w:type="spellStart"/>
+            <w:r>
+              <w:rPr>
+                <w:rFonts w:ascii="Arial" w:hAnsi="Arial" w:cs="Arial"/>
+                <w:color w:val="000000"/>
+              </w:rPr>
+              <w:t>người</w:t>
+            </w:r>
+            <w:proofErr w:type="spellEnd"/>
+            <w:r>
+              <w:rPr>
+                <w:rFonts w:ascii="Arial" w:hAnsi="Arial" w:cs="Arial"/>
+                <w:color w:val="000000"/>
+              </w:rPr>
+              <w:t xml:space="preserve"> </w:t>
+            </w:r>
+            <w:proofErr w:type="spellStart"/>
+            <w:r>
+              <w:rPr>
+                <w:rFonts w:ascii="Arial" w:hAnsi="Arial" w:cs="Arial"/>
+                <w:color w:val="000000"/>
+              </w:rPr>
+              <w:t>xem</w:t>
+            </w:r>
+            <w:proofErr w:type="spellEnd"/>
           </w:p>
           <w:p>
             <w:pPr>
@@ -8864,15 +15068,216 @@
                 <w:rFonts w:ascii="Arial" w:hAnsi="Arial" w:cs="Arial"/>
                 <w:color w:val="000000"/>
               </w:rPr>
-              <w:t>broadcast/air/repeat a show/a programme/a documentary/an episode/a series</w:t>
-            </w:r>
-            <w:r>
-              <w:rPr>
-                <w:rFonts w:ascii="Arial" w:hAnsi="Arial" w:cs="Arial"/>
-                <w:color w:val="000000"/>
-              </w:rPr>
-              <w:t>: phát sóng/phát lại một show/một chương trình/một bộ phim tài liệu/một tập phim/một seri phim</w:t>
-            </w:r>
+              <w:t>be a hit with viewers/audiences/critics</w:t>
+            </w:r>
+            <w:r>
+              <w:rPr>
+                <w:rFonts w:ascii="Arial" w:hAnsi="Arial" w:cs="Arial"/>
+                <w:color w:val="000000"/>
+              </w:rPr>
+              <w:t xml:space="preserve">: </w:t>
+            </w:r>
+            <w:proofErr w:type="spellStart"/>
+            <w:r>
+              <w:rPr>
+                <w:rFonts w:ascii="Arial" w:hAnsi="Arial" w:cs="Arial"/>
+                <w:color w:val="000000"/>
+              </w:rPr>
+              <w:t>gây</w:t>
+            </w:r>
+            <w:proofErr w:type="spellEnd"/>
+            <w:r>
+              <w:rPr>
+                <w:rFonts w:ascii="Arial" w:hAnsi="Arial" w:cs="Arial"/>
+                <w:color w:val="000000"/>
+              </w:rPr>
+              <w:t xml:space="preserve"> </w:t>
+            </w:r>
+            <w:proofErr w:type="spellStart"/>
+            <w:r>
+              <w:rPr>
+                <w:rFonts w:ascii="Arial" w:hAnsi="Arial" w:cs="Arial"/>
+                <w:color w:val="000000"/>
+              </w:rPr>
+              <w:t>được</w:t>
+            </w:r>
+            <w:proofErr w:type="spellEnd"/>
+            <w:r>
+              <w:rPr>
+                <w:rFonts w:ascii="Arial" w:hAnsi="Arial" w:cs="Arial"/>
+                <w:color w:val="000000"/>
+              </w:rPr>
+              <w:t xml:space="preserve"> </w:t>
+            </w:r>
+            <w:proofErr w:type="spellStart"/>
+            <w:r>
+              <w:rPr>
+                <w:rFonts w:ascii="Arial" w:hAnsi="Arial" w:cs="Arial"/>
+                <w:color w:val="000000"/>
+              </w:rPr>
+              <w:t>tiếng</w:t>
+            </w:r>
+            <w:proofErr w:type="spellEnd"/>
+            <w:r>
+              <w:rPr>
+                <w:rFonts w:ascii="Arial" w:hAnsi="Arial" w:cs="Arial"/>
+                <w:color w:val="000000"/>
+              </w:rPr>
+              <w:t xml:space="preserve"> </w:t>
+            </w:r>
+            <w:proofErr w:type="spellStart"/>
+            <w:r>
+              <w:rPr>
+                <w:rFonts w:ascii="Arial" w:hAnsi="Arial" w:cs="Arial"/>
+                <w:color w:val="000000"/>
+              </w:rPr>
+              <w:t>vang</w:t>
+            </w:r>
+            <w:proofErr w:type="spellEnd"/>
+            <w:r>
+              <w:rPr>
+                <w:rFonts w:ascii="Arial" w:hAnsi="Arial" w:cs="Arial"/>
+                <w:color w:val="000000"/>
+              </w:rPr>
+              <w:t xml:space="preserve"> </w:t>
+            </w:r>
+            <w:proofErr w:type="spellStart"/>
+            <w:r>
+              <w:rPr>
+                <w:rFonts w:ascii="Arial" w:hAnsi="Arial" w:cs="Arial"/>
+                <w:color w:val="000000"/>
+              </w:rPr>
+              <w:t>với</w:t>
+            </w:r>
+            <w:proofErr w:type="spellEnd"/>
+            <w:r>
+              <w:rPr>
+                <w:rFonts w:ascii="Arial" w:hAnsi="Arial" w:cs="Arial"/>
+                <w:color w:val="000000"/>
+              </w:rPr>
+              <w:t xml:space="preserve"> </w:t>
+            </w:r>
+            <w:proofErr w:type="spellStart"/>
+            <w:r>
+              <w:rPr>
+                <w:rFonts w:ascii="Arial" w:hAnsi="Arial" w:cs="Arial"/>
+                <w:color w:val="000000"/>
+              </w:rPr>
+              <w:t>người</w:t>
+            </w:r>
+            <w:proofErr w:type="spellEnd"/>
+            <w:r>
+              <w:rPr>
+                <w:rFonts w:ascii="Arial" w:hAnsi="Arial" w:cs="Arial"/>
+                <w:color w:val="000000"/>
+              </w:rPr>
+              <w:t xml:space="preserve"> </w:t>
+            </w:r>
+            <w:proofErr w:type="spellStart"/>
+            <w:r>
+              <w:rPr>
+                <w:rFonts w:ascii="Arial" w:hAnsi="Arial" w:cs="Arial"/>
+                <w:color w:val="000000"/>
+              </w:rPr>
+              <w:t>xem</w:t>
+            </w:r>
+            <w:proofErr w:type="spellEnd"/>
+            <w:r>
+              <w:rPr>
+                <w:rFonts w:ascii="Arial" w:hAnsi="Arial" w:cs="Arial"/>
+                <w:color w:val="000000"/>
+              </w:rPr>
+              <w:t>/</w:t>
+            </w:r>
+            <w:proofErr w:type="spellStart"/>
+            <w:r>
+              <w:rPr>
+                <w:rFonts w:ascii="Arial" w:hAnsi="Arial" w:cs="Arial"/>
+                <w:color w:val="000000"/>
+              </w:rPr>
+              <w:t>khán</w:t>
+            </w:r>
+            <w:proofErr w:type="spellEnd"/>
+            <w:r>
+              <w:rPr>
+                <w:rFonts w:ascii="Arial" w:hAnsi="Arial" w:cs="Arial"/>
+                <w:color w:val="000000"/>
+              </w:rPr>
+              <w:t xml:space="preserve"> </w:t>
+            </w:r>
+            <w:proofErr w:type="spellStart"/>
+            <w:r>
+              <w:rPr>
+                <w:rFonts w:ascii="Arial" w:hAnsi="Arial" w:cs="Arial"/>
+                <w:color w:val="000000"/>
+              </w:rPr>
+              <w:t>giả</w:t>
+            </w:r>
+            <w:proofErr w:type="spellEnd"/>
+            <w:r>
+              <w:rPr>
+                <w:rFonts w:ascii="Arial" w:hAnsi="Arial" w:cs="Arial"/>
+                <w:color w:val="000000"/>
+              </w:rPr>
+              <w:t>/</w:t>
+            </w:r>
+            <w:proofErr w:type="spellStart"/>
+            <w:r>
+              <w:rPr>
+                <w:rFonts w:ascii="Arial" w:hAnsi="Arial" w:cs="Arial"/>
+                <w:color w:val="000000"/>
+              </w:rPr>
+              <w:t>các</w:t>
+            </w:r>
+            <w:proofErr w:type="spellEnd"/>
+            <w:r>
+              <w:rPr>
+                <w:rFonts w:ascii="Arial" w:hAnsi="Arial" w:cs="Arial"/>
+                <w:color w:val="000000"/>
+              </w:rPr>
+              <w:t xml:space="preserve"> </w:t>
+            </w:r>
+            <w:proofErr w:type="spellStart"/>
+            <w:r>
+              <w:rPr>
+                <w:rFonts w:ascii="Arial" w:hAnsi="Arial" w:cs="Arial"/>
+                <w:color w:val="000000"/>
+              </w:rPr>
+              <w:t>nhà</w:t>
+            </w:r>
+            <w:proofErr w:type="spellEnd"/>
+            <w:r>
+              <w:rPr>
+                <w:rFonts w:ascii="Arial" w:hAnsi="Arial" w:cs="Arial"/>
+                <w:color w:val="000000"/>
+              </w:rPr>
+              <w:t xml:space="preserve"> </w:t>
+            </w:r>
+            <w:proofErr w:type="spellStart"/>
+            <w:r>
+              <w:rPr>
+                <w:rFonts w:ascii="Arial" w:hAnsi="Arial" w:cs="Arial"/>
+                <w:color w:val="000000"/>
+              </w:rPr>
+              <w:t>phê</w:t>
+            </w:r>
+            <w:proofErr w:type="spellEnd"/>
+            <w:r>
+              <w:rPr>
+                <w:rFonts w:ascii="Arial" w:hAnsi="Arial" w:cs="Arial"/>
+                <w:color w:val="000000"/>
+              </w:rPr>
+              <w:t xml:space="preserve"> </w:t>
+            </w:r>
+            <w:proofErr w:type="spellStart"/>
+            <w:r>
+              <w:rPr>
+                <w:rFonts w:ascii="Arial" w:hAnsi="Arial" w:cs="Arial"/>
+                <w:color w:val="000000"/>
+              </w:rPr>
+              <w:t>bình</w:t>
+            </w:r>
+            <w:proofErr w:type="spellEnd"/>
           </w:p>
           <w:p>
             <w:pPr>
@@ -8904,23 +15309,525 @@
                 <w:rFonts w:ascii="Arial" w:hAnsi="Arial" w:cs="Arial"/>
                 <w:color w:val="000000"/>
               </w:rPr>
-              <w:t>screen a programme/a documentary</w:t>
-            </w:r>
-            <w:r>
-              <w:rPr>
-                <w:rFonts w:ascii="Arial" w:hAnsi="Arial" w:cs="Arial"/>
-                <w:color w:val="000000"/>
-              </w:rPr>
-              <w:t xml:space="preserve">: chiếu </w:t>
-            </w:r>
-            <w:r>
-              <w:rPr>
-                <w:rFonts w:ascii="Arial" w:hAnsi="Arial" w:cs="Arial"/>
-                <w:color w:val="000000"/>
-              </w:rPr>
-              <w:lastRenderedPageBreak/>
-              <w:t>một chương trình/một bộ phim tài liệ</w:t>
-            </w:r>
+              <w:t xml:space="preserve">broadcast/air/repeat a show/a </w:t>
+            </w:r>
+            <w:proofErr w:type="spellStart"/>
+            <w:r>
+              <w:rPr>
+                <w:rStyle w:val="Strong"/>
+                <w:rFonts w:ascii="Arial" w:hAnsi="Arial" w:cs="Arial"/>
+                <w:color w:val="000000"/>
+              </w:rPr>
+              <w:t>programme</w:t>
+            </w:r>
+            <w:proofErr w:type="spellEnd"/>
+            <w:r>
+              <w:rPr>
+                <w:rStyle w:val="Strong"/>
+                <w:rFonts w:ascii="Arial" w:hAnsi="Arial" w:cs="Arial"/>
+                <w:color w:val="000000"/>
+              </w:rPr>
+              <w:t>/a documentary/an episode/a series</w:t>
+            </w:r>
+            <w:r>
+              <w:rPr>
+                <w:rFonts w:ascii="Arial" w:hAnsi="Arial" w:cs="Arial"/>
+                <w:color w:val="000000"/>
+              </w:rPr>
+              <w:t xml:space="preserve">: </w:t>
+            </w:r>
+            <w:proofErr w:type="spellStart"/>
+            <w:r>
+              <w:rPr>
+                <w:rFonts w:ascii="Arial" w:hAnsi="Arial" w:cs="Arial"/>
+                <w:color w:val="000000"/>
+              </w:rPr>
+              <w:t>phát</w:t>
+            </w:r>
+            <w:proofErr w:type="spellEnd"/>
+            <w:r>
+              <w:rPr>
+                <w:rFonts w:ascii="Arial" w:hAnsi="Arial" w:cs="Arial"/>
+                <w:color w:val="000000"/>
+              </w:rPr>
+              <w:t xml:space="preserve"> </w:t>
+            </w:r>
+            <w:proofErr w:type="spellStart"/>
+            <w:r>
+              <w:rPr>
+                <w:rFonts w:ascii="Arial" w:hAnsi="Arial" w:cs="Arial"/>
+                <w:color w:val="000000"/>
+              </w:rPr>
+              <w:t>sóng</w:t>
+            </w:r>
+            <w:proofErr w:type="spellEnd"/>
+            <w:r>
+              <w:rPr>
+                <w:rFonts w:ascii="Arial" w:hAnsi="Arial" w:cs="Arial"/>
+                <w:color w:val="000000"/>
+              </w:rPr>
+              <w:t>/</w:t>
+            </w:r>
+            <w:proofErr w:type="spellStart"/>
+            <w:r>
+              <w:rPr>
+                <w:rFonts w:ascii="Arial" w:hAnsi="Arial" w:cs="Arial"/>
+                <w:color w:val="000000"/>
+              </w:rPr>
+              <w:t>phát</w:t>
+            </w:r>
+            <w:proofErr w:type="spellEnd"/>
+            <w:r>
+              <w:rPr>
+                <w:rFonts w:ascii="Arial" w:hAnsi="Arial" w:cs="Arial"/>
+                <w:color w:val="000000"/>
+              </w:rPr>
+              <w:t xml:space="preserve"> </w:t>
+            </w:r>
+            <w:proofErr w:type="spellStart"/>
+            <w:r>
+              <w:rPr>
+                <w:rFonts w:ascii="Arial" w:hAnsi="Arial" w:cs="Arial"/>
+                <w:color w:val="000000"/>
+              </w:rPr>
+              <w:t>lại</w:t>
+            </w:r>
+            <w:proofErr w:type="spellEnd"/>
+            <w:r>
+              <w:rPr>
+                <w:rFonts w:ascii="Arial" w:hAnsi="Arial" w:cs="Arial"/>
+                <w:color w:val="000000"/>
+              </w:rPr>
+              <w:t xml:space="preserve"> </w:t>
+            </w:r>
+            <w:proofErr w:type="spellStart"/>
+            <w:r>
+              <w:rPr>
+                <w:rFonts w:ascii="Arial" w:hAnsi="Arial" w:cs="Arial"/>
+                <w:color w:val="000000"/>
+              </w:rPr>
+              <w:t>một</w:t>
+            </w:r>
+            <w:proofErr w:type="spellEnd"/>
+            <w:r>
+              <w:rPr>
+                <w:rFonts w:ascii="Arial" w:hAnsi="Arial" w:cs="Arial"/>
+                <w:color w:val="000000"/>
+              </w:rPr>
+              <w:t xml:space="preserve"> show/</w:t>
+            </w:r>
+            <w:proofErr w:type="spellStart"/>
+            <w:r>
+              <w:rPr>
+                <w:rFonts w:ascii="Arial" w:hAnsi="Arial" w:cs="Arial"/>
+                <w:color w:val="000000"/>
+              </w:rPr>
+              <w:t>một</w:t>
+            </w:r>
+            <w:proofErr w:type="spellEnd"/>
+            <w:r>
+              <w:rPr>
+                <w:rFonts w:ascii="Arial" w:hAnsi="Arial" w:cs="Arial"/>
+                <w:color w:val="000000"/>
+              </w:rPr>
+              <w:t xml:space="preserve"> </w:t>
+            </w:r>
+            <w:proofErr w:type="spellStart"/>
+            <w:r>
+              <w:rPr>
+                <w:rFonts w:ascii="Arial" w:hAnsi="Arial" w:cs="Arial"/>
+                <w:color w:val="000000"/>
+              </w:rPr>
+              <w:t>chương</w:t>
+            </w:r>
+            <w:proofErr w:type="spellEnd"/>
+            <w:r>
+              <w:rPr>
+                <w:rFonts w:ascii="Arial" w:hAnsi="Arial" w:cs="Arial"/>
+                <w:color w:val="000000"/>
+              </w:rPr>
+              <w:t xml:space="preserve"> </w:t>
+            </w:r>
+            <w:proofErr w:type="spellStart"/>
+            <w:r>
+              <w:rPr>
+                <w:rFonts w:ascii="Arial" w:hAnsi="Arial" w:cs="Arial"/>
+                <w:color w:val="000000"/>
+              </w:rPr>
+              <w:t>trình</w:t>
+            </w:r>
+            <w:proofErr w:type="spellEnd"/>
+            <w:r>
+              <w:rPr>
+                <w:rFonts w:ascii="Arial" w:hAnsi="Arial" w:cs="Arial"/>
+                <w:color w:val="000000"/>
+              </w:rPr>
+              <w:t>/</w:t>
+            </w:r>
+            <w:proofErr w:type="spellStart"/>
+            <w:r>
+              <w:rPr>
+                <w:rFonts w:ascii="Arial" w:hAnsi="Arial" w:cs="Arial"/>
+                <w:color w:val="000000"/>
+              </w:rPr>
+              <w:t>một</w:t>
+            </w:r>
+            <w:proofErr w:type="spellEnd"/>
+            <w:r>
+              <w:rPr>
+                <w:rFonts w:ascii="Arial" w:hAnsi="Arial" w:cs="Arial"/>
+                <w:color w:val="000000"/>
+              </w:rPr>
+              <w:t xml:space="preserve"> </w:t>
+            </w:r>
+            <w:proofErr w:type="spellStart"/>
+            <w:r>
+              <w:rPr>
+                <w:rFonts w:ascii="Arial" w:hAnsi="Arial" w:cs="Arial"/>
+                <w:color w:val="000000"/>
+              </w:rPr>
+              <w:t>bộ</w:t>
+            </w:r>
+            <w:proofErr w:type="spellEnd"/>
+            <w:r>
+              <w:rPr>
+                <w:rFonts w:ascii="Arial" w:hAnsi="Arial" w:cs="Arial"/>
+                <w:color w:val="000000"/>
+              </w:rPr>
+              <w:t xml:space="preserve"> </w:t>
+            </w:r>
+            <w:proofErr w:type="spellStart"/>
+            <w:r>
+              <w:rPr>
+                <w:rFonts w:ascii="Arial" w:hAnsi="Arial" w:cs="Arial"/>
+                <w:color w:val="000000"/>
+              </w:rPr>
+              <w:t>phim</w:t>
+            </w:r>
+            <w:proofErr w:type="spellEnd"/>
+            <w:r>
+              <w:rPr>
+                <w:rFonts w:ascii="Arial" w:hAnsi="Arial" w:cs="Arial"/>
+                <w:color w:val="000000"/>
+              </w:rPr>
+              <w:t xml:space="preserve"> </w:t>
+            </w:r>
+            <w:proofErr w:type="spellStart"/>
+            <w:r>
+              <w:rPr>
+                <w:rFonts w:ascii="Arial" w:hAnsi="Arial" w:cs="Arial"/>
+                <w:color w:val="000000"/>
+              </w:rPr>
+              <w:t>tài</w:t>
+            </w:r>
+            <w:proofErr w:type="spellEnd"/>
+            <w:r>
+              <w:rPr>
+                <w:rFonts w:ascii="Arial" w:hAnsi="Arial" w:cs="Arial"/>
+                <w:color w:val="000000"/>
+              </w:rPr>
+              <w:t xml:space="preserve"> </w:t>
+            </w:r>
+            <w:proofErr w:type="spellStart"/>
+            <w:r>
+              <w:rPr>
+                <w:rFonts w:ascii="Arial" w:hAnsi="Arial" w:cs="Arial"/>
+                <w:color w:val="000000"/>
+              </w:rPr>
+              <w:t>liệu</w:t>
+            </w:r>
+            <w:proofErr w:type="spellEnd"/>
+            <w:r>
+              <w:rPr>
+                <w:rFonts w:ascii="Arial" w:hAnsi="Arial" w:cs="Arial"/>
+                <w:color w:val="000000"/>
+              </w:rPr>
+              <w:t>/</w:t>
+            </w:r>
+            <w:proofErr w:type="spellStart"/>
+            <w:r>
+              <w:rPr>
+                <w:rFonts w:ascii="Arial" w:hAnsi="Arial" w:cs="Arial"/>
+                <w:color w:val="000000"/>
+              </w:rPr>
+              <w:t>một</w:t>
+            </w:r>
+            <w:proofErr w:type="spellEnd"/>
+            <w:r>
+              <w:rPr>
+                <w:rFonts w:ascii="Arial" w:hAnsi="Arial" w:cs="Arial"/>
+                <w:color w:val="000000"/>
+              </w:rPr>
+              <w:t xml:space="preserve"> </w:t>
+            </w:r>
+            <w:proofErr w:type="spellStart"/>
+            <w:r>
+              <w:rPr>
+                <w:rFonts w:ascii="Arial" w:hAnsi="Arial" w:cs="Arial"/>
+                <w:color w:val="000000"/>
+              </w:rPr>
+              <w:t>tập</w:t>
+            </w:r>
+            <w:proofErr w:type="spellEnd"/>
+            <w:r>
+              <w:rPr>
+                <w:rFonts w:ascii="Arial" w:hAnsi="Arial" w:cs="Arial"/>
+                <w:color w:val="000000"/>
+              </w:rPr>
+              <w:t xml:space="preserve"> </w:t>
+            </w:r>
+            <w:proofErr w:type="spellStart"/>
+            <w:r>
+              <w:rPr>
+                <w:rFonts w:ascii="Arial" w:hAnsi="Arial" w:cs="Arial"/>
+                <w:color w:val="000000"/>
+              </w:rPr>
+              <w:t>phim</w:t>
+            </w:r>
+            <w:proofErr w:type="spellEnd"/>
+            <w:r>
+              <w:rPr>
+                <w:rFonts w:ascii="Arial" w:hAnsi="Arial" w:cs="Arial"/>
+                <w:color w:val="000000"/>
+              </w:rPr>
+              <w:t>/</w:t>
+            </w:r>
+            <w:proofErr w:type="spellStart"/>
+            <w:r>
+              <w:rPr>
+                <w:rFonts w:ascii="Arial" w:hAnsi="Arial" w:cs="Arial"/>
+                <w:color w:val="000000"/>
+              </w:rPr>
+              <w:t>một</w:t>
+            </w:r>
+            <w:proofErr w:type="spellEnd"/>
+            <w:r>
+              <w:rPr>
+                <w:rFonts w:ascii="Arial" w:hAnsi="Arial" w:cs="Arial"/>
+                <w:color w:val="000000"/>
+              </w:rPr>
+              <w:t xml:space="preserve"> </w:t>
+            </w:r>
+            <w:proofErr w:type="spellStart"/>
+            <w:r>
+              <w:rPr>
+                <w:rFonts w:ascii="Arial" w:hAnsi="Arial" w:cs="Arial"/>
+                <w:color w:val="000000"/>
+              </w:rPr>
+              <w:t>seri</w:t>
+            </w:r>
+            <w:proofErr w:type="spellEnd"/>
+            <w:r>
+              <w:rPr>
+                <w:rFonts w:ascii="Arial" w:hAnsi="Arial" w:cs="Arial"/>
+                <w:color w:val="000000"/>
+              </w:rPr>
+              <w:t xml:space="preserve"> </w:t>
+            </w:r>
+            <w:proofErr w:type="spellStart"/>
+            <w:r>
+              <w:rPr>
+                <w:rFonts w:ascii="Arial" w:hAnsi="Arial" w:cs="Arial"/>
+                <w:color w:val="000000"/>
+              </w:rPr>
+              <w:t>phim</w:t>
+            </w:r>
+            <w:proofErr w:type="spellEnd"/>
+          </w:p>
+          <w:p>
+            <w:pPr>
+              <w:pStyle w:val="NormalWeb"/>
+              <w:spacing w:before="0" w:beforeAutospacing="0"/>
+              <w:jc w:val="both"/>
+              <w:rPr>
+                <w:color w:val="212529"/>
+              </w:rPr>
+            </w:pPr>
+            <w:r>
+              <w:rPr>
+                <w:rFonts w:ascii="Arial" w:hAnsi="Arial" w:cs="Arial"/>
+                <w:color w:val="000000"/>
+              </w:rPr>
+              <w:t>–</w:t>
+            </w:r>
+            <w:r>
+              <w:rPr>
+                <w:rStyle w:val="apple-converted-space"/>
+                <w:rFonts w:ascii="Arial" w:hAnsi="Arial" w:cs="Arial"/>
+                <w:color w:val="000000"/>
+              </w:rPr>
+              <w:t> </w:t>
+            </w:r>
+            <w:r>
+              <w:rPr>
+                <w:rStyle w:val="Strong"/>
+                <w:rFonts w:ascii="Arial" w:hAnsi="Arial" w:cs="Arial"/>
+                <w:color w:val="000000"/>
+              </w:rPr>
+              <w:t xml:space="preserve">screen a </w:t>
+            </w:r>
+            <w:proofErr w:type="spellStart"/>
+            <w:r>
+              <w:rPr>
+                <w:rStyle w:val="Strong"/>
+                <w:rFonts w:ascii="Arial" w:hAnsi="Arial" w:cs="Arial"/>
+                <w:color w:val="000000"/>
+              </w:rPr>
+              <w:t>programme</w:t>
+            </w:r>
+            <w:proofErr w:type="spellEnd"/>
+            <w:r>
+              <w:rPr>
+                <w:rStyle w:val="Strong"/>
+                <w:rFonts w:ascii="Arial" w:hAnsi="Arial" w:cs="Arial"/>
+                <w:color w:val="000000"/>
+              </w:rPr>
+              <w:t>/a documentary</w:t>
+            </w:r>
+            <w:r>
+              <w:rPr>
+                <w:rFonts w:ascii="Arial" w:hAnsi="Arial" w:cs="Arial"/>
+                <w:color w:val="000000"/>
+              </w:rPr>
+              <w:t xml:space="preserve">: </w:t>
+            </w:r>
+            <w:proofErr w:type="spellStart"/>
+            <w:r>
+              <w:rPr>
+                <w:rFonts w:ascii="Arial" w:hAnsi="Arial" w:cs="Arial"/>
+                <w:color w:val="000000"/>
+              </w:rPr>
+              <w:t>chiếu</w:t>
+            </w:r>
+            <w:proofErr w:type="spellEnd"/>
+            <w:r>
+              <w:rPr>
+                <w:rFonts w:ascii="Arial" w:hAnsi="Arial" w:cs="Arial"/>
+                <w:color w:val="000000"/>
+              </w:rPr>
+              <w:t xml:space="preserve"> </w:t>
+            </w:r>
+            <w:proofErr w:type="spellStart"/>
+            <w:r>
+              <w:rPr>
+                <w:rFonts w:ascii="Arial" w:hAnsi="Arial" w:cs="Arial"/>
+                <w:color w:val="000000"/>
+              </w:rPr>
+              <w:t>một</w:t>
+            </w:r>
+            <w:proofErr w:type="spellEnd"/>
+            <w:r>
+              <w:rPr>
+                <w:rFonts w:ascii="Arial" w:hAnsi="Arial" w:cs="Arial"/>
+                <w:color w:val="000000"/>
+              </w:rPr>
+              <w:t xml:space="preserve"> </w:t>
+            </w:r>
+            <w:proofErr w:type="spellStart"/>
+            <w:r>
+              <w:rPr>
+                <w:rFonts w:ascii="Arial" w:hAnsi="Arial" w:cs="Arial"/>
+                <w:color w:val="000000"/>
+              </w:rPr>
+              <w:t>chương</w:t>
+            </w:r>
+            <w:proofErr w:type="spellEnd"/>
+            <w:r>
+              <w:rPr>
+                <w:rFonts w:ascii="Arial" w:hAnsi="Arial" w:cs="Arial"/>
+                <w:color w:val="000000"/>
+              </w:rPr>
+              <w:t xml:space="preserve"> </w:t>
+            </w:r>
+            <w:proofErr w:type="spellStart"/>
+            <w:r>
+              <w:rPr>
+                <w:rFonts w:ascii="Arial" w:hAnsi="Arial" w:cs="Arial"/>
+                <w:color w:val="000000"/>
+              </w:rPr>
+              <w:t>trình</w:t>
+            </w:r>
+            <w:proofErr w:type="spellEnd"/>
+            <w:r>
+              <w:rPr>
+                <w:rFonts w:ascii="Arial" w:hAnsi="Arial" w:cs="Arial"/>
+                <w:color w:val="000000"/>
+              </w:rPr>
+              <w:t>/</w:t>
+            </w:r>
+            <w:proofErr w:type="spellStart"/>
+            <w:r>
+              <w:rPr>
+                <w:rFonts w:ascii="Arial" w:hAnsi="Arial" w:cs="Arial"/>
+                <w:color w:val="000000"/>
+              </w:rPr>
+              <w:t>một</w:t>
+            </w:r>
+            <w:proofErr w:type="spellEnd"/>
+            <w:r>
+              <w:rPr>
+                <w:rFonts w:ascii="Arial" w:hAnsi="Arial" w:cs="Arial"/>
+                <w:color w:val="000000"/>
+              </w:rPr>
+              <w:t xml:space="preserve"> </w:t>
+            </w:r>
+            <w:proofErr w:type="spellStart"/>
+            <w:r>
+              <w:rPr>
+                <w:rFonts w:ascii="Arial" w:hAnsi="Arial" w:cs="Arial"/>
+                <w:color w:val="000000"/>
+              </w:rPr>
+              <w:t>bộ</w:t>
+            </w:r>
+            <w:proofErr w:type="spellEnd"/>
+            <w:r>
+              <w:rPr>
+                <w:rFonts w:ascii="Arial" w:hAnsi="Arial" w:cs="Arial"/>
+                <w:color w:val="000000"/>
+              </w:rPr>
+              <w:t xml:space="preserve"> </w:t>
+            </w:r>
+            <w:proofErr w:type="spellStart"/>
+            <w:r>
+              <w:rPr>
+                <w:rFonts w:ascii="Arial" w:hAnsi="Arial" w:cs="Arial"/>
+                <w:color w:val="000000"/>
+              </w:rPr>
+              <w:t>phim</w:t>
+            </w:r>
+            <w:proofErr w:type="spellEnd"/>
+            <w:r>
+              <w:rPr>
+                <w:rFonts w:ascii="Arial" w:hAnsi="Arial" w:cs="Arial"/>
+                <w:color w:val="000000"/>
+              </w:rPr>
+              <w:t xml:space="preserve"> </w:t>
+            </w:r>
+            <w:proofErr w:type="spellStart"/>
+            <w:r>
+              <w:rPr>
+                <w:rFonts w:ascii="Arial" w:hAnsi="Arial" w:cs="Arial"/>
+                <w:color w:val="000000"/>
+              </w:rPr>
+              <w:t>tài</w:t>
+            </w:r>
+            <w:proofErr w:type="spellEnd"/>
+            <w:r>
+              <w:rPr>
+                <w:rFonts w:ascii="Arial" w:hAnsi="Arial" w:cs="Arial"/>
+                <w:color w:val="000000"/>
+              </w:rPr>
+              <w:t xml:space="preserve"> </w:t>
+            </w:r>
+            <w:proofErr w:type="spellStart"/>
+            <w:r>
+              <w:rPr>
+                <w:rFonts w:ascii="Arial" w:hAnsi="Arial" w:cs="Arial"/>
+                <w:color w:val="000000"/>
+              </w:rPr>
+              <w:t>liệ</w:t>
+            </w:r>
+            <w:proofErr w:type="spellEnd"/>
           </w:p>
           <w:p>
             <w:pPr>
@@ -13392,7 +20299,7 @@
     <w:lsdException w:name="Table Web 2" w:semiHidden="1" w:unhideWhenUsed="1"/>
     <w:lsdException w:name="Table Web 3" w:semiHidden="1" w:unhideWhenUsed="1"/>
     <w:lsdException w:name="Balloon Text" w:semiHidden="1" w:unhideWhenUsed="1"/>
-    <w:lsdException w:name="Table Grid" w:semiHidden="1" w:uiPriority="59" w:unhideWhenUsed="1"/>
+    <w:lsdException w:name="Table Grid" w:uiPriority="59"/>
     <w:lsdException w:name="Table Theme" w:semiHidden="1" w:unhideWhenUsed="1"/>
     <w:lsdException w:name="Placeholder Text" w:semiHidden="1"/>
     <w:lsdException w:name="No Spacing" w:uiPriority="1" w:qFormat="1"/>
